--- a/高级数据结构/高级数据结构.docx
+++ b/高级数据结构/高级数据结构.docx
@@ -224,13 +224,7 @@
           <w:rPr>
             <w:rFonts w:ascii="Cambria Math" w:hAnsi="Cambria Math"/>
           </w:rPr>
-          <m:t xml:space="preserve"> </m:t>
-        </m:r>
-        <m:r>
-          <w:rPr>
-            <w:rFonts w:ascii="Cambria Math" w:hAnsi="Cambria Math"/>
-          </w:rPr>
-          <m:t>α</m:t>
+          <m:t xml:space="preserve"> α</m:t>
         </m:r>
         <m:r>
           <w:rPr>
@@ -290,13 +284,7 @@
           <w:rPr>
             <w:rFonts w:ascii="Cambria Math" w:hAnsi="Cambria Math"/>
           </w:rPr>
-          <m:t>α</m:t>
-        </m:r>
-        <m:r>
-          <w:rPr>
-            <w:rFonts w:ascii="Cambria Math" w:hAnsi="Cambria Math"/>
-          </w:rPr>
-          <m:t>≤1</m:t>
+          <m:t>α≤1</m:t>
         </m:r>
       </m:oMath>
       <w:r>
@@ -310,9 +298,6 @@
       <w:pPr>
         <w:ind w:firstLine="420"/>
         <w:jc w:val="left"/>
-        <w:rPr>
-          <w:rFonts w:hint="eastAsia"/>
-        </w:rPr>
       </w:pPr>
       <w:r>
         <w:rPr>
@@ -375,6 +360,292 @@
       </m:oMath>
       <w:r>
         <w:t>）</w:t>
+      </w:r>
+    </w:p>
+    <w:p>
+      <w:pPr>
+        <w:jc w:val="left"/>
+        <w:rPr>
+          <w:rFonts w:hint="eastAsia"/>
+        </w:rPr>
+      </w:pPr>
+      <w:r>
+        <w:rPr>
+          <w:rFonts w:hint="eastAsia"/>
+        </w:rPr>
+        <w:t>简洁数据结构：</w:t>
+      </w:r>
+    </w:p>
+    <w:p>
+      <w:pPr>
+        <w:ind w:firstLine="420"/>
+        <w:jc w:val="left"/>
+      </w:pPr>
+      <w:r>
+        <w:rPr>
+          <w:rFonts w:hint="eastAsia"/>
+        </w:rPr>
+        <w:t>二叉树标准表示：</w:t>
+      </w:r>
+      <m:oMath>
+        <m:r>
+          <m:rPr>
+            <m:sty m:val="p"/>
+          </m:rPr>
+          <w:rPr>
+            <w:rFonts w:ascii="Cambria Math" w:hAnsi="Cambria Math" w:hint="eastAsia"/>
+          </w:rPr>
+          <m:t>Node</m:t>
+        </m:r>
+        <m:r>
+          <m:rPr>
+            <m:sty m:val="p"/>
+          </m:rPr>
+          <w:rPr>
+            <w:rFonts w:ascii="Cambria Math" w:hAnsi="Cambria Math"/>
+          </w:rPr>
+          <m:t>:{</m:t>
+        </m:r>
+        <m:r>
+          <m:rPr>
+            <m:sty m:val="p"/>
+          </m:rPr>
+          <w:rPr>
+            <w:rFonts w:ascii="Cambria Math" w:hAnsi="Cambria Math" w:hint="eastAsia"/>
+          </w:rPr>
+          <m:t>left</m:t>
+        </m:r>
+        <m:r>
+          <m:rPr>
+            <m:sty m:val="p"/>
+          </m:rPr>
+          <w:rPr>
+            <w:rFonts w:ascii="Cambria Math" w:hAnsi="Cambria Math" w:hint="eastAsia"/>
+          </w:rPr>
+          <m:t>，</m:t>
+        </m:r>
+        <m:r>
+          <m:rPr>
+            <m:sty m:val="p"/>
+          </m:rPr>
+          <w:rPr>
+            <w:rFonts w:ascii="Cambria Math" w:hAnsi="Cambria Math" w:hint="eastAsia"/>
+          </w:rPr>
+          <m:t>value</m:t>
+        </m:r>
+        <m:r>
+          <m:rPr>
+            <m:sty m:val="p"/>
+          </m:rPr>
+          <w:rPr>
+            <w:rFonts w:ascii="Cambria Math" w:hAnsi="Cambria Math" w:hint="eastAsia"/>
+          </w:rPr>
+          <m:t>，</m:t>
+        </m:r>
+        <m:r>
+          <m:rPr>
+            <m:sty m:val="p"/>
+          </m:rPr>
+          <w:rPr>
+            <w:rFonts w:ascii="Cambria Math" w:hAnsi="Cambria Math" w:hint="eastAsia"/>
+          </w:rPr>
+          <m:t>right</m:t>
+        </m:r>
+        <m:r>
+          <m:rPr>
+            <m:sty m:val="p"/>
+          </m:rPr>
+          <w:rPr>
+            <w:rFonts w:ascii="Cambria Math" w:hAnsi="Cambria Math"/>
+          </w:rPr>
+          <m:t>}</m:t>
+        </m:r>
+      </m:oMath>
+      <w:r>
+        <w:rPr>
+          <w:rFonts w:hint="eastAsia"/>
+        </w:rPr>
+        <w:t>，使用bits而不使用系统指针</w:t>
+      </w:r>
+      <m:oMath>
+        <m:r>
+          <m:rPr>
+            <m:sty m:val="p"/>
+          </m:rPr>
+          <w:rPr>
+            <w:rFonts w:ascii="Cambria Math" w:hAnsi="Cambria Math"/>
+          </w:rPr>
+          <m:t>O(2nlgn)</m:t>
+        </m:r>
+      </m:oMath>
+    </w:p>
+    <w:p>
+      <w:pPr>
+        <w:jc w:val="left"/>
+        <w:rPr>
+          <w:rFonts w:hint="eastAsia"/>
+        </w:rPr>
+      </w:pPr>
+      <m:oMath>
+        <m:sSub>
+          <m:sSubPr>
+            <m:ctrlPr>
+              <w:rPr>
+                <w:rFonts w:ascii="Cambria Math" w:hAnsi="Cambria Math"/>
+              </w:rPr>
+            </m:ctrlPr>
+          </m:sSubPr>
+          <m:e>
+            <m:r>
+              <m:rPr>
+                <m:sty m:val="p"/>
+              </m:rPr>
+              <w:rPr>
+                <w:rFonts w:ascii="Cambria Math" w:hAnsi="Cambria Math"/>
+              </w:rPr>
+              <m:t>rank</m:t>
+            </m:r>
+          </m:e>
+          <m:sub>
+            <m:r>
+              <m:rPr>
+                <m:sty m:val="p"/>
+              </m:rPr>
+              <w:rPr>
+                <w:rFonts w:ascii="Cambria Math" w:hAnsi="Cambria Math"/>
+              </w:rPr>
+              <m:t>l</m:t>
+            </m:r>
+          </m:sub>
+        </m:sSub>
+        <m:d>
+          <m:dPr>
+            <m:ctrlPr>
+              <w:rPr>
+                <w:rFonts w:ascii="Cambria Math" w:hAnsi="Cambria Math"/>
+                <w:i/>
+              </w:rPr>
+            </m:ctrlPr>
+          </m:dPr>
+          <m:e>
+            <m:r>
+              <w:rPr>
+                <w:rFonts w:ascii="Cambria Math" w:hAnsi="Cambria Math" w:hint="eastAsia"/>
+              </w:rPr>
+              <m:t>n</m:t>
+            </m:r>
+          </m:e>
+        </m:d>
+        <m:r>
+          <w:rPr>
+            <w:rFonts w:ascii="Cambria Math" w:hAnsi="Cambria Math"/>
+          </w:rPr>
+          <m:t>:</m:t>
+        </m:r>
+      </m:oMath>
+      <w:r>
+        <w:rPr>
+          <w:rFonts w:hint="eastAsia"/>
+        </w:rPr>
+        <w:t xml:space="preserve"> 在位置</w:t>
+      </w:r>
+      <w:r>
+        <w:t>n</w:t>
+      </w:r>
+      <w:r>
+        <w:rPr>
+          <w:rFonts w:hint="eastAsia"/>
+        </w:rPr>
+        <w:t>前1的个数</w:t>
+      </w:r>
+      <w:r>
+        <w:tab/>
+      </w:r>
+      <w:r>
+        <w:tab/>
+      </w:r>
+      <m:oMath>
+        <m:sSub>
+          <m:sSubPr>
+            <m:ctrlPr>
+              <w:rPr>
+                <w:rFonts w:ascii="Cambria Math" w:hAnsi="Cambria Math"/>
+              </w:rPr>
+            </m:ctrlPr>
+          </m:sSubPr>
+          <m:e>
+            <m:r>
+              <m:rPr>
+                <m:sty m:val="p"/>
+              </m:rPr>
+              <w:rPr>
+                <w:rFonts w:ascii="Cambria Math" w:hAnsi="Cambria Math" w:hint="eastAsia"/>
+              </w:rPr>
+              <m:t>select</m:t>
+            </m:r>
+            <m:ctrlPr>
+              <w:rPr>
+                <w:rFonts w:ascii="Cambria Math" w:hAnsi="Cambria Math" w:hint="eastAsia"/>
+              </w:rPr>
+            </m:ctrlPr>
+          </m:e>
+          <m:sub>
+            <m:r>
+              <m:rPr>
+                <m:sty m:val="p"/>
+              </m:rPr>
+              <w:rPr>
+                <w:rFonts w:ascii="Cambria Math" w:hAnsi="Cambria Math"/>
+              </w:rPr>
+              <m:t>1</m:t>
+            </m:r>
+          </m:sub>
+        </m:sSub>
+        <m:d>
+          <m:dPr>
+            <m:ctrlPr>
+              <w:rPr>
+                <w:rFonts w:ascii="Cambria Math" w:hAnsi="Cambria Math"/>
+                <w:i/>
+              </w:rPr>
+            </m:ctrlPr>
+          </m:dPr>
+          <m:e>
+            <m:r>
+              <w:rPr>
+                <w:rFonts w:ascii="Cambria Math" w:hAnsi="Cambria Math"/>
+              </w:rPr>
+              <m:t>n</m:t>
+            </m:r>
+          </m:e>
+        </m:d>
+        <m:r>
+          <m:rPr>
+            <m:sty m:val="p"/>
+          </m:rPr>
+          <w:rPr>
+            <w:rFonts w:ascii="Cambria Math" w:hAnsi="Cambria Math"/>
+          </w:rPr>
+          <m:t>:</m:t>
+        </m:r>
+      </m:oMath>
+      <w:r>
+        <w:rPr>
+          <w:rFonts w:hint="eastAsia"/>
+        </w:rPr>
+        <w:t>第n个1的</w:t>
+      </w:r>
+      <w:r>
+        <w:rPr>
+          <w:rFonts w:hint="eastAsia"/>
+        </w:rPr>
+        <w:t>位置</w:t>
+      </w:r>
+      <w:r>
+        <w:rPr>
+          <w:rFonts w:hint="eastAsia"/>
+        </w:rPr>
+        <w:t>数</w:t>
       </w:r>
       <w:bookmarkStart w:id="0" w:name="_GoBack"/>
       <w:bookmarkEnd w:id="0"/>

--- a/高级数据结构/高级数据结构.docx
+++ b/高级数据结构/高级数据结构.docx
@@ -117,26 +117,6 @@
           <m:t>)</m:t>
         </m:r>
       </m:oMath>
-    </w:p>
-    <w:p>
-      <w:r>
-        <w:t>A</w:t>
-      </w:r>
-      <w:r>
-        <w:rPr>
-          <w:rFonts w:hint="eastAsia"/>
-        </w:rPr>
-        <w:t>mortize</w:t>
-      </w:r>
-      <w:r>
-        <w:t xml:space="preserve"> C</w:t>
-      </w:r>
-      <w:r>
-        <w:rPr>
-          <w:rFonts w:hint="eastAsia"/>
-        </w:rPr>
-        <w:t>omplexity平摊代价：评价任务序列中某个任务的代价上界</w:t>
-      </w:r>
     </w:p>
     <w:p>
       <w:r>
@@ -303,13 +283,7 @@
         <w:rPr>
           <w:rFonts w:hint="eastAsia"/>
         </w:rPr>
-        <w:t>基本插入：将一个数据插入表中</w:t>
-      </w:r>
-      <w:r>
-        <w:rPr>
-          <w:rFonts w:hint="eastAsia"/>
-        </w:rPr>
-        <w:t>（第</w:t>
+        <w:t>基本插入：将一个数据插入表中（第</w:t>
       </w:r>
       <w:proofErr w:type="spellStart"/>
       <w:r>
@@ -363,11 +337,787 @@
       </w:r>
     </w:p>
     <w:p>
+      <w:r>
+        <w:t>A</w:t>
+      </w:r>
+      <w:r>
+        <w:rPr>
+          <w:rFonts w:hint="eastAsia"/>
+        </w:rPr>
+        <w:t>mortize</w:t>
+      </w:r>
+      <w:r>
+        <w:t xml:space="preserve"> C</w:t>
+      </w:r>
+      <w:r>
+        <w:rPr>
+          <w:rFonts w:hint="eastAsia"/>
+        </w:rPr>
+        <w:t>omplexity平摊</w:t>
+      </w:r>
+      <w:r>
+        <w:rPr>
+          <w:rFonts w:hint="eastAsia"/>
+        </w:rPr>
+        <w:t>分析</w:t>
+      </w:r>
+      <w:r>
+        <w:rPr>
+          <w:rFonts w:hint="eastAsia"/>
+        </w:rPr>
+        <w:t>：</w:t>
+      </w:r>
+    </w:p>
+    <w:p>
+      <w:pPr>
+        <w:rPr>
+          <w:b/>
+        </w:rPr>
+      </w:pPr>
+      <w:r>
+        <w:rPr>
+          <w:rFonts w:hint="eastAsia"/>
+          <w:b/>
+        </w:rPr>
+        <w:t>在平摊分析中，执行一系列数据结构操作所需要的时间是通过对执行的所有操作</w:t>
+      </w:r>
+      <w:proofErr w:type="gramStart"/>
+      <w:r>
+        <w:rPr>
+          <w:rFonts w:hint="eastAsia"/>
+          <w:b/>
+        </w:rPr>
+        <w:t>求平均</w:t>
+      </w:r>
+      <w:proofErr w:type="gramEnd"/>
+      <w:r>
+        <w:rPr>
+          <w:rFonts w:hint="eastAsia"/>
+          <w:b/>
+        </w:rPr>
+        <w:t>而得出的。平摊分析可用来证明在一系列操作中，即使单一的操作具有较大的代价，通过对所有操作</w:t>
+      </w:r>
+      <w:proofErr w:type="gramStart"/>
+      <w:r>
+        <w:rPr>
+          <w:rFonts w:hint="eastAsia"/>
+          <w:b/>
+        </w:rPr>
+        <w:t>求平均</w:t>
+      </w:r>
+      <w:proofErr w:type="gramEnd"/>
+      <w:r>
+        <w:rPr>
+          <w:rFonts w:hint="eastAsia"/>
+          <w:b/>
+        </w:rPr>
+        <w:t>后，平均代价还是很小的。平摊分析与平均情况分析的不同之处在于它不牵涉到概率。这种分析保证了在最坏情况下每个操作具有平均性能。</w:t>
+      </w:r>
+    </w:p>
+    <w:p>
+      <w:pPr>
+        <w:pStyle w:val="a8"/>
+        <w:numPr>
+          <w:ilvl w:val="0"/>
+          <w:numId w:val="1"/>
+        </w:numPr>
+        <w:ind w:firstLineChars="0"/>
+      </w:pPr>
+      <w:r>
+        <w:rPr>
+          <w:rFonts w:hint="eastAsia"/>
+        </w:rPr>
+        <w:t>聚类分析：</w:t>
+      </w:r>
+      <w:r>
+        <w:rPr>
+          <w:rFonts w:hint="eastAsia"/>
+        </w:rPr>
+        <w:t>n</w:t>
+      </w:r>
+      <w:proofErr w:type="gramStart"/>
+      <w:r>
+        <w:rPr>
+          <w:rFonts w:hint="eastAsia"/>
+        </w:rPr>
+        <w:t>个</w:t>
+      </w:r>
+      <w:proofErr w:type="gramEnd"/>
+      <w:r>
+        <w:rPr>
+          <w:rFonts w:hint="eastAsia"/>
+        </w:rPr>
+        <w:t>操作</w:t>
+      </w:r>
+      <w:proofErr w:type="gramStart"/>
+      <w:r>
+        <w:rPr>
+          <w:rFonts w:hint="eastAsia"/>
+        </w:rPr>
+        <w:t>最坏</w:t>
+      </w:r>
+      <w:proofErr w:type="gramEnd"/>
+      <w:r>
+        <w:rPr>
+          <w:rFonts w:hint="eastAsia"/>
+        </w:rPr>
+        <w:t>总时间T</w:t>
+      </w:r>
+      <w:r>
+        <w:t>(n)</w:t>
+      </w:r>
+      <w:r>
+        <w:rPr>
+          <w:rFonts w:hint="eastAsia"/>
+        </w:rPr>
+        <w:t>，平均成本T</w:t>
+      </w:r>
+      <w:r>
+        <w:t>(n)/n</w:t>
+      </w:r>
+      <w:r>
+        <w:rPr>
+          <w:rFonts w:hint="eastAsia"/>
+        </w:rPr>
+        <w:t>（相同代价）</w:t>
+      </w:r>
+    </w:p>
+    <w:p>
+      <w:pPr>
+        <w:ind w:left="780"/>
+      </w:pPr>
+      <w:r>
+        <w:rPr>
+          <w:rFonts w:hint="eastAsia"/>
+        </w:rPr>
+        <w:t>保持</w:t>
+      </w:r>
+      <w:r>
+        <w:rPr>
+          <w:rFonts w:hint="eastAsia"/>
+        </w:rPr>
+        <w:t>载入因子</w:t>
+      </w:r>
+      <m:oMath>
+        <m:f>
+          <m:fPr>
+            <m:ctrlPr>
+              <w:rPr>
+                <w:rFonts w:ascii="Cambria Math" w:hAnsi="Cambria Math"/>
+              </w:rPr>
+            </m:ctrlPr>
+          </m:fPr>
+          <m:num>
+            <m:r>
+              <m:rPr>
+                <m:sty m:val="p"/>
+              </m:rPr>
+              <w:rPr>
+                <w:rFonts w:ascii="Cambria Math" w:hAnsi="Cambria Math"/>
+              </w:rPr>
+              <m:t>1</m:t>
+            </m:r>
+          </m:num>
+          <m:den>
+            <m:r>
+              <m:rPr>
+                <m:sty m:val="p"/>
+              </m:rPr>
+              <w:rPr>
+                <w:rFonts w:ascii="Cambria Math" w:hAnsi="Cambria Math"/>
+              </w:rPr>
+              <m:t>2</m:t>
+            </m:r>
+          </m:den>
+        </m:f>
+        <m:r>
+          <m:rPr>
+            <m:sty m:val="p"/>
+          </m:rPr>
+          <w:rPr>
+            <w:rFonts w:ascii="Cambria Math" w:hAnsi="Cambria Math"/>
+          </w:rPr>
+          <m:t>≤</m:t>
+        </m:r>
+        <m:r>
+          <w:rPr>
+            <w:rFonts w:ascii="Cambria Math" w:hAnsi="Cambria Math"/>
+          </w:rPr>
+          <m:t>α</m:t>
+        </m:r>
+        <m:r>
+          <w:rPr>
+            <w:rFonts w:ascii="Cambria Math" w:hAnsi="Cambria Math" w:hint="eastAsia"/>
+          </w:rPr>
+          <m:t>=</m:t>
+        </m:r>
+        <m:f>
+          <m:fPr>
+            <m:ctrlPr>
+              <w:rPr>
+                <w:rFonts w:ascii="Cambria Math" w:hAnsi="Cambria Math"/>
+                <w:i/>
+              </w:rPr>
+            </m:ctrlPr>
+          </m:fPr>
+          <m:num>
+            <m:r>
+              <w:rPr>
+                <w:rFonts w:ascii="Cambria Math" w:hAnsi="Cambria Math" w:hint="eastAsia"/>
+              </w:rPr>
+              <m:t>表中元素</m:t>
+            </m:r>
+            <m:ctrlPr>
+              <w:rPr>
+                <w:rFonts w:ascii="Cambria Math" w:hAnsi="Cambria Math" w:hint="eastAsia"/>
+                <w:i/>
+              </w:rPr>
+            </m:ctrlPr>
+          </m:num>
+          <m:den>
+            <m:r>
+              <w:rPr>
+                <w:rFonts w:ascii="Cambria Math" w:hAnsi="Cambria Math" w:hint="eastAsia"/>
+              </w:rPr>
+              <m:t>表大小</m:t>
+            </m:r>
+          </m:den>
+        </m:f>
+        <m:r>
+          <m:rPr>
+            <m:sty m:val="p"/>
+          </m:rPr>
+          <w:rPr>
+            <w:rFonts w:ascii="Cambria Math" w:hAnsi="Cambria Math"/>
+          </w:rPr>
+          <m:t>&lt;1</m:t>
+        </m:r>
+      </m:oMath>
+      <w:r>
+        <w:rPr>
+          <w:rFonts w:hint="eastAsia"/>
+        </w:rPr>
+        <w:t>，不满足条件时相应扩展/删除（申请新空间）</w:t>
+      </w:r>
+    </w:p>
+    <w:p>
+      <w:pPr>
+        <w:ind w:left="780"/>
+      </w:pPr>
+      <w:r>
+        <w:rPr>
+          <w:rFonts w:hint="eastAsia"/>
+        </w:rPr>
+        <w:t>聚集分析能够做到的就是求出一个较小的总代价，然后平摊到每一个操作上。对于单独的一个操作，是不能够确定其平摊代价是多少的。而接下来的两种方法可以做到对每一个特定的操作都可以求出其平摊代价。</w:t>
+      </w:r>
+    </w:p>
+    <w:p>
+      <w:r>
+        <w:rPr>
+          <w:noProof/>
+        </w:rPr>
+        <w:drawing>
+          <wp:inline distT="0" distB="0" distL="0" distR="0" wp14:anchorId="1B23C8A0" wp14:editId="7A8D0FFE">
+            <wp:extent cx="2404110" cy="1930400"/>
+            <wp:effectExtent l="0" t="0" r="0" b="0"/>
+            <wp:docPr id="7" name="图片 7"/>
+            <wp:cNvGraphicFramePr>
+              <a:graphicFrameLocks xmlns:a="http://schemas.openxmlformats.org/drawingml/2006/main" noChangeAspect="1"/>
+            </wp:cNvGraphicFramePr>
+            <a:graphic xmlns:a="http://schemas.openxmlformats.org/drawingml/2006/main">
+              <a:graphicData uri="http://schemas.openxmlformats.org/drawingml/2006/picture">
+                <pic:pic xmlns:pic="http://schemas.openxmlformats.org/drawingml/2006/picture">
+                  <pic:nvPicPr>
+                    <pic:cNvPr id="1" name=""/>
+                    <pic:cNvPicPr/>
+                  </pic:nvPicPr>
+                  <pic:blipFill>
+                    <a:blip r:embed="rId7"/>
+                    <a:stretch>
+                      <a:fillRect/>
+                    </a:stretch>
+                  </pic:blipFill>
+                  <pic:spPr>
+                    <a:xfrm>
+                      <a:off x="0" y="0"/>
+                      <a:ext cx="2427297" cy="1949018"/>
+                    </a:xfrm>
+                    <a:prstGeom prst="rect">
+                      <a:avLst/>
+                    </a:prstGeom>
+                  </pic:spPr>
+                </pic:pic>
+              </a:graphicData>
+            </a:graphic>
+          </wp:inline>
+        </w:drawing>
+      </w:r>
+      <w:r>
+        <w:rPr>
+          <w:noProof/>
+        </w:rPr>
+        <w:drawing>
+          <wp:inline distT="0" distB="0" distL="0" distR="0" wp14:anchorId="1255C64B" wp14:editId="7FA4E5D6">
+            <wp:extent cx="2631305" cy="1761067"/>
+            <wp:effectExtent l="0" t="0" r="0" b="0"/>
+            <wp:docPr id="4" name="图片 4"/>
+            <wp:cNvGraphicFramePr>
+              <a:graphicFrameLocks xmlns:a="http://schemas.openxmlformats.org/drawingml/2006/main" noChangeAspect="1"/>
+            </wp:cNvGraphicFramePr>
+            <a:graphic xmlns:a="http://schemas.openxmlformats.org/drawingml/2006/main">
+              <a:graphicData uri="http://schemas.openxmlformats.org/drawingml/2006/picture">
+                <pic:pic xmlns:pic="http://schemas.openxmlformats.org/drawingml/2006/picture">
+                  <pic:nvPicPr>
+                    <pic:cNvPr id="1" name=""/>
+                    <pic:cNvPicPr/>
+                  </pic:nvPicPr>
+                  <pic:blipFill>
+                    <a:blip r:embed="rId8"/>
+                    <a:stretch>
+                      <a:fillRect/>
+                    </a:stretch>
+                  </pic:blipFill>
+                  <pic:spPr>
+                    <a:xfrm>
+                      <a:off x="0" y="0"/>
+                      <a:ext cx="2653023" cy="1775602"/>
+                    </a:xfrm>
+                    <a:prstGeom prst="rect">
+                      <a:avLst/>
+                    </a:prstGeom>
+                  </pic:spPr>
+                </pic:pic>
+              </a:graphicData>
+            </a:graphic>
+          </wp:inline>
+        </w:drawing>
+      </w:r>
+    </w:p>
+    <w:p/>
+    <w:p>
+      <w:pPr>
+        <w:pStyle w:val="a8"/>
+        <w:numPr>
+          <w:ilvl w:val="0"/>
+          <w:numId w:val="1"/>
+        </w:numPr>
+        <w:ind w:firstLineChars="0"/>
+      </w:pPr>
+      <w:r>
+        <w:rPr>
+          <w:rFonts w:hint="eastAsia"/>
+        </w:rPr>
+        <w:t>记账方法：决定每个操作成本，记录与实际代价差值</w:t>
+      </w:r>
+      <w:r>
+        <w:rPr>
+          <w:rFonts w:hint="eastAsia"/>
+        </w:rPr>
+        <w:t>，在平摊代价低于实际代价时补偿（存款不小于0）</w:t>
+      </w:r>
+    </w:p>
+    <w:p>
+      <w:pPr>
+        <w:pStyle w:val="a8"/>
+        <w:ind w:left="780" w:firstLineChars="0" w:firstLine="0"/>
+      </w:pPr>
+      <w:r>
+        <w:rPr>
+          <w:rFonts w:hint="eastAsia"/>
+        </w:rPr>
+        <w:t>当有一种以上的操作时</w:t>
+      </w:r>
+      <w:r>
+        <w:rPr>
+          <w:rFonts w:hint="eastAsia"/>
+        </w:rPr>
+        <w:t>（插入删除 够/不够）</w:t>
+      </w:r>
+      <w:r>
+        <w:rPr>
+          <w:rFonts w:hint="eastAsia"/>
+        </w:rPr>
+        <w:t>，每种操作都可有一个不同的平摊代价（可以相同）。记账方法对操作序列中的某些操作先多收取平摊费用，将多收的部分作为对数据结构中的特定对象上的存款存起来。在该序列中稍后要用到这些存款以补偿那些对它们收费少于其实际代价的操作。</w:t>
+      </w:r>
+    </w:p>
+    <w:p>
+      <w:r>
+        <w:rPr>
+          <w:noProof/>
+        </w:rPr>
+        <w:lastRenderedPageBreak/>
+        <w:drawing>
+          <wp:inline distT="0" distB="0" distL="0" distR="0" wp14:anchorId="791EAAD5" wp14:editId="77C80CA2">
+            <wp:extent cx="2825433" cy="3053080"/>
+            <wp:effectExtent l="0" t="0" r="0" b="0"/>
+            <wp:docPr id="2" name="图片 2"/>
+            <wp:cNvGraphicFramePr>
+              <a:graphicFrameLocks xmlns:a="http://schemas.openxmlformats.org/drawingml/2006/main" noChangeAspect="1"/>
+            </wp:cNvGraphicFramePr>
+            <a:graphic xmlns:a="http://schemas.openxmlformats.org/drawingml/2006/main">
+              <a:graphicData uri="http://schemas.openxmlformats.org/drawingml/2006/picture">
+                <pic:pic xmlns:pic="http://schemas.openxmlformats.org/drawingml/2006/picture">
+                  <pic:nvPicPr>
+                    <pic:cNvPr id="1" name=""/>
+                    <pic:cNvPicPr/>
+                  </pic:nvPicPr>
+                  <pic:blipFill>
+                    <a:blip r:embed="rId9"/>
+                    <a:stretch>
+                      <a:fillRect/>
+                    </a:stretch>
+                  </pic:blipFill>
+                  <pic:spPr>
+                    <a:xfrm>
+                      <a:off x="0" y="0"/>
+                      <a:ext cx="2870250" cy="3101508"/>
+                    </a:xfrm>
+                    <a:prstGeom prst="rect">
+                      <a:avLst/>
+                    </a:prstGeom>
+                  </pic:spPr>
+                </pic:pic>
+              </a:graphicData>
+            </a:graphic>
+          </wp:inline>
+        </w:drawing>
+      </w:r>
+      <w:r>
+        <w:rPr>
+          <w:noProof/>
+        </w:rPr>
+        <w:drawing>
+          <wp:inline distT="0" distB="0" distL="0" distR="0" wp14:anchorId="2FBF69CC" wp14:editId="5D4A907F">
+            <wp:extent cx="2389404" cy="3107267"/>
+            <wp:effectExtent l="0" t="0" r="0" b="0"/>
+            <wp:docPr id="1" name="图片 1"/>
+            <wp:cNvGraphicFramePr>
+              <a:graphicFrameLocks xmlns:a="http://schemas.openxmlformats.org/drawingml/2006/main" noChangeAspect="1"/>
+            </wp:cNvGraphicFramePr>
+            <a:graphic xmlns:a="http://schemas.openxmlformats.org/drawingml/2006/main">
+              <a:graphicData uri="http://schemas.openxmlformats.org/drawingml/2006/picture">
+                <pic:pic xmlns:pic="http://schemas.openxmlformats.org/drawingml/2006/picture">
+                  <pic:nvPicPr>
+                    <pic:cNvPr id="1" name=""/>
+                    <pic:cNvPicPr/>
+                  </pic:nvPicPr>
+                  <pic:blipFill>
+                    <a:blip r:embed="rId10"/>
+                    <a:stretch>
+                      <a:fillRect/>
+                    </a:stretch>
+                  </pic:blipFill>
+                  <pic:spPr>
+                    <a:xfrm>
+                      <a:off x="0" y="0"/>
+                      <a:ext cx="2434387" cy="3165765"/>
+                    </a:xfrm>
+                    <a:prstGeom prst="rect">
+                      <a:avLst/>
+                    </a:prstGeom>
+                  </pic:spPr>
+                </pic:pic>
+              </a:graphicData>
+            </a:graphic>
+          </wp:inline>
+        </w:drawing>
+      </w:r>
+    </w:p>
+    <w:p/>
+    <w:p>
+      <w:pPr>
+        <w:pStyle w:val="a8"/>
+        <w:numPr>
+          <w:ilvl w:val="0"/>
+          <w:numId w:val="1"/>
+        </w:numPr>
+        <w:ind w:firstLineChars="0"/>
+      </w:pPr>
+      <w:r>
+        <w:rPr>
+          <w:rFonts w:hint="eastAsia"/>
+        </w:rPr>
+        <w:t>势能方法：将总体表示为</w:t>
+      </w:r>
+      <w:proofErr w:type="gramStart"/>
+      <w:r>
+        <w:rPr>
+          <w:rFonts w:hint="eastAsia"/>
+        </w:rPr>
+        <w:t>“</w:t>
+      </w:r>
+      <w:proofErr w:type="gramEnd"/>
+      <w:r>
+        <w:rPr>
+          <w:rFonts w:hint="eastAsia"/>
+        </w:rPr>
+        <w:t>势“，需要时释放</w:t>
+      </w:r>
+      <w:r>
+        <w:rPr>
+          <w:rFonts w:hint="eastAsia"/>
+        </w:rPr>
+        <w:t>支付操作代价</w:t>
+      </w:r>
+      <w:r>
+        <w:rPr>
+          <w:rFonts w:hint="eastAsia"/>
+        </w:rPr>
+        <w:t>（与整体数据结构联系）</w:t>
+      </w:r>
+    </w:p>
+    <w:p>
+      <w:pPr>
+        <w:ind w:left="420"/>
+      </w:pPr>
+      <w:r>
+        <w:rPr>
+          <w:rFonts w:hint="eastAsia"/>
+        </w:rPr>
+        <w:t>插入时</w:t>
+      </w:r>
+      <m:oMath>
+        <m:f>
+          <m:fPr>
+            <m:ctrlPr>
+              <w:rPr>
+                <w:rFonts w:ascii="Cambria Math" w:hAnsi="Cambria Math"/>
+              </w:rPr>
+            </m:ctrlPr>
+          </m:fPr>
+          <m:num>
+            <m:r>
+              <m:rPr>
+                <m:sty m:val="p"/>
+              </m:rPr>
+              <w:rPr>
+                <w:rFonts w:ascii="Cambria Math" w:hAnsi="Cambria Math"/>
+              </w:rPr>
+              <m:t>1</m:t>
+            </m:r>
+          </m:num>
+          <m:den>
+            <m:r>
+              <m:rPr>
+                <m:sty m:val="p"/>
+              </m:rPr>
+              <w:rPr>
+                <w:rFonts w:ascii="Cambria Math" w:hAnsi="Cambria Math"/>
+              </w:rPr>
+              <m:t>2</m:t>
+            </m:r>
+          </m:den>
+        </m:f>
+        <m:r>
+          <m:rPr>
+            <m:sty m:val="p"/>
+          </m:rPr>
+          <w:rPr>
+            <w:rFonts w:ascii="Cambria Math" w:hAnsi="Cambria Math"/>
+          </w:rPr>
+          <m:t>≤</m:t>
+        </m:r>
+        <m:r>
+          <w:rPr>
+            <w:rFonts w:ascii="Cambria Math" w:hAnsi="Cambria Math"/>
+          </w:rPr>
+          <m:t>α&lt;1</m:t>
+        </m:r>
+      </m:oMath>
+      <w:r>
+        <w:rPr>
+          <w:rFonts w:hint="eastAsia"/>
+        </w:rPr>
+        <w:t>，删除时</w:t>
+      </w:r>
+      <m:oMath>
+        <m:f>
+          <m:fPr>
+            <m:ctrlPr>
+              <w:rPr>
+                <w:rFonts w:ascii="Cambria Math" w:hAnsi="Cambria Math"/>
+              </w:rPr>
+            </m:ctrlPr>
+          </m:fPr>
+          <m:num>
+            <m:r>
+              <m:rPr>
+                <m:sty m:val="p"/>
+              </m:rPr>
+              <w:rPr>
+                <w:rFonts w:ascii="Cambria Math" w:hAnsi="Cambria Math"/>
+              </w:rPr>
+              <m:t>1</m:t>
+            </m:r>
+          </m:num>
+          <m:den>
+            <m:r>
+              <m:rPr>
+                <m:sty m:val="p"/>
+              </m:rPr>
+              <w:rPr>
+                <w:rFonts w:ascii="Cambria Math" w:hAnsi="Cambria Math"/>
+              </w:rPr>
+              <m:t>4</m:t>
+            </m:r>
+          </m:den>
+        </m:f>
+        <m:r>
+          <m:rPr>
+            <m:sty m:val="p"/>
+          </m:rPr>
+          <w:rPr>
+            <w:rFonts w:ascii="Cambria Math" w:hAnsi="Cambria Math"/>
+          </w:rPr>
+          <m:t>≤</m:t>
+        </m:r>
+        <m:r>
+          <w:rPr>
+            <w:rFonts w:ascii="Cambria Math" w:hAnsi="Cambria Math"/>
+          </w:rPr>
+          <m:t>α&lt;</m:t>
+        </m:r>
+        <m:f>
+          <m:fPr>
+            <m:ctrlPr>
+              <w:rPr>
+                <w:rFonts w:ascii="Cambria Math" w:hAnsi="Cambria Math"/>
+                <w:i/>
+              </w:rPr>
+            </m:ctrlPr>
+          </m:fPr>
+          <m:num>
+            <m:r>
+              <w:rPr>
+                <w:rFonts w:ascii="Cambria Math" w:hAnsi="Cambria Math"/>
+              </w:rPr>
+              <m:t>1</m:t>
+            </m:r>
+          </m:num>
+          <m:den>
+            <m:r>
+              <w:rPr>
+                <w:rFonts w:ascii="Cambria Math" w:hAnsi="Cambria Math"/>
+              </w:rPr>
+              <m:t>2</m:t>
+            </m:r>
+          </m:den>
+        </m:f>
+      </m:oMath>
+    </w:p>
+    <w:p>
+      <w:pPr>
+        <w:ind w:left="420"/>
+      </w:pPr>
+      <w:r>
+        <w:rPr>
+          <w:rFonts w:hint="eastAsia"/>
+        </w:rPr>
+        <w:t>势能方法并不是把存款作为某个特定对象的存款，而是将存款作为数据结构整体的势能来维护。在需要的时候释放出来，支付操作代价，不需要的时候就存储起来。如果势能始终非负，那么总的平摊代价就是总的操作代价的一个上界。</w:t>
+      </w:r>
+    </w:p>
+    <w:p>
+      <w:r>
+        <w:rPr>
+          <w:noProof/>
+        </w:rPr>
+        <w:drawing>
+          <wp:inline distT="0" distB="0" distL="0" distR="0" wp14:anchorId="666F76F5" wp14:editId="0AB5409B">
+            <wp:extent cx="2694201" cy="2923328"/>
+            <wp:effectExtent l="0" t="0" r="0" b="0"/>
+            <wp:docPr id="5" name="图片 5"/>
+            <wp:cNvGraphicFramePr>
+              <a:graphicFrameLocks xmlns:a="http://schemas.openxmlformats.org/drawingml/2006/main" noChangeAspect="1"/>
+            </wp:cNvGraphicFramePr>
+            <a:graphic xmlns:a="http://schemas.openxmlformats.org/drawingml/2006/main">
+              <a:graphicData uri="http://schemas.openxmlformats.org/drawingml/2006/picture">
+                <pic:pic xmlns:pic="http://schemas.openxmlformats.org/drawingml/2006/picture">
+                  <pic:nvPicPr>
+                    <pic:cNvPr id="1" name=""/>
+                    <pic:cNvPicPr/>
+                  </pic:nvPicPr>
+                  <pic:blipFill>
+                    <a:blip r:embed="rId11"/>
+                    <a:stretch>
+                      <a:fillRect/>
+                    </a:stretch>
+                  </pic:blipFill>
+                  <pic:spPr>
+                    <a:xfrm>
+                      <a:off x="0" y="0"/>
+                      <a:ext cx="2725846" cy="2957664"/>
+                    </a:xfrm>
+                    <a:prstGeom prst="rect">
+                      <a:avLst/>
+                    </a:prstGeom>
+                  </pic:spPr>
+                </pic:pic>
+              </a:graphicData>
+            </a:graphic>
+          </wp:inline>
+        </w:drawing>
+      </w:r>
+      <w:r>
+        <w:rPr>
+          <w:noProof/>
+        </w:rPr>
+        <w:drawing>
+          <wp:inline distT="0" distB="0" distL="0" distR="0" wp14:anchorId="404873E6" wp14:editId="3F052683">
+            <wp:extent cx="2562658" cy="3026237"/>
+            <wp:effectExtent l="0" t="0" r="9525" b="3175"/>
+            <wp:docPr id="6" name="图片 6"/>
+            <wp:cNvGraphicFramePr>
+              <a:graphicFrameLocks xmlns:a="http://schemas.openxmlformats.org/drawingml/2006/main" noChangeAspect="1"/>
+            </wp:cNvGraphicFramePr>
+            <a:graphic xmlns:a="http://schemas.openxmlformats.org/drawingml/2006/main">
+              <a:graphicData uri="http://schemas.openxmlformats.org/drawingml/2006/picture">
+                <pic:pic xmlns:pic="http://schemas.openxmlformats.org/drawingml/2006/picture">
+                  <pic:nvPicPr>
+                    <pic:cNvPr id="1" name=""/>
+                    <pic:cNvPicPr/>
+                  </pic:nvPicPr>
+                  <pic:blipFill>
+                    <a:blip r:embed="rId12"/>
+                    <a:stretch>
+                      <a:fillRect/>
+                    </a:stretch>
+                  </pic:blipFill>
+                  <pic:spPr>
+                    <a:xfrm>
+                      <a:off x="0" y="0"/>
+                      <a:ext cx="2576869" cy="3043019"/>
+                    </a:xfrm>
+                    <a:prstGeom prst="rect">
+                      <a:avLst/>
+                    </a:prstGeom>
+                  </pic:spPr>
+                </pic:pic>
+              </a:graphicData>
+            </a:graphic>
+          </wp:inline>
+        </w:drawing>
+      </w:r>
+    </w:p>
+    <w:p>
+      <w:r>
+        <w:t>Asymptotic Analysis</w:t>
+      </w:r>
+      <w:r>
+        <w:rPr>
+          <w:rFonts w:hint="eastAsia"/>
+        </w:rPr>
+        <w:t>渐近分析：</w:t>
+      </w:r>
+      <w:r>
+        <w:rPr>
+          <w:rFonts w:hint="eastAsia"/>
+        </w:rPr>
+        <w:t>我们用输入的大小来评估算法的性能</w:t>
+      </w:r>
+    </w:p>
+    <w:p>
       <w:pPr>
         <w:jc w:val="left"/>
-        <w:rPr>
-          <w:rFonts w:hint="eastAsia"/>
-        </w:rPr>
       </w:pPr>
       <w:r>
         <w:rPr>
@@ -482,9 +1232,6 @@
     <w:p>
       <w:pPr>
         <w:jc w:val="left"/>
-        <w:rPr>
-          <w:rFonts w:hint="eastAsia"/>
-        </w:rPr>
       </w:pPr>
       <m:oMath>
         <m:sSub>
@@ -633,7 +1380,21 @@
         <w:rPr>
           <w:rFonts w:hint="eastAsia"/>
         </w:rPr>
-        <w:t>第n个1的</w:t>
+        <w:t>第n</w:t>
+      </w:r>
+      <w:proofErr w:type="gramStart"/>
+      <w:r>
+        <w:rPr>
+          <w:rFonts w:hint="eastAsia"/>
+        </w:rPr>
+        <w:t>个</w:t>
+      </w:r>
+      <w:proofErr w:type="gramEnd"/>
+      <w:r>
+        <w:rPr>
+          <w:rFonts w:hint="eastAsia"/>
+        </w:rPr>
+        <w:t>1的</w:t>
       </w:r>
       <w:r>
         <w:rPr>
@@ -647,7 +1408,710 @@
         </w:rPr>
         <w:t>数</w:t>
       </w:r>
-      <w:bookmarkStart w:id="0" w:name="_GoBack"/>
+    </w:p>
+    <w:p>
+      <w:pPr>
+        <w:jc w:val="left"/>
+        <w:rPr>
+          <w:noProof/>
+        </w:rPr>
+      </w:pPr>
+      <w:r>
+        <w:rPr>
+          <w:noProof/>
+        </w:rPr>
+        <w:lastRenderedPageBreak/>
+        <w:drawing>
+          <wp:inline distT="0" distB="0" distL="0" distR="0" wp14:anchorId="1A89075F" wp14:editId="1774C005">
+            <wp:extent cx="2537460" cy="2316480"/>
+            <wp:effectExtent l="0" t="0" r="0" b="7620"/>
+            <wp:docPr id="8" name="图片 8"/>
+            <wp:cNvGraphicFramePr>
+              <a:graphicFrameLocks xmlns:a="http://schemas.openxmlformats.org/drawingml/2006/main" noChangeAspect="1"/>
+            </wp:cNvGraphicFramePr>
+            <a:graphic xmlns:a="http://schemas.openxmlformats.org/drawingml/2006/main">
+              <a:graphicData uri="http://schemas.openxmlformats.org/drawingml/2006/picture">
+                <pic:pic xmlns:pic="http://schemas.openxmlformats.org/drawingml/2006/picture">
+                  <pic:nvPicPr>
+                    <pic:cNvPr id="1" name=""/>
+                    <pic:cNvPicPr/>
+                  </pic:nvPicPr>
+                  <pic:blipFill>
+                    <a:blip r:embed="rId13"/>
+                    <a:stretch>
+                      <a:fillRect/>
+                    </a:stretch>
+                  </pic:blipFill>
+                  <pic:spPr>
+                    <a:xfrm>
+                      <a:off x="0" y="0"/>
+                      <a:ext cx="2557230" cy="2334528"/>
+                    </a:xfrm>
+                    <a:prstGeom prst="rect">
+                      <a:avLst/>
+                    </a:prstGeom>
+                  </pic:spPr>
+                </pic:pic>
+              </a:graphicData>
+            </a:graphic>
+          </wp:inline>
+        </w:drawing>
+      </w:r>
+      <w:r>
+        <w:rPr>
+          <w:noProof/>
+        </w:rPr>
+        <w:t xml:space="preserve"> </w:t>
+      </w:r>
+      <w:r>
+        <w:rPr>
+          <w:noProof/>
+        </w:rPr>
+        <w:drawing>
+          <wp:inline distT="0" distB="0" distL="0" distR="0" wp14:anchorId="0AF3DBFB" wp14:editId="5B16DF8B">
+            <wp:extent cx="2583180" cy="2205355"/>
+            <wp:effectExtent l="0" t="0" r="7620" b="4445"/>
+            <wp:docPr id="10" name="图片 10"/>
+            <wp:cNvGraphicFramePr>
+              <a:graphicFrameLocks xmlns:a="http://schemas.openxmlformats.org/drawingml/2006/main" noChangeAspect="1"/>
+            </wp:cNvGraphicFramePr>
+            <a:graphic xmlns:a="http://schemas.openxmlformats.org/drawingml/2006/main">
+              <a:graphicData uri="http://schemas.openxmlformats.org/drawingml/2006/picture">
+                <pic:pic xmlns:pic="http://schemas.openxmlformats.org/drawingml/2006/picture">
+                  <pic:nvPicPr>
+                    <pic:cNvPr id="1" name=""/>
+                    <pic:cNvPicPr/>
+                  </pic:nvPicPr>
+                  <pic:blipFill>
+                    <a:blip r:embed="rId14"/>
+                    <a:stretch>
+                      <a:fillRect/>
+                    </a:stretch>
+                  </pic:blipFill>
+                  <pic:spPr>
+                    <a:xfrm>
+                      <a:off x="0" y="0"/>
+                      <a:ext cx="2612893" cy="2230722"/>
+                    </a:xfrm>
+                    <a:prstGeom prst="rect">
+                      <a:avLst/>
+                    </a:prstGeom>
+                  </pic:spPr>
+                </pic:pic>
+              </a:graphicData>
+            </a:graphic>
+          </wp:inline>
+        </w:drawing>
+      </w:r>
+    </w:p>
+    <w:p>
+      <w:pPr>
+        <w:jc w:val="left"/>
+        <w:rPr>
+          <w:noProof/>
+        </w:rPr>
+      </w:pPr>
+      <w:r>
+        <w:rPr>
+          <w:rFonts w:hint="eastAsia"/>
+          <w:noProof/>
+        </w:rPr>
+        <w:t>外部排序：</w:t>
+      </w:r>
+      <w:r>
+        <w:rPr>
+          <w:rFonts w:hint="eastAsia"/>
+          <w:noProof/>
+        </w:rPr>
+        <w:t>采用适当的内部排序方法对输入文件的每个片段进行排序，将排好序的片段（成为归并段）写到外部存储器中（通常由一个可用的磁盘作为临时缓冲区），这样临时缓冲区中的每个归并段的内容是有序的。</w:t>
+      </w:r>
+    </w:p>
+    <w:p>
+      <w:pPr>
+        <w:jc w:val="left"/>
+        <w:rPr>
+          <w:noProof/>
+        </w:rPr>
+      </w:pPr>
+      <w:r>
+        <w:rPr>
+          <w:noProof/>
+        </w:rPr>
+        <w:drawing>
+          <wp:inline distT="0" distB="0" distL="0" distR="0" wp14:anchorId="6A6B17A3" wp14:editId="4795510B">
+            <wp:extent cx="2400300" cy="2559685"/>
+            <wp:effectExtent l="0" t="0" r="0" b="0"/>
+            <wp:docPr id="11" name="图片 11"/>
+            <wp:cNvGraphicFramePr>
+              <a:graphicFrameLocks xmlns:a="http://schemas.openxmlformats.org/drawingml/2006/main" noChangeAspect="1"/>
+            </wp:cNvGraphicFramePr>
+            <a:graphic xmlns:a="http://schemas.openxmlformats.org/drawingml/2006/main">
+              <a:graphicData uri="http://schemas.openxmlformats.org/drawingml/2006/picture">
+                <pic:pic xmlns:pic="http://schemas.openxmlformats.org/drawingml/2006/picture">
+                  <pic:nvPicPr>
+                    <pic:cNvPr id="1" name=""/>
+                    <pic:cNvPicPr/>
+                  </pic:nvPicPr>
+                  <pic:blipFill>
+                    <a:blip r:embed="rId15"/>
+                    <a:stretch>
+                      <a:fillRect/>
+                    </a:stretch>
+                  </pic:blipFill>
+                  <pic:spPr>
+                    <a:xfrm>
+                      <a:off x="0" y="0"/>
+                      <a:ext cx="2419031" cy="2579660"/>
+                    </a:xfrm>
+                    <a:prstGeom prst="rect">
+                      <a:avLst/>
+                    </a:prstGeom>
+                  </pic:spPr>
+                </pic:pic>
+              </a:graphicData>
+            </a:graphic>
+          </wp:inline>
+        </w:drawing>
+      </w:r>
+      <w:r>
+        <w:rPr>
+          <w:noProof/>
+        </w:rPr>
+        <w:t xml:space="preserve"> </w:t>
+      </w:r>
+      <w:r>
+        <w:rPr>
+          <w:noProof/>
+        </w:rPr>
+        <w:drawing>
+          <wp:inline distT="0" distB="0" distL="0" distR="0" wp14:anchorId="3236D09E" wp14:editId="1E9F1E06">
+            <wp:extent cx="2562478" cy="2506345"/>
+            <wp:effectExtent l="0" t="0" r="9525" b="8255"/>
+            <wp:docPr id="12" name="图片 12"/>
+            <wp:cNvGraphicFramePr>
+              <a:graphicFrameLocks xmlns:a="http://schemas.openxmlformats.org/drawingml/2006/main" noChangeAspect="1"/>
+            </wp:cNvGraphicFramePr>
+            <a:graphic xmlns:a="http://schemas.openxmlformats.org/drawingml/2006/main">
+              <a:graphicData uri="http://schemas.openxmlformats.org/drawingml/2006/picture">
+                <pic:pic xmlns:pic="http://schemas.openxmlformats.org/drawingml/2006/picture">
+                  <pic:nvPicPr>
+                    <pic:cNvPr id="1" name=""/>
+                    <pic:cNvPicPr/>
+                  </pic:nvPicPr>
+                  <pic:blipFill>
+                    <a:blip r:embed="rId16"/>
+                    <a:stretch>
+                      <a:fillRect/>
+                    </a:stretch>
+                  </pic:blipFill>
+                  <pic:spPr>
+                    <a:xfrm>
+                      <a:off x="0" y="0"/>
+                      <a:ext cx="2591259" cy="2534495"/>
+                    </a:xfrm>
+                    <a:prstGeom prst="rect">
+                      <a:avLst/>
+                    </a:prstGeom>
+                  </pic:spPr>
+                </pic:pic>
+              </a:graphicData>
+            </a:graphic>
+          </wp:inline>
+        </w:drawing>
+      </w:r>
+    </w:p>
+    <w:p>
+      <w:pPr>
+        <w:jc w:val="left"/>
+        <w:rPr>
+          <w:noProof/>
+        </w:rPr>
+      </w:pPr>
+      <w:r>
+        <w:rPr>
+          <w:rFonts w:hint="eastAsia"/>
+          <w:noProof/>
+        </w:rPr>
+        <w:t>红黑树：</w:t>
+      </w:r>
+    </w:p>
+    <w:p>
+      <w:pPr>
+        <w:pStyle w:val="a8"/>
+        <w:numPr>
+          <w:ilvl w:val="0"/>
+          <w:numId w:val="2"/>
+        </w:numPr>
+        <w:ind w:firstLineChars="0"/>
+        <w:jc w:val="left"/>
+        <w:rPr>
+          <w:rFonts w:hint="eastAsia"/>
+          <w:noProof/>
+        </w:rPr>
+      </w:pPr>
+      <w:r>
+        <w:rPr>
+          <w:rFonts w:hint="eastAsia"/>
+          <w:noProof/>
+        </w:rPr>
+        <w:t>平衡</w:t>
+      </w:r>
+      <w:r>
+        <w:rPr>
+          <w:rFonts w:hint="eastAsia"/>
+          <w:noProof/>
+        </w:rPr>
+        <w:t>二叉树</w:t>
+      </w:r>
+    </w:p>
+    <w:p>
+      <w:pPr>
+        <w:pStyle w:val="a8"/>
+        <w:numPr>
+          <w:ilvl w:val="0"/>
+          <w:numId w:val="2"/>
+        </w:numPr>
+        <w:ind w:firstLineChars="0"/>
+        <w:jc w:val="left"/>
+        <w:rPr>
+          <w:noProof/>
+        </w:rPr>
+      </w:pPr>
+      <w:r>
+        <w:rPr>
+          <w:rFonts w:hint="eastAsia"/>
+          <w:noProof/>
+        </w:rPr>
+        <w:t>外部节点及与其相邻的边为黑</w:t>
+      </w:r>
+    </w:p>
+    <w:p>
+      <w:pPr>
+        <w:pStyle w:val="a8"/>
+        <w:numPr>
+          <w:ilvl w:val="0"/>
+          <w:numId w:val="2"/>
+        </w:numPr>
+        <w:ind w:firstLineChars="0"/>
+        <w:jc w:val="left"/>
+        <w:rPr>
+          <w:noProof/>
+        </w:rPr>
+      </w:pPr>
+      <w:r>
+        <w:rPr>
+          <w:rFonts w:hint="eastAsia"/>
+          <w:noProof/>
+        </w:rPr>
+        <w:t>没有连续的红色节点/边</w:t>
+      </w:r>
+    </w:p>
+    <w:p>
+      <w:pPr>
+        <w:pStyle w:val="a8"/>
+        <w:numPr>
+          <w:ilvl w:val="0"/>
+          <w:numId w:val="2"/>
+        </w:numPr>
+        <w:ind w:firstLineChars="0"/>
+        <w:jc w:val="left"/>
+        <w:rPr>
+          <w:noProof/>
+        </w:rPr>
+      </w:pPr>
+      <w:r>
+        <w:rPr>
+          <w:rFonts w:hint="eastAsia"/>
+          <w:noProof/>
+        </w:rPr>
+        <w:t>根到每个外部节点路径上的黑色顶点/边数目相等</w:t>
+      </w:r>
+    </w:p>
+    <w:p>
+      <w:pPr>
+        <w:jc w:val="left"/>
+        <w:rPr>
+          <w:noProof/>
+        </w:rPr>
+      </w:pPr>
+      <w:r>
+        <w:rPr>
+          <w:rFonts w:hint="eastAsia"/>
+          <w:noProof/>
+        </w:rPr>
+        <w:t>定理：n个节点的红黑树高度</w:t>
+      </w:r>
+      <m:oMath>
+        <m:r>
+          <m:rPr>
+            <m:sty m:val="p"/>
+          </m:rPr>
+          <w:rPr>
+            <w:rFonts w:ascii="Cambria Math" w:hAnsi="Cambria Math"/>
+            <w:noProof/>
+          </w:rPr>
+          <m:t>lo</m:t>
+        </m:r>
+        <m:sSub>
+          <m:sSubPr>
+            <m:ctrlPr>
+              <w:rPr>
+                <w:rFonts w:ascii="Cambria Math" w:hAnsi="Cambria Math"/>
+                <w:noProof/>
+              </w:rPr>
+            </m:ctrlPr>
+          </m:sSubPr>
+          <m:e>
+            <m:r>
+              <m:rPr>
+                <m:sty m:val="p"/>
+              </m:rPr>
+              <w:rPr>
+                <w:rFonts w:ascii="Cambria Math" w:hAnsi="Cambria Math"/>
+                <w:noProof/>
+              </w:rPr>
+              <m:t>g</m:t>
+            </m:r>
+          </m:e>
+          <m:sub>
+            <m:r>
+              <w:rPr>
+                <w:rFonts w:ascii="Cambria Math" w:hAnsi="Cambria Math"/>
+                <w:noProof/>
+              </w:rPr>
+              <m:t>2</m:t>
+            </m:r>
+          </m:sub>
+        </m:sSub>
+        <m:d>
+          <m:dPr>
+            <m:ctrlPr>
+              <w:rPr>
+                <w:rFonts w:ascii="Cambria Math" w:hAnsi="Cambria Math"/>
+                <w:i/>
+                <w:noProof/>
+              </w:rPr>
+            </m:ctrlPr>
+          </m:dPr>
+          <m:e>
+            <m:r>
+              <w:rPr>
+                <w:rFonts w:ascii="Cambria Math" w:hAnsi="Cambria Math"/>
+                <w:noProof/>
+              </w:rPr>
+              <m:t>n+1</m:t>
+            </m:r>
+          </m:e>
+        </m:d>
+        <m:r>
+          <w:rPr>
+            <w:rFonts w:ascii="Cambria Math" w:hAnsi="Cambria Math"/>
+            <w:noProof/>
+          </w:rPr>
+          <m:t>≤H≤</m:t>
+        </m:r>
+        <m:func>
+          <m:funcPr>
+            <m:ctrlPr>
+              <w:rPr>
+                <w:rFonts w:ascii="Cambria Math" w:hAnsi="Cambria Math"/>
+                <w:i/>
+                <w:noProof/>
+              </w:rPr>
+            </m:ctrlPr>
+          </m:funcPr>
+          <m:fName>
+            <m:sSub>
+              <m:sSubPr>
+                <m:ctrlPr>
+                  <w:rPr>
+                    <w:rFonts w:ascii="Cambria Math" w:hAnsi="Cambria Math"/>
+                    <w:i/>
+                    <w:noProof/>
+                  </w:rPr>
+                </m:ctrlPr>
+              </m:sSubPr>
+              <m:e>
+                <m:r>
+                  <m:rPr>
+                    <m:sty m:val="p"/>
+                  </m:rPr>
+                  <w:rPr>
+                    <w:rFonts w:ascii="Cambria Math" w:hAnsi="Cambria Math"/>
+                    <w:noProof/>
+                  </w:rPr>
+                  <m:t>2log</m:t>
+                </m:r>
+              </m:e>
+              <m:sub>
+                <m:r>
+                  <w:rPr>
+                    <w:rFonts w:ascii="Cambria Math" w:hAnsi="Cambria Math"/>
+                    <w:noProof/>
+                  </w:rPr>
+                  <m:t>2</m:t>
+                </m:r>
+                <m:ctrlPr>
+                  <w:rPr>
+                    <w:rFonts w:ascii="Cambria Math" w:hAnsi="Cambria Math"/>
+                    <w:noProof/>
+                  </w:rPr>
+                </m:ctrlPr>
+              </m:sub>
+            </m:sSub>
+          </m:fName>
+          <m:e>
+            <m:r>
+              <w:rPr>
+                <w:rFonts w:ascii="Cambria Math" w:hAnsi="Cambria Math"/>
+                <w:noProof/>
+              </w:rPr>
+              <m:t>(n+1)</m:t>
+            </m:r>
+          </m:e>
+        </m:func>
+      </m:oMath>
+      <w:r>
+        <w:rPr>
+          <w:rFonts w:hint="eastAsia"/>
+          <w:noProof/>
+        </w:rPr>
+        <w:t>，删除红点/边形成坍塌树树高均等（节点数</w:t>
+      </w:r>
+      <m:oMath>
+        <m:r>
+          <m:rPr>
+            <m:sty m:val="p"/>
+          </m:rPr>
+          <w:rPr>
+            <w:rFonts w:ascii="Cambria Math" w:hAnsi="Cambria Math" w:hint="eastAsia"/>
+            <w:noProof/>
+          </w:rPr>
+          <m:t>n</m:t>
+        </m:r>
+        <m:r>
+          <m:rPr>
+            <m:sty m:val="p"/>
+          </m:rPr>
+          <w:rPr>
+            <w:rFonts w:ascii="Cambria Math" w:hAnsi="Cambria Math"/>
+            <w:noProof/>
+          </w:rPr>
+          <m:t>≥</m:t>
+        </m:r>
+        <m:sSup>
+          <m:sSupPr>
+            <m:ctrlPr>
+              <w:rPr>
+                <w:rFonts w:ascii="Cambria Math" w:hAnsi="Cambria Math"/>
+                <w:noProof/>
+              </w:rPr>
+            </m:ctrlPr>
+          </m:sSupPr>
+          <m:e>
+            <m:r>
+              <m:rPr>
+                <m:sty m:val="p"/>
+              </m:rPr>
+              <w:rPr>
+                <w:rFonts w:ascii="Cambria Math" w:hAnsi="Cambria Math"/>
+                <w:noProof/>
+              </w:rPr>
+              <m:t>2</m:t>
+            </m:r>
+          </m:e>
+          <m:sup>
+            <m:f>
+              <m:fPr>
+                <m:ctrlPr>
+                  <w:rPr>
+                    <w:rFonts w:ascii="Cambria Math" w:hAnsi="Cambria Math"/>
+                    <w:i/>
+                    <w:noProof/>
+                  </w:rPr>
+                </m:ctrlPr>
+              </m:fPr>
+              <m:num>
+                <m:sSup>
+                  <m:sSupPr>
+                    <m:ctrlPr>
+                      <w:rPr>
+                        <w:rFonts w:ascii="Cambria Math" w:hAnsi="Cambria Math"/>
+                        <w:i/>
+                        <w:noProof/>
+                      </w:rPr>
+                    </m:ctrlPr>
+                  </m:sSupPr>
+                  <m:e>
+                    <m:r>
+                      <w:rPr>
+                        <w:rFonts w:ascii="Cambria Math" w:hAnsi="Cambria Math"/>
+                        <w:noProof/>
+                      </w:rPr>
+                      <m:t>h</m:t>
+                    </m:r>
+                  </m:e>
+                  <m:sup>
+                    <m:r>
+                      <w:rPr>
+                        <w:rFonts w:ascii="Cambria Math" w:hAnsi="Cambria Math"/>
+                        <w:noProof/>
+                      </w:rPr>
+                      <m:t>'</m:t>
+                    </m:r>
+                  </m:sup>
+                </m:sSup>
+              </m:num>
+              <m:den>
+                <m:r>
+                  <w:rPr>
+                    <w:rFonts w:ascii="Cambria Math" w:hAnsi="Cambria Math"/>
+                    <w:noProof/>
+                  </w:rPr>
+                  <m:t>2</m:t>
+                </m:r>
+              </m:den>
+            </m:f>
+          </m:sup>
+        </m:sSup>
+        <m:r>
+          <w:rPr>
+            <w:rFonts w:ascii="Cambria Math" w:hAnsi="Cambria Math"/>
+            <w:noProof/>
+          </w:rPr>
+          <m:t>-1≥</m:t>
+        </m:r>
+        <m:sSup>
+          <m:sSupPr>
+            <m:ctrlPr>
+              <w:rPr>
+                <w:rFonts w:ascii="Cambria Math" w:hAnsi="Cambria Math"/>
+                <w:i/>
+                <w:noProof/>
+              </w:rPr>
+            </m:ctrlPr>
+          </m:sSupPr>
+          <m:e>
+            <m:r>
+              <w:rPr>
+                <w:rFonts w:ascii="Cambria Math" w:hAnsi="Cambria Math"/>
+                <w:noProof/>
+              </w:rPr>
+              <m:t>2</m:t>
+            </m:r>
+          </m:e>
+          <m:sup>
+            <m:f>
+              <m:fPr>
+                <m:ctrlPr>
+                  <w:rPr>
+                    <w:rFonts w:ascii="Cambria Math" w:hAnsi="Cambria Math"/>
+                    <w:i/>
+                    <w:noProof/>
+                  </w:rPr>
+                </m:ctrlPr>
+              </m:fPr>
+              <m:num>
+                <m:r>
+                  <w:rPr>
+                    <w:rFonts w:ascii="Cambria Math" w:hAnsi="Cambria Math"/>
+                    <w:noProof/>
+                  </w:rPr>
+                  <m:t>h</m:t>
+                </m:r>
+              </m:num>
+              <m:den>
+                <m:r>
+                  <w:rPr>
+                    <w:rFonts w:ascii="Cambria Math" w:hAnsi="Cambria Math"/>
+                    <w:noProof/>
+                  </w:rPr>
+                  <m:t>4</m:t>
+                </m:r>
+              </m:den>
+            </m:f>
+          </m:sup>
+        </m:sSup>
+        <m:r>
+          <w:rPr>
+            <w:rFonts w:ascii="Cambria Math" w:hAnsi="Cambria Math"/>
+            <w:noProof/>
+          </w:rPr>
+          <m:t>-1</m:t>
+        </m:r>
+      </m:oMath>
+      <w:r>
+        <w:rPr>
+          <w:noProof/>
+        </w:rPr>
+        <w:t>）</w:t>
+      </w:r>
+    </w:p>
+    <w:p>
+      <w:pPr>
+        <w:jc w:val="left"/>
+        <w:rPr>
+          <w:noProof/>
+        </w:rPr>
+      </w:pPr>
+      <w:r>
+        <w:rPr>
+          <w:rFonts w:hint="eastAsia"/>
+          <w:noProof/>
+        </w:rPr>
+        <w:t>左小右大，正常插入并判断是否平衡，否则左/右旋并更改颜色</w:t>
+      </w:r>
+      <w:r>
+        <w:rPr>
+          <w:rFonts w:hint="eastAsia"/>
+          <w:noProof/>
+        </w:rPr>
+        <w:t>（删除同理）</w:t>
+      </w:r>
+    </w:p>
+    <w:bookmarkStart w:id="0" w:name="_GoBack"/>
+    <w:bookmarkStart w:id="1" w:name="_MON_1621422282"/>
+    <w:bookmarkEnd w:id="1"/>
+    <w:p>
+      <w:pPr>
+        <w:jc w:val="left"/>
+        <w:rPr>
+          <w:rFonts w:hint="eastAsia"/>
+          <w:b/>
+          <w:noProof/>
+        </w:rPr>
+      </w:pPr>
+      <w:r>
+        <w:rPr>
+          <w:b/>
+          <w:noProof/>
+        </w:rPr>
+        <w:object w:dxaOrig="8306" w:dyaOrig="2184">
+          <v:shapetype id="_x0000_t75" coordsize="21600,21600" o:spt="75" o:preferrelative="t" path="m@4@5l@4@11@9@11@9@5xe" filled="f" stroked="f">
+            <v:stroke joinstyle="miter"/>
+            <v:formulas>
+              <v:f eqn="if lineDrawn pixelLineWidth 0"/>
+              <v:f eqn="sum @0 1 0"/>
+              <v:f eqn="sum 0 0 @1"/>
+              <v:f eqn="prod @2 1 2"/>
+              <v:f eqn="prod @3 21600 pixelWidth"/>
+              <v:f eqn="prod @3 21600 pixelHeight"/>
+              <v:f eqn="sum @0 0 1"/>
+              <v:f eqn="prod @6 1 2"/>
+              <v:f eqn="prod @7 21600 pixelWidth"/>
+              <v:f eqn="sum @8 21600 0"/>
+              <v:f eqn="prod @7 21600 pixelHeight"/>
+              <v:f eqn="sum @10 21600 0"/>
+            </v:formulas>
+            <v:path o:extrusionok="f" gradientshapeok="t" o:connecttype="rect"/>
+            <o:lock v:ext="edit" aspectratio="t"/>
+          </v:shapetype>
+          <v:shape id="_x0000_i1042" type="#_x0000_t75" style="width:415.1pt;height:109.1pt" o:ole="">
+            <v:imagedata r:id="rId17" o:title=""/>
+          </v:shape>
+          <o:OLEObject Type="Embed" ProgID="Word.OpenDocumentText.12" ShapeID="_x0000_i1042" DrawAspect="Content" ObjectID="_1621422448" r:id="rId18"/>
+        </w:object>
+      </w:r>
       <w:bookmarkEnd w:id="0"/>
     </w:p>
     <w:sectPr>
@@ -696,6 +2160,195 @@
     </w:p>
   </w:footnote>
 </w:footnotes>
+</file>
+
+<file path=word/numbering.xml><?xml version="1.0" encoding="utf-8"?>
+<w:numbering xmlns:wpc="http://schemas.microsoft.com/office/word/2010/wordprocessingCanvas" xmlns:cx="http://schemas.microsoft.com/office/drawing/2014/chartex" xmlns:cx1="http://schemas.microsoft.com/office/drawing/2015/9/8/chartex" xmlns:cx2="http://schemas.microsoft.com/office/drawing/2015/10/21/chartex" xmlns:cx3="http://schemas.microsoft.com/office/drawing/2016/5/9/chartex" xmlns:cx4="http://schemas.microsoft.com/office/drawing/2016/5/10/chartex" xmlns:cx5="http://schemas.microsoft.com/office/drawing/2016/5/11/chartex" xmlns:cx6="http://schemas.microsoft.com/office/drawing/2016/5/12/chartex" xmlns:cx7="http://schemas.microsoft.com/office/drawing/2016/5/13/chartex" xmlns:cx8="http://schemas.microsoft.com/office/drawing/2016/5/14/chartex" xmlns:mc="http://schemas.openxmlformats.org/markup-compatibility/2006" xmlns:aink="http://schemas.microsoft.com/office/drawing/2016/ink" xmlns:am3d="http://schemas.microsoft.com/office/drawing/2017/model3d" xmlns:o="urn:schemas-microsoft-com:office:office" xmlns:r="http://schemas.openxmlformats.org/officeDocument/2006/relationships" xmlns:m="http://schemas.openxmlformats.org/officeDocument/2006/math" xmlns:v="urn:schemas-microsoft-com:vml" xmlns:wp14="http://schemas.microsoft.com/office/word/2010/wordprocessingDrawing" xmlns:wp="http://schemas.openxmlformats.org/drawingml/2006/wordprocessingDrawing" xmlns:w10="urn:schemas-microsoft-com:office:word" xmlns:w="http://schemas.openxmlformats.org/wordprocessingml/2006/main" xmlns:w14="http://schemas.microsoft.com/office/word/2010/wordml" xmlns:w15="http://schemas.microsoft.com/office/word/2012/wordml" xmlns:w16cid="http://schemas.microsoft.com/office/word/2016/wordml/cid" xmlns:w16se="http://schemas.microsoft.com/office/word/2015/wordml/symex" xmlns:wpg="http://schemas.microsoft.com/office/word/2010/wordprocessingGroup" xmlns:wpi="http://schemas.microsoft.com/office/word/2010/wordprocessingInk" xmlns:wne="http://schemas.microsoft.com/office/word/2006/wordml" xmlns:wps="http://schemas.microsoft.com/office/word/2010/wordprocessingShape" mc:Ignorable="w14 w15 w16se w16cid wp14">
+  <w:abstractNum w:abstractNumId="0" w15:restartNumberingAfterBreak="0">
+    <w:nsid w:val="60444E97"/>
+    <w:multiLevelType w:val="hybridMultilevel"/>
+    <w:tmpl w:val="D44058EC"/>
+    <w:lvl w:ilvl="0" w:tplc="5D420ACE">
+      <w:start w:val="1"/>
+      <w:numFmt w:val="decimal"/>
+      <w:lvlText w:val="%1."/>
+      <w:lvlJc w:val="left"/>
+      <w:pPr>
+        <w:ind w:left="780" w:hanging="360"/>
+      </w:pPr>
+      <w:rPr>
+        <w:rFonts w:hint="default"/>
+      </w:rPr>
+    </w:lvl>
+    <w:lvl w:ilvl="1" w:tplc="04090019" w:tentative="1">
+      <w:start w:val="1"/>
+      <w:numFmt w:val="lowerLetter"/>
+      <w:lvlText w:val="%2)"/>
+      <w:lvlJc w:val="left"/>
+      <w:pPr>
+        <w:ind w:left="1260" w:hanging="420"/>
+      </w:pPr>
+    </w:lvl>
+    <w:lvl w:ilvl="2" w:tplc="0409001B" w:tentative="1">
+      <w:start w:val="1"/>
+      <w:numFmt w:val="lowerRoman"/>
+      <w:lvlText w:val="%3."/>
+      <w:lvlJc w:val="right"/>
+      <w:pPr>
+        <w:ind w:left="1680" w:hanging="420"/>
+      </w:pPr>
+    </w:lvl>
+    <w:lvl w:ilvl="3" w:tplc="0409000F" w:tentative="1">
+      <w:start w:val="1"/>
+      <w:numFmt w:val="decimal"/>
+      <w:lvlText w:val="%4."/>
+      <w:lvlJc w:val="left"/>
+      <w:pPr>
+        <w:ind w:left="2100" w:hanging="420"/>
+      </w:pPr>
+    </w:lvl>
+    <w:lvl w:ilvl="4" w:tplc="04090019" w:tentative="1">
+      <w:start w:val="1"/>
+      <w:numFmt w:val="lowerLetter"/>
+      <w:lvlText w:val="%5)"/>
+      <w:lvlJc w:val="left"/>
+      <w:pPr>
+        <w:ind w:left="2520" w:hanging="420"/>
+      </w:pPr>
+    </w:lvl>
+    <w:lvl w:ilvl="5" w:tplc="0409001B" w:tentative="1">
+      <w:start w:val="1"/>
+      <w:numFmt w:val="lowerRoman"/>
+      <w:lvlText w:val="%6."/>
+      <w:lvlJc w:val="right"/>
+      <w:pPr>
+        <w:ind w:left="2940" w:hanging="420"/>
+      </w:pPr>
+    </w:lvl>
+    <w:lvl w:ilvl="6" w:tplc="0409000F" w:tentative="1">
+      <w:start w:val="1"/>
+      <w:numFmt w:val="decimal"/>
+      <w:lvlText w:val="%7."/>
+      <w:lvlJc w:val="left"/>
+      <w:pPr>
+        <w:ind w:left="3360" w:hanging="420"/>
+      </w:pPr>
+    </w:lvl>
+    <w:lvl w:ilvl="7" w:tplc="04090019" w:tentative="1">
+      <w:start w:val="1"/>
+      <w:numFmt w:val="lowerLetter"/>
+      <w:lvlText w:val="%8)"/>
+      <w:lvlJc w:val="left"/>
+      <w:pPr>
+        <w:ind w:left="3780" w:hanging="420"/>
+      </w:pPr>
+    </w:lvl>
+    <w:lvl w:ilvl="8" w:tplc="0409001B" w:tentative="1">
+      <w:start w:val="1"/>
+      <w:numFmt w:val="lowerRoman"/>
+      <w:lvlText w:val="%9."/>
+      <w:lvlJc w:val="right"/>
+      <w:pPr>
+        <w:ind w:left="4200" w:hanging="420"/>
+      </w:pPr>
+    </w:lvl>
+  </w:abstractNum>
+  <w:abstractNum w:abstractNumId="1" w15:restartNumberingAfterBreak="0">
+    <w:nsid w:val="77A968BE"/>
+    <w:multiLevelType w:val="hybridMultilevel"/>
+    <w:tmpl w:val="FE301F02"/>
+    <w:lvl w:ilvl="0" w:tplc="808ACF9A">
+      <w:start w:val="1"/>
+      <w:numFmt w:val="decimal"/>
+      <w:lvlText w:val="%1."/>
+      <w:lvlJc w:val="left"/>
+      <w:pPr>
+        <w:ind w:left="780" w:hanging="360"/>
+      </w:pPr>
+      <w:rPr>
+        <w:rFonts w:hint="default"/>
+      </w:rPr>
+    </w:lvl>
+    <w:lvl w:ilvl="1" w:tplc="04090019" w:tentative="1">
+      <w:start w:val="1"/>
+      <w:numFmt w:val="lowerLetter"/>
+      <w:lvlText w:val="%2)"/>
+      <w:lvlJc w:val="left"/>
+      <w:pPr>
+        <w:ind w:left="1260" w:hanging="420"/>
+      </w:pPr>
+    </w:lvl>
+    <w:lvl w:ilvl="2" w:tplc="0409001B" w:tentative="1">
+      <w:start w:val="1"/>
+      <w:numFmt w:val="lowerRoman"/>
+      <w:lvlText w:val="%3."/>
+      <w:lvlJc w:val="right"/>
+      <w:pPr>
+        <w:ind w:left="1680" w:hanging="420"/>
+      </w:pPr>
+    </w:lvl>
+    <w:lvl w:ilvl="3" w:tplc="0409000F" w:tentative="1">
+      <w:start w:val="1"/>
+      <w:numFmt w:val="decimal"/>
+      <w:lvlText w:val="%4."/>
+      <w:lvlJc w:val="left"/>
+      <w:pPr>
+        <w:ind w:left="2100" w:hanging="420"/>
+      </w:pPr>
+    </w:lvl>
+    <w:lvl w:ilvl="4" w:tplc="04090019" w:tentative="1">
+      <w:start w:val="1"/>
+      <w:numFmt w:val="lowerLetter"/>
+      <w:lvlText w:val="%5)"/>
+      <w:lvlJc w:val="left"/>
+      <w:pPr>
+        <w:ind w:left="2520" w:hanging="420"/>
+      </w:pPr>
+    </w:lvl>
+    <w:lvl w:ilvl="5" w:tplc="0409001B" w:tentative="1">
+      <w:start w:val="1"/>
+      <w:numFmt w:val="lowerRoman"/>
+      <w:lvlText w:val="%6."/>
+      <w:lvlJc w:val="right"/>
+      <w:pPr>
+        <w:ind w:left="2940" w:hanging="420"/>
+      </w:pPr>
+    </w:lvl>
+    <w:lvl w:ilvl="6" w:tplc="0409000F" w:tentative="1">
+      <w:start w:val="1"/>
+      <w:numFmt w:val="decimal"/>
+      <w:lvlText w:val="%7."/>
+      <w:lvlJc w:val="left"/>
+      <w:pPr>
+        <w:ind w:left="3360" w:hanging="420"/>
+      </w:pPr>
+    </w:lvl>
+    <w:lvl w:ilvl="7" w:tplc="04090019" w:tentative="1">
+      <w:start w:val="1"/>
+      <w:numFmt w:val="lowerLetter"/>
+      <w:lvlText w:val="%8)"/>
+      <w:lvlJc w:val="left"/>
+      <w:pPr>
+        <w:ind w:left="3780" w:hanging="420"/>
+      </w:pPr>
+    </w:lvl>
+    <w:lvl w:ilvl="8" w:tplc="0409001B" w:tentative="1">
+      <w:start w:val="1"/>
+      <w:numFmt w:val="lowerRoman"/>
+      <w:lvlText w:val="%9."/>
+      <w:lvlJc w:val="right"/>
+      <w:pPr>
+        <w:ind w:left="4200" w:hanging="420"/>
+      </w:pPr>
+    </w:lvl>
+  </w:abstractNum>
+  <w:num w:numId="1">
+    <w:abstractNumId w:val="1"/>
+  </w:num>
+  <w:num w:numId="2">
+    <w:abstractNumId w:val="0"/>
+  </w:num>
+</w:numbering>
 </file>
 
 <file path=word/styles.xml><?xml version="1.0" encoding="utf-8"?>
@@ -1199,6 +2852,16 @@
       <w:szCs w:val="18"/>
     </w:rPr>
   </w:style>
+  <w:style w:type="paragraph" w:styleId="a8">
+    <w:name w:val="List Paragraph"/>
+    <w:basedOn w:val="a"/>
+    <w:uiPriority w:val="34"/>
+    <w:qFormat/>
+    <w:rsid w:val="005878E7"/>
+    <w:pPr>
+      <w:ind w:firstLineChars="200" w:firstLine="420"/>
+    </w:pPr>
+  </w:style>
 </w:styles>
 </file>
 

--- a/高级数据结构/高级数据结构.docx
+++ b/高级数据结构/高级数据结构.docx
@@ -3,9 +3,16 @@
 <w:document xmlns:wpc="http://schemas.microsoft.com/office/word/2010/wordprocessingCanvas" xmlns:cx="http://schemas.microsoft.com/office/drawing/2014/chartex" xmlns:cx1="http://schemas.microsoft.com/office/drawing/2015/9/8/chartex" xmlns:cx2="http://schemas.microsoft.com/office/drawing/2015/10/21/chartex" xmlns:cx3="http://schemas.microsoft.com/office/drawing/2016/5/9/chartex" xmlns:cx4="http://schemas.microsoft.com/office/drawing/2016/5/10/chartex" xmlns:cx5="http://schemas.microsoft.com/office/drawing/2016/5/11/chartex" xmlns:cx6="http://schemas.microsoft.com/office/drawing/2016/5/12/chartex" xmlns:cx7="http://schemas.microsoft.com/office/drawing/2016/5/13/chartex" xmlns:cx8="http://schemas.microsoft.com/office/drawing/2016/5/14/chartex" xmlns:mc="http://schemas.openxmlformats.org/markup-compatibility/2006" xmlns:aink="http://schemas.microsoft.com/office/drawing/2016/ink" xmlns:am3d="http://schemas.microsoft.com/office/drawing/2017/model3d" xmlns:o="urn:schemas-microsoft-com:office:office" xmlns:r="http://schemas.openxmlformats.org/officeDocument/2006/relationships" xmlns:m="http://schemas.openxmlformats.org/officeDocument/2006/math" xmlns:v="urn:schemas-microsoft-com:vml" xmlns:wp14="http://schemas.microsoft.com/office/word/2010/wordprocessingDrawing" xmlns:wp="http://schemas.openxmlformats.org/drawingml/2006/wordprocessingDrawing" xmlns:w10="urn:schemas-microsoft-com:office:word" xmlns:w="http://schemas.openxmlformats.org/wordprocessingml/2006/main" xmlns:w14="http://schemas.microsoft.com/office/word/2010/wordml" xmlns:w15="http://schemas.microsoft.com/office/word/2012/wordml" xmlns:w16cid="http://schemas.microsoft.com/office/word/2016/wordml/cid" xmlns:w16se="http://schemas.microsoft.com/office/word/2015/wordml/symex" xmlns:wpg="http://schemas.microsoft.com/office/word/2010/wordprocessingGroup" xmlns:wpi="http://schemas.microsoft.com/office/word/2010/wordprocessingInk" xmlns:wne="http://schemas.microsoft.com/office/word/2006/wordml" xmlns:wps="http://schemas.microsoft.com/office/word/2010/wordprocessingShape" mc:Ignorable="w14 w15 w16se w16cid wp14">
   <w:body>
     <w:p>
-      <w:r>
-        <w:rPr>
-          <w:rFonts w:hint="eastAsia"/>
+      <w:pPr>
+        <w:rPr>
+          <w:rFonts w:ascii="宋体" w:eastAsia="宋体" w:hAnsi="宋体"/>
+          <w:szCs w:val="21"/>
+        </w:rPr>
+      </w:pPr>
+      <w:r>
+        <w:rPr>
+          <w:rFonts w:ascii="宋体" w:eastAsia="宋体" w:hAnsi="宋体" w:hint="eastAsia"/>
+          <w:szCs w:val="21"/>
         </w:rPr>
         <w:t>任务序列：</w:t>
       </w:r>
@@ -14,7 +21,8 @@
           <m:sSubPr>
             <m:ctrlPr>
               <w:rPr>
-                <w:rFonts w:ascii="Cambria Math" w:hAnsi="Cambria Math"/>
+                <w:rFonts w:ascii="Cambria Math" w:eastAsia="宋体" w:hAnsi="Cambria Math"/>
+                <w:szCs w:val="21"/>
               </w:rPr>
             </m:ctrlPr>
           </m:sSubPr>
@@ -24,7 +32,8 @@
                 <m:sty m:val="p"/>
               </m:rPr>
               <w:rPr>
-                <w:rFonts w:ascii="Cambria Math" w:hAnsi="Cambria Math"/>
+                <w:rFonts w:ascii="Cambria Math" w:eastAsia="宋体" w:hAnsi="Cambria Math"/>
+                <w:szCs w:val="21"/>
               </w:rPr>
               <m:t>C</m:t>
             </m:r>
@@ -35,7 +44,8 @@
                 <m:sty m:val="p"/>
               </m:rPr>
               <w:rPr>
-                <w:rFonts w:ascii="Cambria Math" w:hAnsi="Cambria Math"/>
+                <w:rFonts w:ascii="Cambria Math" w:eastAsia="宋体" w:hAnsi="Cambria Math"/>
+                <w:szCs w:val="21"/>
               </w:rPr>
               <m:t>wc</m:t>
             </m:r>
@@ -44,16 +54,22 @@
       </m:oMath>
       <w:r>
         <w:rPr>
-          <w:rFonts w:hint="eastAsia"/>
+          <w:rFonts w:ascii="宋体" w:eastAsia="宋体" w:hAnsi="宋体" w:hint="eastAsia"/>
+          <w:szCs w:val="21"/>
         </w:rPr>
         <w:t>为任务序列中最差代价</w:t>
       </w:r>
       <w:r>
+        <w:rPr>
+          <w:rFonts w:ascii="宋体" w:eastAsia="宋体" w:hAnsi="宋体"/>
+          <w:szCs w:val="21"/>
+        </w:rPr>
         <w:tab/>
       </w:r>
       <w:r>
         <w:rPr>
-          <w:rFonts w:hint="eastAsia"/>
+          <w:rFonts w:ascii="宋体" w:eastAsia="宋体" w:hAnsi="宋体" w:hint="eastAsia"/>
+          <w:szCs w:val="21"/>
         </w:rPr>
         <w:t>上界</w:t>
       </w:r>
@@ -63,7 +79,8 @@
             <m:sty m:val="p"/>
           </m:rPr>
           <w:rPr>
-            <w:rFonts w:ascii="Cambria Math" w:hAnsi="Cambria Math"/>
+            <w:rFonts w:ascii="Cambria Math" w:eastAsia="宋体" w:hAnsi="Cambria Math"/>
+            <w:szCs w:val="21"/>
           </w:rPr>
           <m:t>O(</m:t>
         </m:r>
@@ -71,7 +88,8 @@
           <m:sSubPr>
             <m:ctrlPr>
               <w:rPr>
-                <w:rFonts w:ascii="Cambria Math" w:hAnsi="Cambria Math"/>
+                <w:rFonts w:ascii="Cambria Math" w:eastAsia="宋体" w:hAnsi="Cambria Math"/>
+                <w:szCs w:val="21"/>
               </w:rPr>
             </m:ctrlPr>
           </m:sSubPr>
@@ -81,7 +99,8 @@
                 <m:sty m:val="p"/>
               </m:rPr>
               <w:rPr>
-                <w:rFonts w:ascii="Cambria Math" w:hAnsi="Cambria Math" w:hint="eastAsia"/>
+                <w:rFonts w:ascii="Cambria Math" w:eastAsia="宋体" w:hAnsi="Cambria Math" w:hint="eastAsia"/>
+                <w:szCs w:val="21"/>
               </w:rPr>
               <m:t>n</m:t>
             </m:r>
@@ -90,7 +109,8 @@
                 <m:sty m:val="p"/>
               </m:rPr>
               <w:rPr>
-                <w:rFonts w:ascii="Cambria Math" w:hAnsi="Cambria Math"/>
+                <w:rFonts w:ascii="Cambria Math" w:eastAsia="宋体" w:hAnsi="Cambria Math"/>
+                <w:szCs w:val="21"/>
               </w:rPr>
               <m:t>*C</m:t>
             </m:r>
@@ -101,7 +121,8 @@
                 <m:sty m:val="p"/>
               </m:rPr>
               <w:rPr>
-                <w:rFonts w:ascii="Cambria Math" w:hAnsi="Cambria Math"/>
+                <w:rFonts w:ascii="Cambria Math" w:eastAsia="宋体" w:hAnsi="Cambria Math"/>
+                <w:szCs w:val="21"/>
               </w:rPr>
               <m:t>wc</m:t>
             </m:r>
@@ -112,30 +133,40 @@
             <m:sty m:val="p"/>
           </m:rPr>
           <w:rPr>
-            <w:rFonts w:ascii="Cambria Math" w:hAnsi="Cambria Math"/>
+            <w:rFonts w:ascii="Cambria Math" w:eastAsia="宋体" w:hAnsi="Cambria Math"/>
+            <w:szCs w:val="21"/>
           </w:rPr>
           <m:t>)</m:t>
         </m:r>
       </m:oMath>
     </w:p>
     <w:p>
-      <w:r>
-        <w:rPr>
-          <w:rFonts w:hint="eastAsia"/>
+      <w:pPr>
+        <w:rPr>
+          <w:rFonts w:ascii="宋体" w:eastAsia="宋体" w:hAnsi="宋体"/>
+          <w:szCs w:val="21"/>
+        </w:rPr>
+      </w:pPr>
+      <w:r>
+        <w:rPr>
+          <w:rFonts w:ascii="宋体" w:eastAsia="宋体" w:hAnsi="宋体" w:hint="eastAsia"/>
+          <w:szCs w:val="21"/>
         </w:rPr>
         <w:t>动态表：平摊代价为常数，</w:t>
       </w:r>
       <w:proofErr w:type="gramStart"/>
       <w:r>
         <w:rPr>
-          <w:rFonts w:hint="eastAsia"/>
+          <w:rFonts w:ascii="宋体" w:eastAsia="宋体" w:hAnsi="宋体" w:hint="eastAsia"/>
+          <w:szCs w:val="21"/>
         </w:rPr>
         <w:t>表空间满</w:t>
       </w:r>
       <w:proofErr w:type="gramEnd"/>
       <w:r>
         <w:rPr>
-          <w:rFonts w:hint="eastAsia"/>
+          <w:rFonts w:ascii="宋体" w:eastAsia="宋体" w:hAnsi="宋体" w:hint="eastAsia"/>
+          <w:szCs w:val="21"/>
         </w:rPr>
         <w:t>则扩容两倍</w:t>
       </w:r>
@@ -143,17 +174,23 @@
     <w:p>
       <w:pPr>
         <w:ind w:firstLine="420"/>
-      </w:pPr>
-      <w:r>
-        <w:rPr>
-          <w:rFonts w:hint="eastAsia"/>
+        <w:rPr>
+          <w:rFonts w:ascii="宋体" w:eastAsia="宋体" w:hAnsi="宋体"/>
+          <w:szCs w:val="21"/>
+        </w:rPr>
+      </w:pPr>
+      <w:r>
+        <w:rPr>
+          <w:rFonts w:ascii="宋体" w:eastAsia="宋体" w:hAnsi="宋体" w:hint="eastAsia"/>
+          <w:szCs w:val="21"/>
         </w:rPr>
         <w:t>载入因子：</w:t>
       </w:r>
       <m:oMath>
         <m:r>
           <w:rPr>
-            <w:rFonts w:ascii="Cambria Math" w:hAnsi="Cambria Math"/>
+            <w:rFonts w:ascii="Cambria Math" w:eastAsia="宋体" w:hAnsi="Cambria Math"/>
+            <w:szCs w:val="21"/>
           </w:rPr>
           <m:t>α=</m:t>
         </m:r>
@@ -161,15 +198,17 @@
           <m:fPr>
             <m:ctrlPr>
               <w:rPr>
-                <w:rFonts w:ascii="Cambria Math" w:hAnsi="Cambria Math"/>
+                <w:rFonts w:ascii="Cambria Math" w:eastAsia="宋体" w:hAnsi="Cambria Math"/>
                 <w:i/>
+                <w:szCs w:val="21"/>
               </w:rPr>
             </m:ctrlPr>
           </m:fPr>
           <m:num>
             <m:r>
               <w:rPr>
-                <w:rFonts w:ascii="Cambria Math" w:hAnsi="Cambria Math"/>
+                <w:rFonts w:ascii="Cambria Math" w:eastAsia="宋体" w:hAnsi="Cambria Math"/>
+                <w:szCs w:val="21"/>
               </w:rPr>
               <m:t>num</m:t>
             </m:r>
@@ -177,7 +216,8 @@
           <m:den>
             <m:r>
               <w:rPr>
-                <w:rFonts w:ascii="Cambria Math" w:hAnsi="Cambria Math"/>
+                <w:rFonts w:ascii="Cambria Math" w:eastAsia="宋体" w:hAnsi="Cambria Math"/>
+                <w:szCs w:val="21"/>
               </w:rPr>
               <m:t>size</m:t>
             </m:r>
@@ -186,36 +226,45 @@
       </m:oMath>
       <w:r>
         <w:rPr>
-          <w:rFonts w:hint="eastAsia"/>
+          <w:rFonts w:ascii="宋体" w:eastAsia="宋体" w:hAnsi="宋体" w:hint="eastAsia"/>
+          <w:szCs w:val="21"/>
         </w:rPr>
         <w:t>（若num</w:t>
       </w:r>
       <w:r>
+        <w:rPr>
+          <w:rFonts w:ascii="宋体" w:eastAsia="宋体" w:hAnsi="宋体"/>
+          <w:szCs w:val="21"/>
+        </w:rPr>
         <w:t>, size</w:t>
       </w:r>
       <w:r>
         <w:rPr>
-          <w:rFonts w:hint="eastAsia"/>
+          <w:rFonts w:ascii="宋体" w:eastAsia="宋体" w:hAnsi="宋体" w:hint="eastAsia"/>
+          <w:szCs w:val="21"/>
         </w:rPr>
         <w:t>均为1则</w:t>
       </w:r>
       <m:oMath>
         <m:r>
           <w:rPr>
-            <w:rFonts w:ascii="Cambria Math" w:hAnsi="Cambria Math"/>
+            <w:rFonts w:ascii="Cambria Math" w:eastAsia="宋体" w:hAnsi="Cambria Math"/>
+            <w:szCs w:val="21"/>
           </w:rPr>
           <m:t xml:space="preserve"> α</m:t>
         </m:r>
         <m:r>
           <w:rPr>
-            <w:rFonts w:ascii="Cambria Math" w:hAnsi="Cambria Math" w:hint="eastAsia"/>
+            <w:rFonts w:ascii="Cambria Math" w:eastAsia="宋体" w:hAnsi="Cambria Math" w:hint="eastAsia"/>
+            <w:szCs w:val="21"/>
           </w:rPr>
           <m:t>=1</m:t>
         </m:r>
       </m:oMath>
       <w:r>
         <w:rPr>
-          <w:rFonts w:hint="eastAsia"/>
+          <w:rFonts w:ascii="宋体" w:eastAsia="宋体" w:hAnsi="宋体" w:hint="eastAsia"/>
+          <w:szCs w:val="21"/>
         </w:rPr>
         <w:t>，</w:t>
       </w:r>
@@ -224,7 +273,8 @@
           <m:fPr>
             <m:ctrlPr>
               <w:rPr>
-                <w:rFonts w:ascii="Cambria Math" w:hAnsi="Cambria Math"/>
+                <w:rFonts w:ascii="Cambria Math" w:eastAsia="宋体" w:hAnsi="Cambria Math"/>
+                <w:szCs w:val="21"/>
               </w:rPr>
             </m:ctrlPr>
           </m:fPr>
@@ -234,7 +284,8 @@
                 <m:sty m:val="p"/>
               </m:rPr>
               <w:rPr>
-                <w:rFonts w:ascii="Cambria Math" w:hAnsi="Cambria Math"/>
+                <w:rFonts w:ascii="Cambria Math" w:eastAsia="宋体" w:hAnsi="Cambria Math"/>
+                <w:szCs w:val="21"/>
               </w:rPr>
               <m:t>1</m:t>
             </m:r>
@@ -245,7 +296,8 @@
                 <m:sty m:val="p"/>
               </m:rPr>
               <w:rPr>
-                <w:rFonts w:ascii="Cambria Math" w:hAnsi="Cambria Math"/>
+                <w:rFonts w:ascii="Cambria Math" w:eastAsia="宋体" w:hAnsi="Cambria Math"/>
+                <w:szCs w:val="21"/>
               </w:rPr>
               <m:t>2</m:t>
             </m:r>
@@ -256,20 +308,23 @@
             <m:sty m:val="p"/>
           </m:rPr>
           <w:rPr>
-            <w:rFonts w:ascii="Cambria Math" w:hAnsi="Cambria Math"/>
+            <w:rFonts w:ascii="Cambria Math" w:eastAsia="宋体" w:hAnsi="Cambria Math"/>
+            <w:szCs w:val="21"/>
           </w:rPr>
           <m:t>&lt;</m:t>
         </m:r>
         <m:r>
           <w:rPr>
-            <w:rFonts w:ascii="Cambria Math" w:hAnsi="Cambria Math"/>
+            <w:rFonts w:ascii="Cambria Math" w:eastAsia="宋体" w:hAnsi="Cambria Math"/>
+            <w:szCs w:val="21"/>
           </w:rPr>
           <m:t>α≤1</m:t>
         </m:r>
       </m:oMath>
       <w:r>
         <w:rPr>
-          <w:rFonts w:hint="eastAsia"/>
+          <w:rFonts w:ascii="宋体" w:eastAsia="宋体" w:hAnsi="宋体" w:hint="eastAsia"/>
+          <w:szCs w:val="21"/>
         </w:rPr>
         <w:t>）</w:t>
       </w:r>
@@ -278,24 +333,31 @@
       <w:pPr>
         <w:ind w:firstLine="420"/>
         <w:jc w:val="left"/>
-      </w:pPr>
-      <w:r>
-        <w:rPr>
-          <w:rFonts w:hint="eastAsia"/>
+        <w:rPr>
+          <w:rFonts w:ascii="宋体" w:eastAsia="宋体" w:hAnsi="宋体"/>
+          <w:szCs w:val="21"/>
+        </w:rPr>
+      </w:pPr>
+      <w:r>
+        <w:rPr>
+          <w:rFonts w:ascii="宋体" w:eastAsia="宋体" w:hAnsi="宋体" w:hint="eastAsia"/>
+          <w:szCs w:val="21"/>
         </w:rPr>
         <w:t>基本插入：将一个数据插入表中（第</w:t>
       </w:r>
       <w:proofErr w:type="spellStart"/>
       <w:r>
         <w:rPr>
-          <w:rFonts w:hint="eastAsia"/>
+          <w:rFonts w:ascii="宋体" w:eastAsia="宋体" w:hAnsi="宋体" w:hint="eastAsia"/>
+          <w:szCs w:val="21"/>
         </w:rPr>
         <w:t>i</w:t>
       </w:r>
       <w:proofErr w:type="spellEnd"/>
       <w:r>
         <w:rPr>
-          <w:rFonts w:hint="eastAsia"/>
+          <w:rFonts w:ascii="宋体" w:eastAsia="宋体" w:hAnsi="宋体" w:hint="eastAsia"/>
+          <w:szCs w:val="21"/>
         </w:rPr>
         <w:t>次插入实际代价</w:t>
       </w:r>
@@ -304,7 +366,8 @@
           <m:sSubPr>
             <m:ctrlPr>
               <w:rPr>
-                <w:rFonts w:ascii="Cambria Math" w:hAnsi="Cambria Math"/>
+                <w:rFonts w:ascii="Cambria Math" w:eastAsia="宋体" w:hAnsi="Cambria Math"/>
+                <w:szCs w:val="21"/>
               </w:rPr>
             </m:ctrlPr>
           </m:sSubPr>
@@ -314,7 +377,8 @@
                 <m:sty m:val="p"/>
               </m:rPr>
               <w:rPr>
-                <w:rFonts w:ascii="Cambria Math" w:hAnsi="Cambria Math"/>
+                <w:rFonts w:ascii="Cambria Math" w:eastAsia="宋体" w:hAnsi="Cambria Math"/>
+                <w:szCs w:val="21"/>
               </w:rPr>
               <m:t>C</m:t>
             </m:r>
@@ -325,7 +389,8 @@
                 <m:sty m:val="p"/>
               </m:rPr>
               <w:rPr>
-                <w:rFonts w:ascii="Cambria Math" w:hAnsi="Cambria Math"/>
+                <w:rFonts w:ascii="Cambria Math" w:eastAsia="宋体" w:hAnsi="Cambria Math"/>
+                <w:szCs w:val="21"/>
               </w:rPr>
               <m:t>i</m:t>
             </m:r>
@@ -333,83 +398,109 @@
         </m:sSub>
       </m:oMath>
       <w:r>
+        <w:rPr>
+          <w:rFonts w:ascii="宋体" w:eastAsia="宋体" w:hAnsi="宋体"/>
+          <w:szCs w:val="21"/>
+        </w:rPr>
         <w:t>）</w:t>
       </w:r>
     </w:p>
     <w:p>
-      <w:r>
+      <w:pPr>
+        <w:pStyle w:val="2"/>
+        <w:rPr>
+          <w:sz w:val="21"/>
+          <w:szCs w:val="21"/>
+        </w:rPr>
+      </w:pPr>
+      <w:r>
+        <w:rPr>
+          <w:rFonts w:hint="eastAsia"/>
+          <w:sz w:val="21"/>
+          <w:szCs w:val="21"/>
+        </w:rPr>
+        <w:t>平摊分析</w:t>
+      </w:r>
+      <w:r>
+        <w:rPr>
+          <w:sz w:val="21"/>
+          <w:szCs w:val="21"/>
+        </w:rPr>
         <w:t>A</w:t>
       </w:r>
       <w:r>
         <w:rPr>
           <w:rFonts w:hint="eastAsia"/>
+          <w:sz w:val="21"/>
+          <w:szCs w:val="21"/>
         </w:rPr>
         <w:t>mortize</w:t>
       </w:r>
       <w:r>
+        <w:rPr>
+          <w:sz w:val="21"/>
+          <w:szCs w:val="21"/>
+        </w:rPr>
         <w:t xml:space="preserve"> C</w:t>
       </w:r>
       <w:r>
         <w:rPr>
           <w:rFonts w:hint="eastAsia"/>
-        </w:rPr>
-        <w:t>omplexity平摊</w:t>
-      </w:r>
-      <w:r>
-        <w:rPr>
-          <w:rFonts w:hint="eastAsia"/>
-        </w:rPr>
-        <w:t>分析</w:t>
-      </w:r>
-      <w:r>
-        <w:rPr>
-          <w:rFonts w:hint="eastAsia"/>
-        </w:rPr>
-        <w:t>：</w:t>
-      </w:r>
-    </w:p>
-    <w:p>
-      <w:pPr>
-        <w:rPr>
+          <w:sz w:val="21"/>
+          <w:szCs w:val="21"/>
+        </w:rPr>
+        <w:t>omplexity：</w:t>
+      </w:r>
+    </w:p>
+    <w:p>
+      <w:pPr>
+        <w:rPr>
+          <w:rFonts w:ascii="宋体" w:eastAsia="宋体" w:hAnsi="宋体"/>
           <w:b/>
-        </w:rPr>
-      </w:pPr>
-      <w:r>
-        <w:rPr>
-          <w:rFonts w:hint="eastAsia"/>
+          <w:szCs w:val="21"/>
+        </w:rPr>
+      </w:pPr>
+      <w:r>
+        <w:rPr>
+          <w:rFonts w:ascii="宋体" w:eastAsia="宋体" w:hAnsi="宋体" w:hint="eastAsia"/>
           <w:b/>
+          <w:szCs w:val="21"/>
         </w:rPr>
         <w:t>在平摊分析中，执行一系列数据结构操作所需要的时间是通过对执行的所有操作</w:t>
       </w:r>
       <w:proofErr w:type="gramStart"/>
       <w:r>
         <w:rPr>
-          <w:rFonts w:hint="eastAsia"/>
+          <w:rFonts w:ascii="宋体" w:eastAsia="宋体" w:hAnsi="宋体" w:hint="eastAsia"/>
           <w:b/>
+          <w:szCs w:val="21"/>
         </w:rPr>
         <w:t>求平均</w:t>
       </w:r>
       <w:proofErr w:type="gramEnd"/>
       <w:r>
         <w:rPr>
-          <w:rFonts w:hint="eastAsia"/>
+          <w:rFonts w:ascii="宋体" w:eastAsia="宋体" w:hAnsi="宋体" w:hint="eastAsia"/>
           <w:b/>
+          <w:szCs w:val="21"/>
         </w:rPr>
         <w:t>而得出的。平摊分析可用来证明在一系列操作中，即使单一的操作具有较大的代价，通过对所有操作</w:t>
       </w:r>
       <w:proofErr w:type="gramStart"/>
       <w:r>
         <w:rPr>
-          <w:rFonts w:hint="eastAsia"/>
+          <w:rFonts w:ascii="宋体" w:eastAsia="宋体" w:hAnsi="宋体" w:hint="eastAsia"/>
           <w:b/>
+          <w:szCs w:val="21"/>
         </w:rPr>
         <w:t>求平均</w:t>
       </w:r>
       <w:proofErr w:type="gramEnd"/>
       <w:r>
         <w:rPr>
-          <w:rFonts w:hint="eastAsia"/>
+          <w:rFonts w:ascii="宋体" w:eastAsia="宋体" w:hAnsi="宋体" w:hint="eastAsia"/>
           <w:b/>
+          <w:szCs w:val="21"/>
         </w:rPr>
         <w:t>后，平均代价还是很小的。平摊分析与平均情况分析的不同之处在于它不牵涉到概率。这种分析保证了在最坏情况下每个操作具有平均性能。</w:t>
       </w:r>
@@ -422,62 +513,82 @@
           <w:numId w:val="1"/>
         </w:numPr>
         <w:ind w:firstLineChars="0"/>
-      </w:pPr>
-      <w:r>
-        <w:rPr>
-          <w:rFonts w:hint="eastAsia"/>
+        <w:rPr>
+          <w:rFonts w:ascii="宋体" w:eastAsia="宋体" w:hAnsi="宋体"/>
+          <w:szCs w:val="21"/>
+        </w:rPr>
+      </w:pPr>
+      <w:r>
+        <w:rPr>
+          <w:rFonts w:ascii="宋体" w:eastAsia="宋体" w:hAnsi="宋体" w:hint="eastAsia"/>
+          <w:szCs w:val="21"/>
         </w:rPr>
         <w:t>聚类分析：</w:t>
       </w:r>
       <w:r>
         <w:rPr>
-          <w:rFonts w:hint="eastAsia"/>
+          <w:rFonts w:ascii="宋体" w:eastAsia="宋体" w:hAnsi="宋体" w:hint="eastAsia"/>
+          <w:szCs w:val="21"/>
         </w:rPr>
         <w:t>n</w:t>
       </w:r>
       <w:proofErr w:type="gramStart"/>
       <w:r>
         <w:rPr>
-          <w:rFonts w:hint="eastAsia"/>
+          <w:rFonts w:ascii="宋体" w:eastAsia="宋体" w:hAnsi="宋体" w:hint="eastAsia"/>
+          <w:szCs w:val="21"/>
         </w:rPr>
         <w:t>个</w:t>
       </w:r>
       <w:proofErr w:type="gramEnd"/>
       <w:r>
         <w:rPr>
-          <w:rFonts w:hint="eastAsia"/>
+          <w:rFonts w:ascii="宋体" w:eastAsia="宋体" w:hAnsi="宋体" w:hint="eastAsia"/>
+          <w:szCs w:val="21"/>
         </w:rPr>
         <w:t>操作</w:t>
       </w:r>
       <w:proofErr w:type="gramStart"/>
       <w:r>
         <w:rPr>
-          <w:rFonts w:hint="eastAsia"/>
-        </w:rPr>
-        <w:t>最坏</w:t>
+          <w:rFonts w:ascii="宋体" w:eastAsia="宋体" w:hAnsi="宋体" w:hint="eastAsia"/>
+          <w:szCs w:val="21"/>
+        </w:rPr>
+        <w:t>最坏总</w:t>
       </w:r>
       <w:proofErr w:type="gramEnd"/>
       <w:r>
         <w:rPr>
-          <w:rFonts w:hint="eastAsia"/>
-        </w:rPr>
-        <w:t>总时间T</w:t>
-      </w:r>
-      <w:r>
+          <w:rFonts w:ascii="宋体" w:eastAsia="宋体" w:hAnsi="宋体" w:hint="eastAsia"/>
+          <w:szCs w:val="21"/>
+        </w:rPr>
+        <w:t>时间T</w:t>
+      </w:r>
+      <w:r>
+        <w:rPr>
+          <w:rFonts w:ascii="宋体" w:eastAsia="宋体" w:hAnsi="宋体"/>
+          <w:szCs w:val="21"/>
+        </w:rPr>
         <w:t>(n)</w:t>
       </w:r>
       <w:r>
         <w:rPr>
-          <w:rFonts w:hint="eastAsia"/>
+          <w:rFonts w:ascii="宋体" w:eastAsia="宋体" w:hAnsi="宋体" w:hint="eastAsia"/>
+          <w:szCs w:val="21"/>
         </w:rPr>
         <w:t>，平均成本T</w:t>
       </w:r>
       <w:r>
+        <w:rPr>
+          <w:rFonts w:ascii="宋体" w:eastAsia="宋体" w:hAnsi="宋体"/>
+          <w:szCs w:val="21"/>
+        </w:rPr>
         <w:t>(n)/n</w:t>
       </w:r>
       <w:r>
         <w:rPr>
-          <w:rFonts w:hint="eastAsia"/>
+          <w:rFonts w:ascii="宋体" w:eastAsia="宋体" w:hAnsi="宋体" w:hint="eastAsia"/>
+          <w:szCs w:val="21"/>
         </w:rPr>
         <w:t>（相同代价）</w:t>
       </w:r>
@@ -485,16 +596,22 @@
     <w:p>
       <w:pPr>
         <w:ind w:left="780"/>
-      </w:pPr>
-      <w:r>
-        <w:rPr>
-          <w:rFonts w:hint="eastAsia"/>
+        <w:rPr>
+          <w:rFonts w:ascii="宋体" w:eastAsia="宋体" w:hAnsi="宋体"/>
+          <w:szCs w:val="21"/>
+        </w:rPr>
+      </w:pPr>
+      <w:r>
+        <w:rPr>
+          <w:rFonts w:ascii="宋体" w:eastAsia="宋体" w:hAnsi="宋体" w:hint="eastAsia"/>
+          <w:szCs w:val="21"/>
         </w:rPr>
         <w:t>保持</w:t>
       </w:r>
       <w:r>
         <w:rPr>
-          <w:rFonts w:hint="eastAsia"/>
+          <w:rFonts w:ascii="宋体" w:eastAsia="宋体" w:hAnsi="宋体" w:hint="eastAsia"/>
+          <w:szCs w:val="21"/>
         </w:rPr>
         <w:t>载入因子</w:t>
       </w:r>
@@ -503,7 +620,8 @@
           <m:fPr>
             <m:ctrlPr>
               <w:rPr>
-                <w:rFonts w:ascii="Cambria Math" w:hAnsi="Cambria Math"/>
+                <w:rFonts w:ascii="Cambria Math" w:eastAsia="宋体" w:hAnsi="Cambria Math"/>
+                <w:szCs w:val="21"/>
               </w:rPr>
             </m:ctrlPr>
           </m:fPr>
@@ -513,7 +631,8 @@
                 <m:sty m:val="p"/>
               </m:rPr>
               <w:rPr>
-                <w:rFonts w:ascii="Cambria Math" w:hAnsi="Cambria Math"/>
+                <w:rFonts w:ascii="Cambria Math" w:eastAsia="宋体" w:hAnsi="Cambria Math"/>
+                <w:szCs w:val="21"/>
               </w:rPr>
               <m:t>1</m:t>
             </m:r>
@@ -524,7 +643,8 @@
                 <m:sty m:val="p"/>
               </m:rPr>
               <w:rPr>
-                <w:rFonts w:ascii="Cambria Math" w:hAnsi="Cambria Math"/>
+                <w:rFonts w:ascii="Cambria Math" w:eastAsia="宋体" w:hAnsi="Cambria Math"/>
+                <w:szCs w:val="21"/>
               </w:rPr>
               <m:t>2</m:t>
             </m:r>
@@ -535,19 +655,22 @@
             <m:sty m:val="p"/>
           </m:rPr>
           <w:rPr>
-            <w:rFonts w:ascii="Cambria Math" w:hAnsi="Cambria Math"/>
+            <w:rFonts w:ascii="Cambria Math" w:eastAsia="宋体" w:hAnsi="Cambria Math"/>
+            <w:szCs w:val="21"/>
           </w:rPr>
           <m:t>≤</m:t>
         </m:r>
         <m:r>
           <w:rPr>
-            <w:rFonts w:ascii="Cambria Math" w:hAnsi="Cambria Math"/>
+            <w:rFonts w:ascii="Cambria Math" w:eastAsia="宋体" w:hAnsi="Cambria Math"/>
+            <w:szCs w:val="21"/>
           </w:rPr>
           <m:t>α</m:t>
         </m:r>
         <m:r>
           <w:rPr>
-            <w:rFonts w:ascii="Cambria Math" w:hAnsi="Cambria Math" w:hint="eastAsia"/>
+            <w:rFonts w:ascii="Cambria Math" w:eastAsia="宋体" w:hAnsi="Cambria Math" w:hint="eastAsia"/>
+            <w:szCs w:val="21"/>
           </w:rPr>
           <m:t>=</m:t>
         </m:r>
@@ -555,29 +678,33 @@
           <m:fPr>
             <m:ctrlPr>
               <w:rPr>
-                <w:rFonts w:ascii="Cambria Math" w:hAnsi="Cambria Math"/>
+                <w:rFonts w:ascii="Cambria Math" w:eastAsia="宋体" w:hAnsi="Cambria Math"/>
                 <w:i/>
+                <w:szCs w:val="21"/>
               </w:rPr>
             </m:ctrlPr>
           </m:fPr>
           <m:num>
             <m:r>
               <w:rPr>
-                <w:rFonts w:ascii="Cambria Math" w:hAnsi="Cambria Math" w:hint="eastAsia"/>
+                <w:rFonts w:ascii="Cambria Math" w:eastAsia="宋体" w:hAnsi="Cambria Math" w:hint="eastAsia"/>
+                <w:szCs w:val="21"/>
               </w:rPr>
               <m:t>表中元素</m:t>
             </m:r>
             <m:ctrlPr>
               <w:rPr>
-                <w:rFonts w:ascii="Cambria Math" w:hAnsi="Cambria Math" w:hint="eastAsia"/>
+                <w:rFonts w:ascii="Cambria Math" w:eastAsia="宋体" w:hAnsi="Cambria Math" w:hint="eastAsia"/>
                 <w:i/>
+                <w:szCs w:val="21"/>
               </w:rPr>
             </m:ctrlPr>
           </m:num>
           <m:den>
             <m:r>
               <w:rPr>
-                <w:rFonts w:ascii="Cambria Math" w:hAnsi="Cambria Math" w:hint="eastAsia"/>
+                <w:rFonts w:ascii="Cambria Math" w:eastAsia="宋体" w:hAnsi="Cambria Math" w:hint="eastAsia"/>
+                <w:szCs w:val="21"/>
               </w:rPr>
               <m:t>表大小</m:t>
             </m:r>
@@ -588,14 +715,16 @@
             <m:sty m:val="p"/>
           </m:rPr>
           <w:rPr>
-            <w:rFonts w:ascii="Cambria Math" w:hAnsi="Cambria Math"/>
+            <w:rFonts w:ascii="Cambria Math" w:eastAsia="宋体" w:hAnsi="Cambria Math"/>
+            <w:szCs w:val="21"/>
           </w:rPr>
           <m:t>&lt;1</m:t>
         </m:r>
       </m:oMath>
       <w:r>
         <w:rPr>
-          <w:rFonts w:hint="eastAsia"/>
+          <w:rFonts w:ascii="宋体" w:eastAsia="宋体" w:hAnsi="宋体" w:hint="eastAsia"/>
+          <w:szCs w:val="21"/>
         </w:rPr>
         <w:t>，不满足条件时相应扩展/删除（申请新空间）</w:t>
       </w:r>
@@ -603,18 +732,31 @@
     <w:p>
       <w:pPr>
         <w:ind w:left="780"/>
-      </w:pPr>
-      <w:r>
-        <w:rPr>
-          <w:rFonts w:hint="eastAsia"/>
+        <w:rPr>
+          <w:rFonts w:ascii="宋体" w:eastAsia="宋体" w:hAnsi="宋体"/>
+          <w:szCs w:val="21"/>
+        </w:rPr>
+      </w:pPr>
+      <w:r>
+        <w:rPr>
+          <w:rFonts w:ascii="宋体" w:eastAsia="宋体" w:hAnsi="宋体" w:hint="eastAsia"/>
+          <w:szCs w:val="21"/>
         </w:rPr>
         <w:t>聚集分析能够做到的就是求出一个较小的总代价，然后平摊到每一个操作上。对于单独的一个操作，是不能够确定其平摊代价是多少的。而接下来的两种方法可以做到对每一个特定的操作都可以求出其平摊代价。</w:t>
       </w:r>
     </w:p>
     <w:p>
-      <w:r>
-        <w:rPr>
-          <w:noProof/>
+      <w:pPr>
+        <w:rPr>
+          <w:rFonts w:ascii="宋体" w:eastAsia="宋体" w:hAnsi="宋体"/>
+          <w:szCs w:val="21"/>
+        </w:rPr>
+      </w:pPr>
+      <w:r>
+        <w:rPr>
+          <w:rFonts w:ascii="宋体" w:eastAsia="宋体" w:hAnsi="宋体"/>
+          <w:noProof/>
+          <w:szCs w:val="21"/>
         </w:rPr>
         <w:drawing>
           <wp:inline distT="0" distB="0" distL="0" distR="0" wp14:anchorId="1B23C8A0" wp14:editId="7A8D0FFE">
@@ -654,7 +796,9 @@
       </w:r>
       <w:r>
         <w:rPr>
-          <w:noProof/>
+          <w:rFonts w:ascii="宋体" w:eastAsia="宋体" w:hAnsi="宋体"/>
+          <w:noProof/>
+          <w:szCs w:val="21"/>
         </w:rPr>
         <w:drawing>
           <wp:inline distT="0" distB="0" distL="0" distR="0" wp14:anchorId="1255C64B" wp14:editId="7FA4E5D6">
@@ -693,7 +837,14 @@
         </w:drawing>
       </w:r>
     </w:p>
-    <w:p/>
+    <w:p>
+      <w:pPr>
+        <w:rPr>
+          <w:rFonts w:ascii="宋体" w:eastAsia="宋体" w:hAnsi="宋体"/>
+          <w:szCs w:val="21"/>
+        </w:rPr>
+      </w:pPr>
+    </w:p>
     <w:p>
       <w:pPr>
         <w:pStyle w:val="a8"/>
@@ -702,16 +853,22 @@
           <w:numId w:val="1"/>
         </w:numPr>
         <w:ind w:firstLineChars="0"/>
-      </w:pPr>
-      <w:r>
-        <w:rPr>
-          <w:rFonts w:hint="eastAsia"/>
+        <w:rPr>
+          <w:rFonts w:ascii="宋体" w:eastAsia="宋体" w:hAnsi="宋体"/>
+          <w:szCs w:val="21"/>
+        </w:rPr>
+      </w:pPr>
+      <w:r>
+        <w:rPr>
+          <w:rFonts w:ascii="宋体" w:eastAsia="宋体" w:hAnsi="宋体" w:hint="eastAsia"/>
+          <w:szCs w:val="21"/>
         </w:rPr>
         <w:t>记账方法：决定每个操作成本，记录与实际代价差值</w:t>
       </w:r>
       <w:r>
         <w:rPr>
-          <w:rFonts w:hint="eastAsia"/>
+          <w:rFonts w:ascii="宋体" w:eastAsia="宋体" w:hAnsi="宋体" w:hint="eastAsia"/>
+          <w:szCs w:val="21"/>
         </w:rPr>
         <w:t>，在平摊代价低于实际代价时补偿（存款不小于0）</w:t>
       </w:r>
@@ -720,30 +877,31 @@
       <w:pPr>
         <w:pStyle w:val="a8"/>
         <w:ind w:left="780" w:firstLineChars="0" w:firstLine="0"/>
-      </w:pPr>
-      <w:r>
-        <w:rPr>
-          <w:rFonts w:hint="eastAsia"/>
-        </w:rPr>
-        <w:t>当有一种以上的操作时</w:t>
-      </w:r>
-      <w:r>
-        <w:rPr>
-          <w:rFonts w:hint="eastAsia"/>
-        </w:rPr>
-        <w:t>（插入删除 够/不够）</w:t>
-      </w:r>
-      <w:r>
-        <w:rPr>
-          <w:rFonts w:hint="eastAsia"/>
-        </w:rPr>
-        <w:t>，每种操作都可有一个不同的平摊代价（可以相同）。记账方法对操作序列中的某些操作先多收取平摊费用，将多收的部分作为对数据结构中的特定对象上的存款存起来。在该序列中稍后要用到这些存款以补偿那些对它们收费少于其实际代价的操作。</w:t>
-      </w:r>
-    </w:p>
-    <w:p>
-      <w:r>
-        <w:rPr>
-          <w:noProof/>
+        <w:rPr>
+          <w:rFonts w:ascii="宋体" w:eastAsia="宋体" w:hAnsi="宋体"/>
+          <w:szCs w:val="21"/>
+        </w:rPr>
+      </w:pPr>
+      <w:r>
+        <w:rPr>
+          <w:rFonts w:ascii="宋体" w:eastAsia="宋体" w:hAnsi="宋体" w:hint="eastAsia"/>
+          <w:szCs w:val="21"/>
+        </w:rPr>
+        <w:t>当有一种以上的操作时（插入删除 够/不够），每种操作都可有一个不同的平摊代价（可以相同）。记账方法对操作序列中的某些操作先多收取平摊费用，将多收的部分作为对数据结构中的特定对象上的存款存起来。在该序列中稍后要用到这些存款以补偿那些对它们收费少于其实际代价的操作。</w:t>
+      </w:r>
+    </w:p>
+    <w:p>
+      <w:pPr>
+        <w:rPr>
+          <w:rFonts w:ascii="宋体" w:eastAsia="宋体" w:hAnsi="宋体"/>
+          <w:szCs w:val="21"/>
+        </w:rPr>
+      </w:pPr>
+      <w:r>
+        <w:rPr>
+          <w:rFonts w:ascii="宋体" w:eastAsia="宋体" w:hAnsi="宋体"/>
+          <w:noProof/>
+          <w:szCs w:val="21"/>
         </w:rPr>
         <w:lastRenderedPageBreak/>
         <w:drawing>
@@ -784,7 +942,9 @@
       </w:r>
       <w:r>
         <w:rPr>
-          <w:noProof/>
+          <w:rFonts w:ascii="宋体" w:eastAsia="宋体" w:hAnsi="宋体"/>
+          <w:noProof/>
+          <w:szCs w:val="21"/>
         </w:rPr>
         <w:drawing>
           <wp:inline distT="0" distB="0" distL="0" distR="0" wp14:anchorId="2FBF69CC" wp14:editId="5D4A907F">
@@ -823,7 +983,14 @@
         </w:drawing>
       </w:r>
     </w:p>
-    <w:p/>
+    <w:p>
+      <w:pPr>
+        <w:rPr>
+          <w:rFonts w:ascii="宋体" w:eastAsia="宋体" w:hAnsi="宋体"/>
+          <w:szCs w:val="21"/>
+        </w:rPr>
+      </w:pPr>
+    </w:p>
     <w:p>
       <w:pPr>
         <w:pStyle w:val="a8"/>
@@ -832,36 +999,45 @@
           <w:numId w:val="1"/>
         </w:numPr>
         <w:ind w:firstLineChars="0"/>
-      </w:pPr>
-      <w:r>
-        <w:rPr>
-          <w:rFonts w:hint="eastAsia"/>
+        <w:rPr>
+          <w:rFonts w:ascii="宋体" w:eastAsia="宋体" w:hAnsi="宋体"/>
+          <w:szCs w:val="21"/>
+        </w:rPr>
+      </w:pPr>
+      <w:r>
+        <w:rPr>
+          <w:rFonts w:ascii="宋体" w:eastAsia="宋体" w:hAnsi="宋体" w:hint="eastAsia"/>
+          <w:szCs w:val="21"/>
         </w:rPr>
         <w:t>势能方法：将总体表示为</w:t>
       </w:r>
       <w:proofErr w:type="gramStart"/>
       <w:r>
         <w:rPr>
-          <w:rFonts w:hint="eastAsia"/>
+          <w:rFonts w:ascii="宋体" w:eastAsia="宋体" w:hAnsi="宋体" w:hint="eastAsia"/>
+          <w:szCs w:val="21"/>
         </w:rPr>
         <w:t>“</w:t>
       </w:r>
       <w:proofErr w:type="gramEnd"/>
       <w:r>
         <w:rPr>
-          <w:rFonts w:hint="eastAsia"/>
+          <w:rFonts w:ascii="宋体" w:eastAsia="宋体" w:hAnsi="宋体" w:hint="eastAsia"/>
+          <w:szCs w:val="21"/>
         </w:rPr>
         <w:t>势“，需要时释放</w:t>
       </w:r>
       <w:r>
         <w:rPr>
-          <w:rFonts w:hint="eastAsia"/>
+          <w:rFonts w:ascii="宋体" w:eastAsia="宋体" w:hAnsi="宋体" w:hint="eastAsia"/>
+          <w:szCs w:val="21"/>
         </w:rPr>
         <w:t>支付操作代价</w:t>
       </w:r>
       <w:r>
         <w:rPr>
-          <w:rFonts w:hint="eastAsia"/>
+          <w:rFonts w:ascii="宋体" w:eastAsia="宋体" w:hAnsi="宋体" w:hint="eastAsia"/>
+          <w:szCs w:val="21"/>
         </w:rPr>
         <w:t>（与整体数据结构联系）</w:t>
       </w:r>
@@ -869,10 +1045,15 @@
     <w:p>
       <w:pPr>
         <w:ind w:left="420"/>
-      </w:pPr>
-      <w:r>
-        <w:rPr>
-          <w:rFonts w:hint="eastAsia"/>
+        <w:rPr>
+          <w:rFonts w:ascii="宋体" w:eastAsia="宋体" w:hAnsi="宋体"/>
+          <w:szCs w:val="21"/>
+        </w:rPr>
+      </w:pPr>
+      <w:r>
+        <w:rPr>
+          <w:rFonts w:ascii="宋体" w:eastAsia="宋体" w:hAnsi="宋体" w:hint="eastAsia"/>
+          <w:szCs w:val="21"/>
         </w:rPr>
         <w:t>插入时</w:t>
       </w:r>
@@ -881,7 +1062,8 @@
           <m:fPr>
             <m:ctrlPr>
               <w:rPr>
-                <w:rFonts w:ascii="Cambria Math" w:hAnsi="Cambria Math"/>
+                <w:rFonts w:ascii="Cambria Math" w:eastAsia="宋体" w:hAnsi="Cambria Math"/>
+                <w:szCs w:val="21"/>
               </w:rPr>
             </m:ctrlPr>
           </m:fPr>
@@ -891,7 +1073,8 @@
                 <m:sty m:val="p"/>
               </m:rPr>
               <w:rPr>
-                <w:rFonts w:ascii="Cambria Math" w:hAnsi="Cambria Math"/>
+                <w:rFonts w:ascii="Cambria Math" w:eastAsia="宋体" w:hAnsi="Cambria Math"/>
+                <w:szCs w:val="21"/>
               </w:rPr>
               <m:t>1</m:t>
             </m:r>
@@ -902,7 +1085,8 @@
                 <m:sty m:val="p"/>
               </m:rPr>
               <w:rPr>
-                <w:rFonts w:ascii="Cambria Math" w:hAnsi="Cambria Math"/>
+                <w:rFonts w:ascii="Cambria Math" w:eastAsia="宋体" w:hAnsi="Cambria Math"/>
+                <w:szCs w:val="21"/>
               </w:rPr>
               <m:t>2</m:t>
             </m:r>
@@ -913,20 +1097,23 @@
             <m:sty m:val="p"/>
           </m:rPr>
           <w:rPr>
-            <w:rFonts w:ascii="Cambria Math" w:hAnsi="Cambria Math"/>
+            <w:rFonts w:ascii="Cambria Math" w:eastAsia="宋体" w:hAnsi="Cambria Math"/>
+            <w:szCs w:val="21"/>
           </w:rPr>
           <m:t>≤</m:t>
         </m:r>
         <m:r>
           <w:rPr>
-            <w:rFonts w:ascii="Cambria Math" w:hAnsi="Cambria Math"/>
+            <w:rFonts w:ascii="Cambria Math" w:eastAsia="宋体" w:hAnsi="Cambria Math"/>
+            <w:szCs w:val="21"/>
           </w:rPr>
           <m:t>α&lt;1</m:t>
         </m:r>
       </m:oMath>
       <w:r>
         <w:rPr>
-          <w:rFonts w:hint="eastAsia"/>
+          <w:rFonts w:ascii="宋体" w:eastAsia="宋体" w:hAnsi="宋体" w:hint="eastAsia"/>
+          <w:szCs w:val="21"/>
         </w:rPr>
         <w:t>，删除时</w:t>
       </w:r>
@@ -935,7 +1122,8 @@
           <m:fPr>
             <m:ctrlPr>
               <w:rPr>
-                <w:rFonts w:ascii="Cambria Math" w:hAnsi="Cambria Math"/>
+                <w:rFonts w:ascii="Cambria Math" w:eastAsia="宋体" w:hAnsi="Cambria Math"/>
+                <w:szCs w:val="21"/>
               </w:rPr>
             </m:ctrlPr>
           </m:fPr>
@@ -945,7 +1133,8 @@
                 <m:sty m:val="p"/>
               </m:rPr>
               <w:rPr>
-                <w:rFonts w:ascii="Cambria Math" w:hAnsi="Cambria Math"/>
+                <w:rFonts w:ascii="Cambria Math" w:eastAsia="宋体" w:hAnsi="Cambria Math"/>
+                <w:szCs w:val="21"/>
               </w:rPr>
               <m:t>1</m:t>
             </m:r>
@@ -956,7 +1145,8 @@
                 <m:sty m:val="p"/>
               </m:rPr>
               <w:rPr>
-                <w:rFonts w:ascii="Cambria Math" w:hAnsi="Cambria Math"/>
+                <w:rFonts w:ascii="Cambria Math" w:eastAsia="宋体" w:hAnsi="Cambria Math"/>
+                <w:szCs w:val="21"/>
               </w:rPr>
               <m:t>4</m:t>
             </m:r>
@@ -967,13 +1157,15 @@
             <m:sty m:val="p"/>
           </m:rPr>
           <w:rPr>
-            <w:rFonts w:ascii="Cambria Math" w:hAnsi="Cambria Math"/>
+            <w:rFonts w:ascii="Cambria Math" w:eastAsia="宋体" w:hAnsi="Cambria Math"/>
+            <w:szCs w:val="21"/>
           </w:rPr>
           <m:t>≤</m:t>
         </m:r>
         <m:r>
           <w:rPr>
-            <w:rFonts w:ascii="Cambria Math" w:hAnsi="Cambria Math"/>
+            <w:rFonts w:ascii="Cambria Math" w:eastAsia="宋体" w:hAnsi="Cambria Math"/>
+            <w:szCs w:val="21"/>
           </w:rPr>
           <m:t>α&lt;</m:t>
         </m:r>
@@ -981,15 +1173,17 @@
           <m:fPr>
             <m:ctrlPr>
               <w:rPr>
-                <w:rFonts w:ascii="Cambria Math" w:hAnsi="Cambria Math"/>
+                <w:rFonts w:ascii="Cambria Math" w:eastAsia="宋体" w:hAnsi="Cambria Math"/>
                 <w:i/>
+                <w:szCs w:val="21"/>
               </w:rPr>
             </m:ctrlPr>
           </m:fPr>
           <m:num>
             <m:r>
               <w:rPr>
-                <w:rFonts w:ascii="Cambria Math" w:hAnsi="Cambria Math"/>
+                <w:rFonts w:ascii="Cambria Math" w:eastAsia="宋体" w:hAnsi="Cambria Math"/>
+                <w:szCs w:val="21"/>
               </w:rPr>
               <m:t>1</m:t>
             </m:r>
@@ -997,7 +1191,8 @@
           <m:den>
             <m:r>
               <w:rPr>
-                <w:rFonts w:ascii="Cambria Math" w:hAnsi="Cambria Math"/>
+                <w:rFonts w:ascii="Cambria Math" w:eastAsia="宋体" w:hAnsi="Cambria Math"/>
+                <w:szCs w:val="21"/>
               </w:rPr>
               <m:t>2</m:t>
             </m:r>
@@ -1008,18 +1203,31 @@
     <w:p>
       <w:pPr>
         <w:ind w:left="420"/>
-      </w:pPr>
-      <w:r>
-        <w:rPr>
-          <w:rFonts w:hint="eastAsia"/>
+        <w:rPr>
+          <w:rFonts w:ascii="宋体" w:eastAsia="宋体" w:hAnsi="宋体"/>
+          <w:szCs w:val="21"/>
+        </w:rPr>
+      </w:pPr>
+      <w:r>
+        <w:rPr>
+          <w:rFonts w:ascii="宋体" w:eastAsia="宋体" w:hAnsi="宋体" w:hint="eastAsia"/>
+          <w:szCs w:val="21"/>
         </w:rPr>
         <w:t>势能方法并不是把存款作为某个特定对象的存款，而是将存款作为数据结构整体的势能来维护。在需要的时候释放出来，支付操作代价，不需要的时候就存储起来。如果势能始终非负，那么总的平摊代价就是总的操作代价的一个上界。</w:t>
       </w:r>
     </w:p>
     <w:p>
-      <w:r>
-        <w:rPr>
-          <w:noProof/>
+      <w:pPr>
+        <w:rPr>
+          <w:rFonts w:ascii="宋体" w:eastAsia="宋体" w:hAnsi="宋体"/>
+          <w:szCs w:val="21"/>
+        </w:rPr>
+      </w:pPr>
+      <w:r>
+        <w:rPr>
+          <w:rFonts w:ascii="宋体" w:eastAsia="宋体" w:hAnsi="宋体"/>
+          <w:noProof/>
+          <w:szCs w:val="21"/>
         </w:rPr>
         <w:drawing>
           <wp:inline distT="0" distB="0" distL="0" distR="0" wp14:anchorId="666F76F5" wp14:editId="0AB5409B">
@@ -1059,7 +1267,9 @@
       </w:r>
       <w:r>
         <w:rPr>
-          <w:noProof/>
+          <w:rFonts w:ascii="宋体" w:eastAsia="宋体" w:hAnsi="宋体"/>
+          <w:noProof/>
+          <w:szCs w:val="21"/>
         </w:rPr>
         <w:drawing>
           <wp:inline distT="0" distB="0" distL="0" distR="0" wp14:anchorId="404873E6" wp14:editId="3F052683">
@@ -1099,29 +1309,40 @@
       </w:r>
     </w:p>
     <w:p>
-      <w:r>
+      <w:pPr>
+        <w:rPr>
+          <w:rFonts w:ascii="宋体" w:eastAsia="宋体" w:hAnsi="宋体"/>
+          <w:szCs w:val="21"/>
+        </w:rPr>
+      </w:pPr>
+      <w:r>
+        <w:rPr>
+          <w:rFonts w:ascii="宋体" w:eastAsia="宋体" w:hAnsi="宋体"/>
+          <w:szCs w:val="21"/>
+        </w:rPr>
         <w:t>Asymptotic Analysis</w:t>
       </w:r>
       <w:r>
         <w:rPr>
+          <w:rFonts w:ascii="宋体" w:eastAsia="宋体" w:hAnsi="宋体" w:hint="eastAsia"/>
+          <w:szCs w:val="21"/>
+        </w:rPr>
+        <w:t>渐近分析：我们用输入的大小来评估算法的性能</w:t>
+      </w:r>
+    </w:p>
+    <w:p>
+      <w:pPr>
+        <w:pStyle w:val="2"/>
+        <w:rPr>
+          <w:sz w:val="21"/>
+          <w:szCs w:val="21"/>
+        </w:rPr>
+      </w:pPr>
+      <w:r>
+        <w:rPr>
           <w:rFonts w:hint="eastAsia"/>
-        </w:rPr>
-        <w:t>渐近分析：</w:t>
-      </w:r>
-      <w:r>
-        <w:rPr>
-          <w:rFonts w:hint="eastAsia"/>
-        </w:rPr>
-        <w:t>我们用输入的大小来评估算法的性能</w:t>
-      </w:r>
-    </w:p>
-    <w:p>
-      <w:pPr>
-        <w:jc w:val="left"/>
-      </w:pPr>
-      <w:r>
-        <w:rPr>
-          <w:rFonts w:hint="eastAsia"/>
+          <w:sz w:val="21"/>
+          <w:szCs w:val="21"/>
         </w:rPr>
         <w:t>简洁数据结构：</w:t>
       </w:r>
@@ -1130,10 +1351,15 @@
       <w:pPr>
         <w:ind w:firstLine="420"/>
         <w:jc w:val="left"/>
-      </w:pPr>
-      <w:r>
-        <w:rPr>
-          <w:rFonts w:hint="eastAsia"/>
+        <w:rPr>
+          <w:rFonts w:ascii="宋体" w:eastAsia="宋体" w:hAnsi="宋体"/>
+          <w:szCs w:val="21"/>
+        </w:rPr>
+      </w:pPr>
+      <w:r>
+        <w:rPr>
+          <w:rFonts w:ascii="宋体" w:eastAsia="宋体" w:hAnsi="宋体" w:hint="eastAsia"/>
+          <w:szCs w:val="21"/>
         </w:rPr>
         <w:t>二叉树标准表示：</w:t>
       </w:r>
@@ -1143,7 +1369,8 @@
             <m:sty m:val="p"/>
           </m:rPr>
           <w:rPr>
-            <w:rFonts w:ascii="Cambria Math" w:hAnsi="Cambria Math" w:hint="eastAsia"/>
+            <w:rFonts w:ascii="Cambria Math" w:eastAsia="宋体" w:hAnsi="Cambria Math" w:hint="eastAsia"/>
+            <w:szCs w:val="21"/>
           </w:rPr>
           <m:t>Node</m:t>
         </m:r>
@@ -1152,7 +1379,8 @@
             <m:sty m:val="p"/>
           </m:rPr>
           <w:rPr>
-            <w:rFonts w:ascii="Cambria Math" w:hAnsi="Cambria Math"/>
+            <w:rFonts w:ascii="Cambria Math" w:eastAsia="宋体" w:hAnsi="Cambria Math"/>
+            <w:szCs w:val="21"/>
           </w:rPr>
           <m:t>:{</m:t>
         </m:r>
@@ -1161,7 +1389,8 @@
             <m:sty m:val="p"/>
           </m:rPr>
           <w:rPr>
-            <w:rFonts w:ascii="Cambria Math" w:hAnsi="Cambria Math" w:hint="eastAsia"/>
+            <w:rFonts w:ascii="Cambria Math" w:eastAsia="宋体" w:hAnsi="Cambria Math" w:hint="eastAsia"/>
+            <w:szCs w:val="21"/>
           </w:rPr>
           <m:t>left</m:t>
         </m:r>
@@ -1170,7 +1399,8 @@
             <m:sty m:val="p"/>
           </m:rPr>
           <w:rPr>
-            <w:rFonts w:ascii="Cambria Math" w:hAnsi="Cambria Math" w:hint="eastAsia"/>
+            <w:rFonts w:ascii="Cambria Math" w:eastAsia="宋体" w:hAnsi="Cambria Math" w:hint="eastAsia"/>
+            <w:szCs w:val="21"/>
           </w:rPr>
           <m:t>，</m:t>
         </m:r>
@@ -1179,7 +1409,8 @@
             <m:sty m:val="p"/>
           </m:rPr>
           <w:rPr>
-            <w:rFonts w:ascii="Cambria Math" w:hAnsi="Cambria Math" w:hint="eastAsia"/>
+            <w:rFonts w:ascii="Cambria Math" w:eastAsia="宋体" w:hAnsi="Cambria Math" w:hint="eastAsia"/>
+            <w:szCs w:val="21"/>
           </w:rPr>
           <m:t>value</m:t>
         </m:r>
@@ -1188,7 +1419,8 @@
             <m:sty m:val="p"/>
           </m:rPr>
           <w:rPr>
-            <w:rFonts w:ascii="Cambria Math" w:hAnsi="Cambria Math" w:hint="eastAsia"/>
+            <w:rFonts w:ascii="Cambria Math" w:eastAsia="宋体" w:hAnsi="Cambria Math" w:hint="eastAsia"/>
+            <w:szCs w:val="21"/>
           </w:rPr>
           <m:t>，</m:t>
         </m:r>
@@ -1197,7 +1429,8 @@
             <m:sty m:val="p"/>
           </m:rPr>
           <w:rPr>
-            <w:rFonts w:ascii="Cambria Math" w:hAnsi="Cambria Math" w:hint="eastAsia"/>
+            <w:rFonts w:ascii="Cambria Math" w:eastAsia="宋体" w:hAnsi="Cambria Math" w:hint="eastAsia"/>
+            <w:szCs w:val="21"/>
           </w:rPr>
           <m:t>right</m:t>
         </m:r>
@@ -1206,14 +1439,16 @@
             <m:sty m:val="p"/>
           </m:rPr>
           <w:rPr>
-            <w:rFonts w:ascii="Cambria Math" w:hAnsi="Cambria Math"/>
+            <w:rFonts w:ascii="Cambria Math" w:eastAsia="宋体" w:hAnsi="Cambria Math"/>
+            <w:szCs w:val="21"/>
           </w:rPr>
           <m:t>}</m:t>
         </m:r>
       </m:oMath>
       <w:r>
         <w:rPr>
-          <w:rFonts w:hint="eastAsia"/>
+          <w:rFonts w:ascii="宋体" w:eastAsia="宋体" w:hAnsi="宋体" w:hint="eastAsia"/>
+          <w:szCs w:val="21"/>
         </w:rPr>
         <w:t>，使用bits而不使用系统指针</w:t>
       </w:r>
@@ -1223,7 +1458,8 @@
             <m:sty m:val="p"/>
           </m:rPr>
           <w:rPr>
-            <w:rFonts w:ascii="Cambria Math" w:hAnsi="Cambria Math"/>
+            <w:rFonts w:ascii="Cambria Math" w:eastAsia="宋体" w:hAnsi="Cambria Math"/>
+            <w:szCs w:val="21"/>
           </w:rPr>
           <m:t>O(2nlgn)</m:t>
         </m:r>
@@ -1232,13 +1468,18 @@
     <w:p>
       <w:pPr>
         <w:jc w:val="left"/>
+        <w:rPr>
+          <w:rFonts w:ascii="宋体" w:eastAsia="宋体" w:hAnsi="宋体"/>
+          <w:szCs w:val="21"/>
+        </w:rPr>
       </w:pPr>
       <m:oMath>
         <m:sSub>
           <m:sSubPr>
             <m:ctrlPr>
               <w:rPr>
-                <w:rFonts w:ascii="Cambria Math" w:hAnsi="Cambria Math"/>
+                <w:rFonts w:ascii="Cambria Math" w:eastAsia="宋体" w:hAnsi="Cambria Math"/>
+                <w:szCs w:val="21"/>
               </w:rPr>
             </m:ctrlPr>
           </m:sSubPr>
@@ -1248,7 +1489,8 @@
                 <m:sty m:val="p"/>
               </m:rPr>
               <w:rPr>
-                <w:rFonts w:ascii="Cambria Math" w:hAnsi="Cambria Math"/>
+                <w:rFonts w:ascii="Cambria Math" w:eastAsia="宋体" w:hAnsi="Cambria Math"/>
+                <w:szCs w:val="21"/>
               </w:rPr>
               <m:t>rank</m:t>
             </m:r>
@@ -1259,7 +1501,8 @@
                 <m:sty m:val="p"/>
               </m:rPr>
               <w:rPr>
-                <w:rFonts w:ascii="Cambria Math" w:hAnsi="Cambria Math"/>
+                <w:rFonts w:ascii="Cambria Math" w:eastAsia="宋体" w:hAnsi="Cambria Math"/>
+                <w:szCs w:val="21"/>
               </w:rPr>
               <m:t>l</m:t>
             </m:r>
@@ -1269,15 +1512,17 @@
           <m:dPr>
             <m:ctrlPr>
               <w:rPr>
-                <w:rFonts w:ascii="Cambria Math" w:hAnsi="Cambria Math"/>
+                <w:rFonts w:ascii="Cambria Math" w:eastAsia="宋体" w:hAnsi="Cambria Math"/>
                 <w:i/>
+                <w:szCs w:val="21"/>
               </w:rPr>
             </m:ctrlPr>
           </m:dPr>
           <m:e>
             <m:r>
               <w:rPr>
-                <w:rFonts w:ascii="Cambria Math" w:hAnsi="Cambria Math" w:hint="eastAsia"/>
+                <w:rFonts w:ascii="Cambria Math" w:eastAsia="宋体" w:hAnsi="Cambria Math" w:hint="eastAsia"/>
+                <w:szCs w:val="21"/>
               </w:rPr>
               <m:t>n</m:t>
             </m:r>
@@ -1285,30 +1530,45 @@
         </m:d>
         <m:r>
           <w:rPr>
-            <w:rFonts w:ascii="Cambria Math" w:hAnsi="Cambria Math"/>
+            <w:rFonts w:ascii="Cambria Math" w:eastAsia="宋体" w:hAnsi="Cambria Math"/>
+            <w:szCs w:val="21"/>
           </w:rPr>
           <m:t>:</m:t>
         </m:r>
       </m:oMath>
       <w:r>
         <w:rPr>
-          <w:rFonts w:hint="eastAsia"/>
-        </w:rPr>
-        <w:t xml:space="preserve"> 在位置</w:t>
-      </w:r>
-      <w:r>
-        <w:t>n</w:t>
-      </w:r>
-      <w:r>
-        <w:rPr>
-          <w:rFonts w:hint="eastAsia"/>
-        </w:rPr>
-        <w:t>前1的个数</w:t>
-      </w:r>
-      <w:r>
+          <w:rFonts w:ascii="宋体" w:eastAsia="宋体" w:hAnsi="宋体" w:hint="eastAsia"/>
+          <w:szCs w:val="21"/>
+        </w:rPr>
+        <w:t xml:space="preserve"> </w:t>
+      </w:r>
+      <w:r>
+        <w:rPr>
+          <w:rFonts w:ascii="宋体" w:eastAsia="宋体" w:hAnsi="宋体" w:hint="eastAsia"/>
+          <w:szCs w:val="21"/>
+        </w:rPr>
+        <w:t>节点-</w:t>
+      </w:r>
+      <w:r>
+        <w:rPr>
+          <w:rFonts w:ascii="宋体" w:eastAsia="宋体" w:hAnsi="宋体"/>
+          <w:szCs w:val="21"/>
+        </w:rPr>
+        <w:t>&gt;B</w:t>
+      </w:r>
+      <w:r>
+        <w:rPr>
+          <w:rFonts w:ascii="宋体" w:eastAsia="宋体" w:hAnsi="宋体"/>
+          <w:szCs w:val="21"/>
+        </w:rPr>
         <w:tab/>
       </w:r>
       <w:r>
+        <w:rPr>
+          <w:rFonts w:ascii="宋体" w:eastAsia="宋体" w:hAnsi="宋体"/>
+          <w:szCs w:val="21"/>
+        </w:rPr>
         <w:tab/>
       </w:r>
       <m:oMath>
@@ -1316,7 +1576,8 @@
           <m:sSubPr>
             <m:ctrlPr>
               <w:rPr>
-                <w:rFonts w:ascii="Cambria Math" w:hAnsi="Cambria Math"/>
+                <w:rFonts w:ascii="Cambria Math" w:eastAsia="宋体" w:hAnsi="Cambria Math"/>
+                <w:szCs w:val="21"/>
               </w:rPr>
             </m:ctrlPr>
           </m:sSubPr>
@@ -1326,13 +1587,15 @@
                 <m:sty m:val="p"/>
               </m:rPr>
               <w:rPr>
-                <w:rFonts w:ascii="Cambria Math" w:hAnsi="Cambria Math" w:hint="eastAsia"/>
+                <w:rFonts w:ascii="Cambria Math" w:eastAsia="宋体" w:hAnsi="Cambria Math" w:hint="eastAsia"/>
+                <w:szCs w:val="21"/>
               </w:rPr>
               <m:t>select</m:t>
             </m:r>
             <m:ctrlPr>
               <w:rPr>
-                <w:rFonts w:ascii="Cambria Math" w:hAnsi="Cambria Math" w:hint="eastAsia"/>
+                <w:rFonts w:ascii="Cambria Math" w:eastAsia="宋体" w:hAnsi="Cambria Math" w:hint="eastAsia"/>
+                <w:szCs w:val="21"/>
               </w:rPr>
             </m:ctrlPr>
           </m:e>
@@ -1342,7 +1605,8 @@
                 <m:sty m:val="p"/>
               </m:rPr>
               <w:rPr>
-                <w:rFonts w:ascii="Cambria Math" w:hAnsi="Cambria Math"/>
+                <w:rFonts w:ascii="Cambria Math" w:eastAsia="宋体" w:hAnsi="Cambria Math"/>
+                <w:szCs w:val="21"/>
               </w:rPr>
               <m:t>1</m:t>
             </m:r>
@@ -1352,15 +1616,17 @@
           <m:dPr>
             <m:ctrlPr>
               <w:rPr>
-                <w:rFonts w:ascii="Cambria Math" w:hAnsi="Cambria Math"/>
+                <w:rFonts w:ascii="Cambria Math" w:eastAsia="宋体" w:hAnsi="Cambria Math"/>
                 <w:i/>
+                <w:szCs w:val="21"/>
               </w:rPr>
             </m:ctrlPr>
           </m:dPr>
           <m:e>
             <m:r>
               <w:rPr>
-                <w:rFonts w:ascii="Cambria Math" w:hAnsi="Cambria Math"/>
+                <w:rFonts w:ascii="Cambria Math" w:eastAsia="宋体" w:hAnsi="Cambria Math"/>
+                <w:szCs w:val="21"/>
               </w:rPr>
               <m:t>n</m:t>
             </m:r>
@@ -1371,56 +1637,49 @@
             <m:sty m:val="p"/>
           </m:rPr>
           <w:rPr>
-            <w:rFonts w:ascii="Cambria Math" w:hAnsi="Cambria Math"/>
+            <w:rFonts w:ascii="Cambria Math" w:eastAsia="宋体" w:hAnsi="Cambria Math"/>
+            <w:szCs w:val="21"/>
           </w:rPr>
           <m:t>:</m:t>
         </m:r>
       </m:oMath>
       <w:r>
         <w:rPr>
-          <w:rFonts w:hint="eastAsia"/>
-        </w:rPr>
-        <w:t>第n</w:t>
-      </w:r>
-      <w:proofErr w:type="gramStart"/>
-      <w:r>
-        <w:rPr>
-          <w:rFonts w:hint="eastAsia"/>
-        </w:rPr>
-        <w:t>个</w:t>
-      </w:r>
-      <w:proofErr w:type="gramEnd"/>
-      <w:r>
-        <w:rPr>
-          <w:rFonts w:hint="eastAsia"/>
-        </w:rPr>
-        <w:t>1的</w:t>
-      </w:r>
-      <w:r>
-        <w:rPr>
-          <w:rFonts w:hint="eastAsia"/>
-        </w:rPr>
-        <w:t>位置</w:t>
-      </w:r>
-      <w:r>
-        <w:rPr>
-          <w:rFonts w:hint="eastAsia"/>
-        </w:rPr>
-        <w:t>数</w:t>
+          <w:rFonts w:ascii="宋体" w:eastAsia="宋体" w:hAnsi="宋体" w:hint="eastAsia"/>
+          <w:szCs w:val="21"/>
+        </w:rPr>
+        <w:t>B-</w:t>
+      </w:r>
+      <w:r>
+        <w:rPr>
+          <w:rFonts w:ascii="宋体" w:eastAsia="宋体" w:hAnsi="宋体"/>
+          <w:szCs w:val="21"/>
+        </w:rPr>
+        <w:t>&gt;</w:t>
+      </w:r>
+      <w:r>
+        <w:rPr>
+          <w:rFonts w:ascii="宋体" w:eastAsia="宋体" w:hAnsi="宋体" w:hint="eastAsia"/>
+          <w:szCs w:val="21"/>
+        </w:rPr>
+        <w:t>节点</w:t>
       </w:r>
     </w:p>
     <w:p>
       <w:pPr>
         <w:jc w:val="left"/>
         <w:rPr>
-          <w:noProof/>
-        </w:rPr>
-      </w:pPr>
-      <w:r>
-        <w:rPr>
-          <w:noProof/>
-        </w:rPr>
-        <w:lastRenderedPageBreak/>
+          <w:rFonts w:ascii="宋体" w:eastAsia="宋体" w:hAnsi="宋体"/>
+          <w:noProof/>
+          <w:szCs w:val="21"/>
+        </w:rPr>
+      </w:pPr>
+      <w:r>
+        <w:rPr>
+          <w:rFonts w:ascii="宋体" w:eastAsia="宋体" w:hAnsi="宋体"/>
+          <w:noProof/>
+          <w:szCs w:val="21"/>
+        </w:rPr>
         <w:drawing>
           <wp:inline distT="0" distB="0" distL="0" distR="0" wp14:anchorId="1A89075F" wp14:editId="1774C005">
             <wp:extent cx="2537460" cy="2316480"/>
@@ -1459,13 +1718,17 @@
       </w:r>
       <w:r>
         <w:rPr>
-          <w:noProof/>
+          <w:rFonts w:ascii="宋体" w:eastAsia="宋体" w:hAnsi="宋体"/>
+          <w:noProof/>
+          <w:szCs w:val="21"/>
         </w:rPr>
         <w:t xml:space="preserve"> </w:t>
       </w:r>
       <w:r>
         <w:rPr>
-          <w:noProof/>
+          <w:rFonts w:ascii="宋体" w:eastAsia="宋体" w:hAnsi="宋体"/>
+          <w:noProof/>
+          <w:szCs w:val="21"/>
         </w:rPr>
         <w:drawing>
           <wp:inline distT="0" distB="0" distL="0" distR="0" wp14:anchorId="0AF3DBFB" wp14:editId="5B16DF8B">
@@ -1508,34 +1771,34 @@
       <w:pPr>
         <w:jc w:val="left"/>
         <w:rPr>
-          <w:noProof/>
-        </w:rPr>
-      </w:pPr>
-      <w:r>
-        <w:rPr>
-          <w:rFonts w:hint="eastAsia"/>
-          <w:noProof/>
-        </w:rPr>
-        <w:t>外部排序：</w:t>
-      </w:r>
-      <w:r>
-        <w:rPr>
-          <w:rFonts w:hint="eastAsia"/>
-          <w:noProof/>
-        </w:rPr>
-        <w:t>采用适当的内部排序方法对输入文件的每个片段进行排序，将排好序的片段（成为归并段）写到外部存储器中（通常由一个可用的磁盘作为临时缓冲区），这样临时缓冲区中的每个归并段的内容是有序的。</w:t>
+          <w:rFonts w:ascii="宋体" w:eastAsia="宋体" w:hAnsi="宋体"/>
+          <w:noProof/>
+          <w:szCs w:val="21"/>
+        </w:rPr>
+      </w:pPr>
+      <w:r>
+        <w:rPr>
+          <w:rFonts w:ascii="宋体" w:eastAsia="宋体" w:hAnsi="宋体" w:hint="eastAsia"/>
+          <w:noProof/>
+          <w:szCs w:val="21"/>
+        </w:rPr>
+        <w:t>外部排序：采用适当的内部排序方法对输入文件的每个片段进行排序，将排好序的片段（成为归并段）写到外部存储器中（通常由一个可用的磁盘作为临时缓冲区），这样临时缓冲区中的每个归并段的内容是有序的。</w:t>
       </w:r>
     </w:p>
     <w:p>
       <w:pPr>
         <w:jc w:val="left"/>
         <w:rPr>
-          <w:noProof/>
-        </w:rPr>
-      </w:pPr>
-      <w:r>
-        <w:rPr>
-          <w:noProof/>
+          <w:rFonts w:ascii="宋体" w:eastAsia="宋体" w:hAnsi="宋体"/>
+          <w:noProof/>
+          <w:szCs w:val="21"/>
+        </w:rPr>
+      </w:pPr>
+      <w:r>
+        <w:rPr>
+          <w:rFonts w:ascii="宋体" w:eastAsia="宋体" w:hAnsi="宋体"/>
+          <w:noProof/>
+          <w:szCs w:val="21"/>
         </w:rPr>
         <w:drawing>
           <wp:inline distT="0" distB="0" distL="0" distR="0" wp14:anchorId="6A6B17A3" wp14:editId="4795510B">
@@ -1575,13 +1838,17 @@
       </w:r>
       <w:r>
         <w:rPr>
-          <w:noProof/>
+          <w:rFonts w:ascii="宋体" w:eastAsia="宋体" w:hAnsi="宋体"/>
+          <w:noProof/>
+          <w:szCs w:val="21"/>
         </w:rPr>
         <w:t xml:space="preserve"> </w:t>
       </w:r>
       <w:r>
         <w:rPr>
-          <w:noProof/>
+          <w:rFonts w:ascii="宋体" w:eastAsia="宋体" w:hAnsi="宋体"/>
+          <w:noProof/>
+          <w:szCs w:val="21"/>
         </w:rPr>
         <w:drawing>
           <wp:inline distT="0" distB="0" distL="0" distR="0" wp14:anchorId="3236D09E" wp14:editId="1E9F1E06">
@@ -1622,15 +1889,19 @@
     </w:p>
     <w:p>
       <w:pPr>
-        <w:jc w:val="left"/>
-        <w:rPr>
-          <w:noProof/>
+        <w:pStyle w:val="2"/>
+        <w:rPr>
+          <w:noProof/>
+          <w:sz w:val="21"/>
+          <w:szCs w:val="21"/>
         </w:rPr>
       </w:pPr>
       <w:r>
         <w:rPr>
           <w:rFonts w:hint="eastAsia"/>
           <w:noProof/>
+          <w:sz w:val="21"/>
+          <w:szCs w:val="21"/>
         </w:rPr>
         <w:t>红黑树：</w:t>
       </w:r>
@@ -1645,21 +1916,24 @@
         <w:ind w:firstLineChars="0"/>
         <w:jc w:val="left"/>
         <w:rPr>
-          <w:rFonts w:hint="eastAsia"/>
-          <w:noProof/>
-        </w:rPr>
-      </w:pPr>
-      <w:r>
-        <w:rPr>
-          <w:rFonts w:hint="eastAsia"/>
-          <w:noProof/>
+          <w:rFonts w:ascii="宋体" w:eastAsia="宋体" w:hAnsi="宋体"/>
+          <w:noProof/>
+          <w:szCs w:val="21"/>
+        </w:rPr>
+      </w:pPr>
+      <w:r>
+        <w:rPr>
+          <w:rFonts w:ascii="宋体" w:eastAsia="宋体" w:hAnsi="宋体" w:hint="eastAsia"/>
+          <w:noProof/>
+          <w:szCs w:val="21"/>
         </w:rPr>
         <w:t>平衡</w:t>
       </w:r>
       <w:r>
         <w:rPr>
-          <w:rFonts w:hint="eastAsia"/>
-          <w:noProof/>
+          <w:rFonts w:ascii="宋体" w:eastAsia="宋体" w:hAnsi="宋体" w:hint="eastAsia"/>
+          <w:noProof/>
+          <w:szCs w:val="21"/>
         </w:rPr>
         <w:t>二叉树</w:t>
       </w:r>
@@ -1674,13 +1948,16 @@
         <w:ind w:firstLineChars="0"/>
         <w:jc w:val="left"/>
         <w:rPr>
-          <w:noProof/>
-        </w:rPr>
-      </w:pPr>
-      <w:r>
-        <w:rPr>
-          <w:rFonts w:hint="eastAsia"/>
-          <w:noProof/>
+          <w:rFonts w:ascii="宋体" w:eastAsia="宋体" w:hAnsi="宋体"/>
+          <w:noProof/>
+          <w:szCs w:val="21"/>
+        </w:rPr>
+      </w:pPr>
+      <w:r>
+        <w:rPr>
+          <w:rFonts w:ascii="宋体" w:eastAsia="宋体" w:hAnsi="宋体" w:hint="eastAsia"/>
+          <w:noProof/>
+          <w:szCs w:val="21"/>
         </w:rPr>
         <w:t>外部节点及与其相邻的边为黑</w:t>
       </w:r>
@@ -1695,13 +1972,16 @@
         <w:ind w:firstLineChars="0"/>
         <w:jc w:val="left"/>
         <w:rPr>
-          <w:noProof/>
-        </w:rPr>
-      </w:pPr>
-      <w:r>
-        <w:rPr>
-          <w:rFonts w:hint="eastAsia"/>
-          <w:noProof/>
+          <w:rFonts w:ascii="宋体" w:eastAsia="宋体" w:hAnsi="宋体"/>
+          <w:noProof/>
+          <w:szCs w:val="21"/>
+        </w:rPr>
+      </w:pPr>
+      <w:r>
+        <w:rPr>
+          <w:rFonts w:ascii="宋体" w:eastAsia="宋体" w:hAnsi="宋体" w:hint="eastAsia"/>
+          <w:noProof/>
+          <w:szCs w:val="21"/>
         </w:rPr>
         <w:t>没有连续的红色节点/边</w:t>
       </w:r>
@@ -1716,13 +1996,16 @@
         <w:ind w:firstLineChars="0"/>
         <w:jc w:val="left"/>
         <w:rPr>
-          <w:noProof/>
-        </w:rPr>
-      </w:pPr>
-      <w:r>
-        <w:rPr>
-          <w:rFonts w:hint="eastAsia"/>
-          <w:noProof/>
+          <w:rFonts w:ascii="宋体" w:eastAsia="宋体" w:hAnsi="宋体"/>
+          <w:noProof/>
+          <w:szCs w:val="21"/>
+        </w:rPr>
+      </w:pPr>
+      <w:r>
+        <w:rPr>
+          <w:rFonts w:ascii="宋体" w:eastAsia="宋体" w:hAnsi="宋体" w:hint="eastAsia"/>
+          <w:noProof/>
+          <w:szCs w:val="21"/>
         </w:rPr>
         <w:t>根到每个外部节点路径上的黑色顶点/边数目相等</w:t>
       </w:r>
@@ -1731,13 +2014,16 @@
       <w:pPr>
         <w:jc w:val="left"/>
         <w:rPr>
-          <w:noProof/>
-        </w:rPr>
-      </w:pPr>
-      <w:r>
-        <w:rPr>
-          <w:rFonts w:hint="eastAsia"/>
-          <w:noProof/>
+          <w:rFonts w:ascii="宋体" w:eastAsia="宋体" w:hAnsi="宋体"/>
+          <w:noProof/>
+          <w:szCs w:val="21"/>
+        </w:rPr>
+      </w:pPr>
+      <w:r>
+        <w:rPr>
+          <w:rFonts w:ascii="宋体" w:eastAsia="宋体" w:hAnsi="宋体" w:hint="eastAsia"/>
+          <w:noProof/>
+          <w:szCs w:val="21"/>
         </w:rPr>
         <w:t>定理：n个节点的红黑树高度</w:t>
       </w:r>
@@ -1747,8 +2033,9 @@
             <m:sty m:val="p"/>
           </m:rPr>
           <w:rPr>
-            <w:rFonts w:ascii="Cambria Math" w:hAnsi="Cambria Math"/>
+            <w:rFonts w:ascii="Cambria Math" w:eastAsia="宋体" w:hAnsi="Cambria Math"/>
             <w:noProof/>
+            <w:szCs w:val="21"/>
           </w:rPr>
           <m:t>lo</m:t>
         </m:r>
@@ -1756,8 +2043,9 @@
           <m:sSubPr>
             <m:ctrlPr>
               <w:rPr>
-                <w:rFonts w:ascii="Cambria Math" w:hAnsi="Cambria Math"/>
+                <w:rFonts w:ascii="Cambria Math" w:eastAsia="宋体" w:hAnsi="Cambria Math"/>
                 <w:noProof/>
+                <w:szCs w:val="21"/>
               </w:rPr>
             </m:ctrlPr>
           </m:sSubPr>
@@ -1767,8 +2055,9 @@
                 <m:sty m:val="p"/>
               </m:rPr>
               <w:rPr>
-                <w:rFonts w:ascii="Cambria Math" w:hAnsi="Cambria Math"/>
+                <w:rFonts w:ascii="Cambria Math" w:eastAsia="宋体" w:hAnsi="Cambria Math"/>
                 <w:noProof/>
+                <w:szCs w:val="21"/>
               </w:rPr>
               <m:t>g</m:t>
             </m:r>
@@ -1776,8 +2065,9 @@
           <m:sub>
             <m:r>
               <w:rPr>
-                <w:rFonts w:ascii="Cambria Math" w:hAnsi="Cambria Math"/>
+                <w:rFonts w:ascii="Cambria Math" w:eastAsia="宋体" w:hAnsi="Cambria Math"/>
                 <w:noProof/>
+                <w:szCs w:val="21"/>
               </w:rPr>
               <m:t>2</m:t>
             </m:r>
@@ -1787,17 +2077,19 @@
           <m:dPr>
             <m:ctrlPr>
               <w:rPr>
-                <w:rFonts w:ascii="Cambria Math" w:hAnsi="Cambria Math"/>
+                <w:rFonts w:ascii="Cambria Math" w:eastAsia="宋体" w:hAnsi="Cambria Math"/>
                 <w:i/>
                 <w:noProof/>
+                <w:szCs w:val="21"/>
               </w:rPr>
             </m:ctrlPr>
           </m:dPr>
           <m:e>
             <m:r>
               <w:rPr>
-                <w:rFonts w:ascii="Cambria Math" w:hAnsi="Cambria Math"/>
+                <w:rFonts w:ascii="Cambria Math" w:eastAsia="宋体" w:hAnsi="Cambria Math"/>
                 <w:noProof/>
+                <w:szCs w:val="21"/>
               </w:rPr>
               <m:t>n+1</m:t>
             </m:r>
@@ -1805,8 +2097,9 @@
         </m:d>
         <m:r>
           <w:rPr>
-            <w:rFonts w:ascii="Cambria Math" w:hAnsi="Cambria Math"/>
+            <w:rFonts w:ascii="Cambria Math" w:eastAsia="宋体" w:hAnsi="Cambria Math"/>
             <w:noProof/>
+            <w:szCs w:val="21"/>
           </w:rPr>
           <m:t>≤H≤</m:t>
         </m:r>
@@ -1814,9 +2107,10 @@
           <m:funcPr>
             <m:ctrlPr>
               <w:rPr>
-                <w:rFonts w:ascii="Cambria Math" w:hAnsi="Cambria Math"/>
+                <w:rFonts w:ascii="Cambria Math" w:eastAsia="宋体" w:hAnsi="Cambria Math"/>
                 <w:i/>
                 <w:noProof/>
+                <w:szCs w:val="21"/>
               </w:rPr>
             </m:ctrlPr>
           </m:funcPr>
@@ -1825,9 +2119,10 @@
               <m:sSubPr>
                 <m:ctrlPr>
                   <w:rPr>
-                    <w:rFonts w:ascii="Cambria Math" w:hAnsi="Cambria Math"/>
+                    <w:rFonts w:ascii="Cambria Math" w:eastAsia="宋体" w:hAnsi="Cambria Math"/>
                     <w:i/>
                     <w:noProof/>
+                    <w:szCs w:val="21"/>
                   </w:rPr>
                 </m:ctrlPr>
               </m:sSubPr>
@@ -1837,8 +2132,9 @@
                     <m:sty m:val="p"/>
                   </m:rPr>
                   <w:rPr>
-                    <w:rFonts w:ascii="Cambria Math" w:hAnsi="Cambria Math"/>
+                    <w:rFonts w:ascii="Cambria Math" w:eastAsia="宋体" w:hAnsi="Cambria Math"/>
                     <w:noProof/>
+                    <w:szCs w:val="21"/>
                   </w:rPr>
                   <m:t>2log</m:t>
                 </m:r>
@@ -1846,15 +2142,17 @@
               <m:sub>
                 <m:r>
                   <w:rPr>
-                    <w:rFonts w:ascii="Cambria Math" w:hAnsi="Cambria Math"/>
+                    <w:rFonts w:ascii="Cambria Math" w:eastAsia="宋体" w:hAnsi="Cambria Math"/>
                     <w:noProof/>
+                    <w:szCs w:val="21"/>
                   </w:rPr>
                   <m:t>2</m:t>
                 </m:r>
                 <m:ctrlPr>
                   <w:rPr>
-                    <w:rFonts w:ascii="Cambria Math" w:hAnsi="Cambria Math"/>
+                    <w:rFonts w:ascii="Cambria Math" w:eastAsia="宋体" w:hAnsi="Cambria Math"/>
                     <w:noProof/>
+                    <w:szCs w:val="21"/>
                   </w:rPr>
                 </m:ctrlPr>
               </m:sub>
@@ -1863,8 +2161,9 @@
           <m:e>
             <m:r>
               <w:rPr>
-                <w:rFonts w:ascii="Cambria Math" w:hAnsi="Cambria Math"/>
+                <w:rFonts w:ascii="Cambria Math" w:eastAsia="宋体" w:hAnsi="Cambria Math"/>
                 <w:noProof/>
+                <w:szCs w:val="21"/>
               </w:rPr>
               <m:t>(n+1)</m:t>
             </m:r>
@@ -1873,8 +2172,9 @@
       </m:oMath>
       <w:r>
         <w:rPr>
-          <w:rFonts w:hint="eastAsia"/>
-          <w:noProof/>
+          <w:rFonts w:ascii="宋体" w:eastAsia="宋体" w:hAnsi="宋体" w:hint="eastAsia"/>
+          <w:noProof/>
+          <w:szCs w:val="21"/>
         </w:rPr>
         <w:t>，删除红点/边形成坍塌树树高均等（节点数</w:t>
       </w:r>
@@ -1884,8 +2184,9 @@
             <m:sty m:val="p"/>
           </m:rPr>
           <w:rPr>
-            <w:rFonts w:ascii="Cambria Math" w:hAnsi="Cambria Math" w:hint="eastAsia"/>
+            <w:rFonts w:ascii="Cambria Math" w:eastAsia="宋体" w:hAnsi="Cambria Math" w:hint="eastAsia"/>
             <w:noProof/>
+            <w:szCs w:val="21"/>
           </w:rPr>
           <m:t>n</m:t>
         </m:r>
@@ -1894,8 +2195,9 @@
             <m:sty m:val="p"/>
           </m:rPr>
           <w:rPr>
-            <w:rFonts w:ascii="Cambria Math" w:hAnsi="Cambria Math"/>
+            <w:rFonts w:ascii="Cambria Math" w:eastAsia="宋体" w:hAnsi="Cambria Math"/>
             <w:noProof/>
+            <w:szCs w:val="21"/>
           </w:rPr>
           <m:t>≥</m:t>
         </m:r>
@@ -1903,8 +2205,9 @@
           <m:sSupPr>
             <m:ctrlPr>
               <w:rPr>
-                <w:rFonts w:ascii="Cambria Math" w:hAnsi="Cambria Math"/>
+                <w:rFonts w:ascii="Cambria Math" w:eastAsia="宋体" w:hAnsi="Cambria Math"/>
                 <w:noProof/>
+                <w:szCs w:val="21"/>
               </w:rPr>
             </m:ctrlPr>
           </m:sSupPr>
@@ -1914,8 +2217,9 @@
                 <m:sty m:val="p"/>
               </m:rPr>
               <w:rPr>
-                <w:rFonts w:ascii="Cambria Math" w:hAnsi="Cambria Math"/>
+                <w:rFonts w:ascii="Cambria Math" w:eastAsia="宋体" w:hAnsi="Cambria Math"/>
                 <w:noProof/>
+                <w:szCs w:val="21"/>
               </w:rPr>
               <m:t>2</m:t>
             </m:r>
@@ -1925,9 +2229,10 @@
               <m:fPr>
                 <m:ctrlPr>
                   <w:rPr>
-                    <w:rFonts w:ascii="Cambria Math" w:hAnsi="Cambria Math"/>
+                    <w:rFonts w:ascii="Cambria Math" w:eastAsia="宋体" w:hAnsi="Cambria Math"/>
                     <w:i/>
                     <w:noProof/>
+                    <w:szCs w:val="21"/>
                   </w:rPr>
                 </m:ctrlPr>
               </m:fPr>
@@ -1936,17 +2241,19 @@
                   <m:sSupPr>
                     <m:ctrlPr>
                       <w:rPr>
-                        <w:rFonts w:ascii="Cambria Math" w:hAnsi="Cambria Math"/>
+                        <w:rFonts w:ascii="Cambria Math" w:eastAsia="宋体" w:hAnsi="Cambria Math"/>
                         <w:i/>
                         <w:noProof/>
+                        <w:szCs w:val="21"/>
                       </w:rPr>
                     </m:ctrlPr>
                   </m:sSupPr>
                   <m:e>
                     <m:r>
                       <w:rPr>
-                        <w:rFonts w:ascii="Cambria Math" w:hAnsi="Cambria Math"/>
+                        <w:rFonts w:ascii="Cambria Math" w:eastAsia="宋体" w:hAnsi="Cambria Math"/>
                         <w:noProof/>
+                        <w:szCs w:val="21"/>
                       </w:rPr>
                       <m:t>h</m:t>
                     </m:r>
@@ -1954,8 +2261,9 @@
                   <m:sup>
                     <m:r>
                       <w:rPr>
-                        <w:rFonts w:ascii="Cambria Math" w:hAnsi="Cambria Math"/>
+                        <w:rFonts w:ascii="Cambria Math" w:eastAsia="宋体" w:hAnsi="Cambria Math"/>
                         <w:noProof/>
+                        <w:szCs w:val="21"/>
                       </w:rPr>
                       <m:t>'</m:t>
                     </m:r>
@@ -1965,8 +2273,9 @@
               <m:den>
                 <m:r>
                   <w:rPr>
-                    <w:rFonts w:ascii="Cambria Math" w:hAnsi="Cambria Math"/>
+                    <w:rFonts w:ascii="Cambria Math" w:eastAsia="宋体" w:hAnsi="Cambria Math"/>
                     <w:noProof/>
+                    <w:szCs w:val="21"/>
                   </w:rPr>
                   <m:t>2</m:t>
                 </m:r>
@@ -1976,8 +2285,9 @@
         </m:sSup>
         <m:r>
           <w:rPr>
-            <w:rFonts w:ascii="Cambria Math" w:hAnsi="Cambria Math"/>
+            <w:rFonts w:ascii="Cambria Math" w:eastAsia="宋体" w:hAnsi="Cambria Math"/>
             <w:noProof/>
+            <w:szCs w:val="21"/>
           </w:rPr>
           <m:t>-1≥</m:t>
         </m:r>
@@ -1985,17 +2295,19 @@
           <m:sSupPr>
             <m:ctrlPr>
               <w:rPr>
-                <w:rFonts w:ascii="Cambria Math" w:hAnsi="Cambria Math"/>
+                <w:rFonts w:ascii="Cambria Math" w:eastAsia="宋体" w:hAnsi="Cambria Math"/>
                 <w:i/>
                 <w:noProof/>
+                <w:szCs w:val="21"/>
               </w:rPr>
             </m:ctrlPr>
           </m:sSupPr>
           <m:e>
             <m:r>
               <w:rPr>
-                <w:rFonts w:ascii="Cambria Math" w:hAnsi="Cambria Math"/>
+                <w:rFonts w:ascii="Cambria Math" w:eastAsia="宋体" w:hAnsi="Cambria Math"/>
                 <w:noProof/>
+                <w:szCs w:val="21"/>
               </w:rPr>
               <m:t>2</m:t>
             </m:r>
@@ -2005,17 +2317,19 @@
               <m:fPr>
                 <m:ctrlPr>
                   <w:rPr>
-                    <w:rFonts w:ascii="Cambria Math" w:hAnsi="Cambria Math"/>
+                    <w:rFonts w:ascii="Cambria Math" w:eastAsia="宋体" w:hAnsi="Cambria Math"/>
                     <w:i/>
                     <w:noProof/>
+                    <w:szCs w:val="21"/>
                   </w:rPr>
                 </m:ctrlPr>
               </m:fPr>
               <m:num>
                 <m:r>
                   <w:rPr>
-                    <w:rFonts w:ascii="Cambria Math" w:hAnsi="Cambria Math"/>
+                    <w:rFonts w:ascii="Cambria Math" w:eastAsia="宋体" w:hAnsi="Cambria Math"/>
                     <w:noProof/>
+                    <w:szCs w:val="21"/>
                   </w:rPr>
                   <m:t>h</m:t>
                 </m:r>
@@ -2023,8 +2337,9 @@
               <m:den>
                 <m:r>
                   <w:rPr>
-                    <w:rFonts w:ascii="Cambria Math" w:hAnsi="Cambria Math"/>
+                    <w:rFonts w:ascii="Cambria Math" w:eastAsia="宋体" w:hAnsi="Cambria Math"/>
                     <w:noProof/>
+                    <w:szCs w:val="21"/>
                   </w:rPr>
                   <m:t>4</m:t>
                 </m:r>
@@ -2034,15 +2349,18 @@
         </m:sSup>
         <m:r>
           <w:rPr>
-            <w:rFonts w:ascii="Cambria Math" w:hAnsi="Cambria Math"/>
+            <w:rFonts w:ascii="Cambria Math" w:eastAsia="宋体" w:hAnsi="Cambria Math"/>
             <w:noProof/>
+            <w:szCs w:val="21"/>
           </w:rPr>
           <m:t>-1</m:t>
         </m:r>
       </m:oMath>
       <w:r>
         <w:rPr>
-          <w:noProof/>
+          <w:rFonts w:ascii="宋体" w:eastAsia="宋体" w:hAnsi="宋体"/>
+          <w:noProof/>
+          <w:szCs w:val="21"/>
         </w:rPr>
         <w:t>）</w:t>
       </w:r>
@@ -2051,40 +2369,46 @@
       <w:pPr>
         <w:jc w:val="left"/>
         <w:rPr>
-          <w:noProof/>
-        </w:rPr>
-      </w:pPr>
-      <w:r>
-        <w:rPr>
-          <w:rFonts w:hint="eastAsia"/>
-          <w:noProof/>
+          <w:rFonts w:ascii="宋体" w:eastAsia="宋体" w:hAnsi="宋体"/>
+          <w:noProof/>
+          <w:szCs w:val="21"/>
+        </w:rPr>
+      </w:pPr>
+      <w:r>
+        <w:rPr>
+          <w:rFonts w:ascii="宋体" w:eastAsia="宋体" w:hAnsi="宋体" w:hint="eastAsia"/>
+          <w:noProof/>
+          <w:szCs w:val="21"/>
         </w:rPr>
         <w:t>左小右大，正常插入并判断是否平衡，否则左/右旋并更改颜色</w:t>
       </w:r>
       <w:r>
         <w:rPr>
-          <w:rFonts w:hint="eastAsia"/>
-          <w:noProof/>
+          <w:rFonts w:ascii="宋体" w:eastAsia="宋体" w:hAnsi="宋体" w:hint="eastAsia"/>
+          <w:noProof/>
+          <w:szCs w:val="21"/>
         </w:rPr>
         <w:t>（删除同理）</w:t>
       </w:r>
     </w:p>
-    <w:bookmarkStart w:id="0" w:name="_GoBack"/>
-    <w:bookmarkStart w:id="1" w:name="_MON_1621422282"/>
-    <w:bookmarkEnd w:id="1"/>
+    <w:bookmarkStart w:id="0" w:name="_MON_1621422282"/>
+    <w:bookmarkEnd w:id="0"/>
     <w:p>
       <w:pPr>
         <w:jc w:val="left"/>
         <w:rPr>
-          <w:rFonts w:hint="eastAsia"/>
+          <w:rFonts w:ascii="宋体" w:eastAsia="宋体" w:hAnsi="宋体"/>
           <w:b/>
           <w:noProof/>
-        </w:rPr>
-      </w:pPr>
-      <w:r>
-        <w:rPr>
+          <w:szCs w:val="21"/>
+        </w:rPr>
+      </w:pPr>
+      <w:r>
+        <w:rPr>
+          <w:rFonts w:ascii="宋体" w:eastAsia="宋体" w:hAnsi="宋体"/>
           <w:b/>
           <w:noProof/>
+          <w:szCs w:val="21"/>
         </w:rPr>
         <w:object w:dxaOrig="8306" w:dyaOrig="2184">
           <v:shapetype id="_x0000_t75" coordsize="21600,21600" o:spt="75" o:preferrelative="t" path="m@4@5l@4@11@9@11@9@5xe" filled="f" stroked="f">
@@ -2106,13 +2430,288 @@
             <v:path o:extrusionok="f" gradientshapeok="t" o:connecttype="rect"/>
             <o:lock v:ext="edit" aspectratio="t"/>
           </v:shapetype>
-          <v:shape id="_x0000_i1042" type="#_x0000_t75" style="width:415.1pt;height:109.1pt" o:ole="">
+          <v:shape id="_x0000_i1025" type="#_x0000_t75" style="width:415.1pt;height:109.1pt" o:ole="">
             <v:imagedata r:id="rId17" o:title=""/>
           </v:shape>
-          <o:OLEObject Type="Embed" ProgID="Word.OpenDocumentText.12" ShapeID="_x0000_i1042" DrawAspect="Content" ObjectID="_1621422448" r:id="rId18"/>
+          <o:OLEObject Type="Embed" ProgID="Word.OpenDocumentText.12" ShapeID="_x0000_i1025" DrawAspect="Content" ObjectID="_1621496547" r:id="rId18"/>
         </w:object>
       </w:r>
-      <w:bookmarkEnd w:id="0"/>
+    </w:p>
+    <w:p>
+      <w:pPr>
+        <w:pStyle w:val="2"/>
+        <w:rPr>
+          <w:noProof/>
+          <w:sz w:val="21"/>
+          <w:szCs w:val="21"/>
+        </w:rPr>
+      </w:pPr>
+      <w:r>
+        <w:rPr>
+          <w:rFonts w:hint="eastAsia"/>
+          <w:noProof/>
+          <w:sz w:val="21"/>
+          <w:szCs w:val="21"/>
+        </w:rPr>
+        <w:t>最大最小堆：</w:t>
+      </w:r>
+    </w:p>
+    <w:p>
+      <w:pPr>
+        <w:jc w:val="left"/>
+        <w:rPr>
+          <w:rFonts w:ascii="宋体" w:eastAsia="宋体" w:hAnsi="宋体"/>
+          <w:noProof/>
+          <w:szCs w:val="21"/>
+        </w:rPr>
+      </w:pPr>
+      <w:r>
+        <w:rPr>
+          <w:rFonts w:ascii="宋体" w:eastAsia="宋体" w:hAnsi="宋体" w:hint="eastAsia"/>
+          <w:noProof/>
+          <w:szCs w:val="21"/>
+        </w:rPr>
+        <w:t>min层小于所有子节点，max层大于所有子节点</w:t>
+      </w:r>
+    </w:p>
+    <w:bookmarkStart w:id="1" w:name="_MON_1621495115"/>
+    <w:bookmarkEnd w:id="1"/>
+    <w:p>
+      <w:pPr>
+        <w:jc w:val="left"/>
+        <w:rPr>
+          <w:rFonts w:ascii="宋体" w:eastAsia="宋体" w:hAnsi="宋体"/>
+          <w:noProof/>
+          <w:szCs w:val="21"/>
+        </w:rPr>
+      </w:pPr>
+      <w:r>
+        <w:rPr>
+          <w:rFonts w:ascii="宋体" w:eastAsia="宋体" w:hAnsi="宋体"/>
+          <w:noProof/>
+          <w:szCs w:val="21"/>
+        </w:rPr>
+        <w:object w:dxaOrig="8306" w:dyaOrig="6864">
+          <v:shape id="_x0000_i1033" type="#_x0000_t75" style="width:415.1pt;height:343.1pt" o:ole="">
+            <v:imagedata r:id="rId19" o:title=""/>
+          </v:shape>
+          <o:OLEObject Type="Embed" ProgID="Word.OpenDocumentText.12" ShapeID="_x0000_i1033" DrawAspect="Content" ObjectID="_1621496548" r:id="rId20"/>
+        </w:object>
+      </w:r>
+    </w:p>
+    <w:p>
+      <w:pPr>
+        <w:pStyle w:val="2"/>
+        <w:rPr>
+          <w:noProof/>
+          <w:sz w:val="21"/>
+          <w:szCs w:val="21"/>
+        </w:rPr>
+      </w:pPr>
+      <w:r>
+        <w:rPr>
+          <w:rFonts w:hint="eastAsia"/>
+          <w:noProof/>
+          <w:sz w:val="21"/>
+          <w:szCs w:val="21"/>
+        </w:rPr>
+        <w:t>双堆Deap：</w:t>
+      </w:r>
+    </w:p>
+    <w:p>
+      <w:pPr>
+        <w:pStyle w:val="a8"/>
+        <w:numPr>
+          <w:ilvl w:val="0"/>
+          <w:numId w:val="3"/>
+        </w:numPr>
+        <w:ind w:firstLineChars="0"/>
+        <w:jc w:val="left"/>
+        <w:rPr>
+          <w:rFonts w:ascii="宋体" w:eastAsia="宋体" w:hAnsi="宋体"/>
+          <w:noProof/>
+          <w:szCs w:val="21"/>
+        </w:rPr>
+      </w:pPr>
+      <w:r>
+        <w:rPr>
+          <w:rFonts w:ascii="宋体" w:eastAsia="宋体" w:hAnsi="宋体" w:hint="eastAsia"/>
+          <w:noProof/>
+          <w:szCs w:val="21"/>
+        </w:rPr>
+        <w:t>根为空的完全二叉树</w:t>
+      </w:r>
+    </w:p>
+    <w:p>
+      <w:pPr>
+        <w:pStyle w:val="a8"/>
+        <w:numPr>
+          <w:ilvl w:val="0"/>
+          <w:numId w:val="3"/>
+        </w:numPr>
+        <w:ind w:firstLineChars="0"/>
+        <w:jc w:val="left"/>
+        <w:rPr>
+          <w:rFonts w:ascii="宋体" w:eastAsia="宋体" w:hAnsi="宋体"/>
+          <w:noProof/>
+          <w:szCs w:val="21"/>
+        </w:rPr>
+      </w:pPr>
+      <w:r>
+        <w:rPr>
+          <w:rFonts w:ascii="宋体" w:eastAsia="宋体" w:hAnsi="宋体" w:hint="eastAsia"/>
+          <w:noProof/>
+          <w:szCs w:val="21"/>
+        </w:rPr>
+        <w:t>左子树最小堆，右子树最大堆</w:t>
+      </w:r>
+    </w:p>
+    <w:p>
+      <w:pPr>
+        <w:pStyle w:val="a8"/>
+        <w:numPr>
+          <w:ilvl w:val="0"/>
+          <w:numId w:val="3"/>
+        </w:numPr>
+        <w:ind w:firstLineChars="0"/>
+        <w:jc w:val="left"/>
+        <w:rPr>
+          <w:rFonts w:ascii="宋体" w:eastAsia="宋体" w:hAnsi="宋体"/>
+          <w:noProof/>
+          <w:szCs w:val="21"/>
+        </w:rPr>
+      </w:pPr>
+      <w:r>
+        <w:rPr>
+          <w:rFonts w:ascii="宋体" w:eastAsia="宋体" w:hAnsi="宋体" w:hint="eastAsia"/>
+          <w:noProof/>
+          <w:szCs w:val="21"/>
+        </w:rPr>
+        <w:t>左子树节点不大于其对应右子树节点</w:t>
+      </w:r>
+    </w:p>
+    <w:p>
+      <w:pPr>
+        <w:jc w:val="left"/>
+        <w:rPr>
+          <w:rFonts w:ascii="宋体" w:eastAsia="宋体" w:hAnsi="宋体"/>
+          <w:noProof/>
+          <w:szCs w:val="21"/>
+        </w:rPr>
+      </w:pPr>
+      <w:r>
+        <w:rPr>
+          <w:rFonts w:ascii="宋体" w:eastAsia="宋体" w:hAnsi="宋体" w:hint="eastAsia"/>
+          <w:noProof/>
+          <w:szCs w:val="21"/>
+        </w:rPr>
+        <w:t>删除时检查是否为完全二叉树，记录不符合节点并整理左右子树，腾出空位插入</w:t>
+      </w:r>
+    </w:p>
+    <w:p>
+      <w:pPr>
+        <w:jc w:val="left"/>
+        <w:rPr>
+          <w:rFonts w:ascii="宋体" w:eastAsia="宋体" w:hAnsi="宋体"/>
+          <w:noProof/>
+          <w:szCs w:val="21"/>
+        </w:rPr>
+      </w:pPr>
+      <w:r>
+        <w:rPr>
+          <w:noProof/>
+          <w:szCs w:val="21"/>
+        </w:rPr>
+        <w:lastRenderedPageBreak/>
+        <w:drawing>
+          <wp:inline distT="0" distB="0" distL="0" distR="0" wp14:anchorId="2DD50E0D" wp14:editId="4823C316">
+            <wp:extent cx="2443833" cy="1849581"/>
+            <wp:effectExtent l="0" t="0" r="0" b="0"/>
+            <wp:docPr id="3" name="图片 3"/>
+            <wp:cNvGraphicFramePr>
+              <a:graphicFrameLocks xmlns:a="http://schemas.openxmlformats.org/drawingml/2006/main" noChangeAspect="1"/>
+            </wp:cNvGraphicFramePr>
+            <a:graphic xmlns:a="http://schemas.openxmlformats.org/drawingml/2006/main">
+              <a:graphicData uri="http://schemas.openxmlformats.org/drawingml/2006/picture">
+                <pic:pic xmlns:pic="http://schemas.openxmlformats.org/drawingml/2006/picture">
+                  <pic:nvPicPr>
+                    <pic:cNvPr id="1" name=""/>
+                    <pic:cNvPicPr/>
+                  </pic:nvPicPr>
+                  <pic:blipFill>
+                    <a:blip r:embed="rId21"/>
+                    <a:stretch>
+                      <a:fillRect/>
+                    </a:stretch>
+                  </pic:blipFill>
+                  <pic:spPr>
+                    <a:xfrm>
+                      <a:off x="0" y="0"/>
+                      <a:ext cx="2471525" cy="1870539"/>
+                    </a:xfrm>
+                    <a:prstGeom prst="rect">
+                      <a:avLst/>
+                    </a:prstGeom>
+                  </pic:spPr>
+                </pic:pic>
+              </a:graphicData>
+            </a:graphic>
+          </wp:inline>
+        </w:drawing>
+      </w:r>
+      <w:r>
+        <w:rPr>
+          <w:noProof/>
+          <w:szCs w:val="21"/>
+        </w:rPr>
+        <w:drawing>
+          <wp:inline distT="0" distB="0" distL="0" distR="0" wp14:anchorId="52FA8C71" wp14:editId="6ADCE12C">
+            <wp:extent cx="2465070" cy="1831280"/>
+            <wp:effectExtent l="0" t="0" r="0" b="0"/>
+            <wp:docPr id="9" name="图片 9"/>
+            <wp:cNvGraphicFramePr>
+              <a:graphicFrameLocks xmlns:a="http://schemas.openxmlformats.org/drawingml/2006/main" noChangeAspect="1"/>
+            </wp:cNvGraphicFramePr>
+            <a:graphic xmlns:a="http://schemas.openxmlformats.org/drawingml/2006/main">
+              <a:graphicData uri="http://schemas.openxmlformats.org/drawingml/2006/picture">
+                <pic:pic xmlns:pic="http://schemas.openxmlformats.org/drawingml/2006/picture">
+                  <pic:nvPicPr>
+                    <pic:cNvPr id="1" name=""/>
+                    <pic:cNvPicPr/>
+                  </pic:nvPicPr>
+                  <pic:blipFill>
+                    <a:blip r:embed="rId22"/>
+                    <a:stretch>
+                      <a:fillRect/>
+                    </a:stretch>
+                  </pic:blipFill>
+                  <pic:spPr>
+                    <a:xfrm>
+                      <a:off x="0" y="0"/>
+                      <a:ext cx="2532081" cy="1881062"/>
+                    </a:xfrm>
+                    <a:prstGeom prst="rect">
+                      <a:avLst/>
+                    </a:prstGeom>
+                  </pic:spPr>
+                </pic:pic>
+              </a:graphicData>
+            </a:graphic>
+          </wp:inline>
+        </w:drawing>
+      </w:r>
+    </w:p>
+    <w:p>
+      <w:pPr>
+        <w:jc w:val="left"/>
+        <w:rPr>
+          <w:rFonts w:ascii="宋体" w:eastAsia="宋体" w:hAnsi="宋体" w:hint="eastAsia"/>
+          <w:noProof/>
+          <w:szCs w:val="21"/>
+        </w:rPr>
+      </w:pPr>
+      <w:bookmarkStart w:id="2" w:name="_GoBack"/>
+      <w:bookmarkEnd w:id="2"/>
     </w:p>
     <w:sectPr>
       <w:pgSz w:w="11906" w:h="16838"/>
@@ -2165,10 +2764,10 @@
 <file path=word/numbering.xml><?xml version="1.0" encoding="utf-8"?>
 <w:numbering xmlns:wpc="http://schemas.microsoft.com/office/word/2010/wordprocessingCanvas" xmlns:cx="http://schemas.microsoft.com/office/drawing/2014/chartex" xmlns:cx1="http://schemas.microsoft.com/office/drawing/2015/9/8/chartex" xmlns:cx2="http://schemas.microsoft.com/office/drawing/2015/10/21/chartex" xmlns:cx3="http://schemas.microsoft.com/office/drawing/2016/5/9/chartex" xmlns:cx4="http://schemas.microsoft.com/office/drawing/2016/5/10/chartex" xmlns:cx5="http://schemas.microsoft.com/office/drawing/2016/5/11/chartex" xmlns:cx6="http://schemas.microsoft.com/office/drawing/2016/5/12/chartex" xmlns:cx7="http://schemas.microsoft.com/office/drawing/2016/5/13/chartex" xmlns:cx8="http://schemas.microsoft.com/office/drawing/2016/5/14/chartex" xmlns:mc="http://schemas.openxmlformats.org/markup-compatibility/2006" xmlns:aink="http://schemas.microsoft.com/office/drawing/2016/ink" xmlns:am3d="http://schemas.microsoft.com/office/drawing/2017/model3d" xmlns:o="urn:schemas-microsoft-com:office:office" xmlns:r="http://schemas.openxmlformats.org/officeDocument/2006/relationships" xmlns:m="http://schemas.openxmlformats.org/officeDocument/2006/math" xmlns:v="urn:schemas-microsoft-com:vml" xmlns:wp14="http://schemas.microsoft.com/office/word/2010/wordprocessingDrawing" xmlns:wp="http://schemas.openxmlformats.org/drawingml/2006/wordprocessingDrawing" xmlns:w10="urn:schemas-microsoft-com:office:word" xmlns:w="http://schemas.openxmlformats.org/wordprocessingml/2006/main" xmlns:w14="http://schemas.microsoft.com/office/word/2010/wordml" xmlns:w15="http://schemas.microsoft.com/office/word/2012/wordml" xmlns:w16cid="http://schemas.microsoft.com/office/word/2016/wordml/cid" xmlns:w16se="http://schemas.microsoft.com/office/word/2015/wordml/symex" xmlns:wpg="http://schemas.microsoft.com/office/word/2010/wordprocessingGroup" xmlns:wpi="http://schemas.microsoft.com/office/word/2010/wordprocessingInk" xmlns:wne="http://schemas.microsoft.com/office/word/2006/wordml" xmlns:wps="http://schemas.microsoft.com/office/word/2010/wordprocessingShape" mc:Ignorable="w14 w15 w16se w16cid wp14">
   <w:abstractNum w:abstractNumId="0" w15:restartNumberingAfterBreak="0">
-    <w:nsid w:val="60444E97"/>
+    <w:nsid w:val="185E04DD"/>
     <w:multiLevelType w:val="hybridMultilevel"/>
-    <w:tmpl w:val="D44058EC"/>
-    <w:lvl w:ilvl="0" w:tplc="5D420ACE">
+    <w:tmpl w:val="7818A6EE"/>
+    <w:lvl w:ilvl="0" w:tplc="7632BB36">
       <w:start w:val="1"/>
       <w:numFmt w:val="decimal"/>
       <w:lvlText w:val="%1."/>
@@ -2254,10 +2853,10 @@
     </w:lvl>
   </w:abstractNum>
   <w:abstractNum w:abstractNumId="1" w15:restartNumberingAfterBreak="0">
-    <w:nsid w:val="77A968BE"/>
+    <w:nsid w:val="60444E97"/>
     <w:multiLevelType w:val="hybridMultilevel"/>
-    <w:tmpl w:val="FE301F02"/>
-    <w:lvl w:ilvl="0" w:tplc="808ACF9A">
+    <w:tmpl w:val="D44058EC"/>
+    <w:lvl w:ilvl="0" w:tplc="5D420ACE">
       <w:start w:val="1"/>
       <w:numFmt w:val="decimal"/>
       <w:lvlText w:val="%1."/>
@@ -2342,10 +2941,102 @@
       </w:pPr>
     </w:lvl>
   </w:abstractNum>
+  <w:abstractNum w:abstractNumId="2" w15:restartNumberingAfterBreak="0">
+    <w:nsid w:val="77A968BE"/>
+    <w:multiLevelType w:val="hybridMultilevel"/>
+    <w:tmpl w:val="FE301F02"/>
+    <w:lvl w:ilvl="0" w:tplc="808ACF9A">
+      <w:start w:val="1"/>
+      <w:numFmt w:val="decimal"/>
+      <w:lvlText w:val="%1."/>
+      <w:lvlJc w:val="left"/>
+      <w:pPr>
+        <w:ind w:left="780" w:hanging="360"/>
+      </w:pPr>
+      <w:rPr>
+        <w:rFonts w:hint="default"/>
+      </w:rPr>
+    </w:lvl>
+    <w:lvl w:ilvl="1" w:tplc="04090019" w:tentative="1">
+      <w:start w:val="1"/>
+      <w:numFmt w:val="lowerLetter"/>
+      <w:lvlText w:val="%2)"/>
+      <w:lvlJc w:val="left"/>
+      <w:pPr>
+        <w:ind w:left="1260" w:hanging="420"/>
+      </w:pPr>
+    </w:lvl>
+    <w:lvl w:ilvl="2" w:tplc="0409001B" w:tentative="1">
+      <w:start w:val="1"/>
+      <w:numFmt w:val="lowerRoman"/>
+      <w:lvlText w:val="%3."/>
+      <w:lvlJc w:val="right"/>
+      <w:pPr>
+        <w:ind w:left="1680" w:hanging="420"/>
+      </w:pPr>
+    </w:lvl>
+    <w:lvl w:ilvl="3" w:tplc="0409000F" w:tentative="1">
+      <w:start w:val="1"/>
+      <w:numFmt w:val="decimal"/>
+      <w:lvlText w:val="%4."/>
+      <w:lvlJc w:val="left"/>
+      <w:pPr>
+        <w:ind w:left="2100" w:hanging="420"/>
+      </w:pPr>
+    </w:lvl>
+    <w:lvl w:ilvl="4" w:tplc="04090019" w:tentative="1">
+      <w:start w:val="1"/>
+      <w:numFmt w:val="lowerLetter"/>
+      <w:lvlText w:val="%5)"/>
+      <w:lvlJc w:val="left"/>
+      <w:pPr>
+        <w:ind w:left="2520" w:hanging="420"/>
+      </w:pPr>
+    </w:lvl>
+    <w:lvl w:ilvl="5" w:tplc="0409001B" w:tentative="1">
+      <w:start w:val="1"/>
+      <w:numFmt w:val="lowerRoman"/>
+      <w:lvlText w:val="%6."/>
+      <w:lvlJc w:val="right"/>
+      <w:pPr>
+        <w:ind w:left="2940" w:hanging="420"/>
+      </w:pPr>
+    </w:lvl>
+    <w:lvl w:ilvl="6" w:tplc="0409000F" w:tentative="1">
+      <w:start w:val="1"/>
+      <w:numFmt w:val="decimal"/>
+      <w:lvlText w:val="%7."/>
+      <w:lvlJc w:val="left"/>
+      <w:pPr>
+        <w:ind w:left="3360" w:hanging="420"/>
+      </w:pPr>
+    </w:lvl>
+    <w:lvl w:ilvl="7" w:tplc="04090019" w:tentative="1">
+      <w:start w:val="1"/>
+      <w:numFmt w:val="lowerLetter"/>
+      <w:lvlText w:val="%8)"/>
+      <w:lvlJc w:val="left"/>
+      <w:pPr>
+        <w:ind w:left="3780" w:hanging="420"/>
+      </w:pPr>
+    </w:lvl>
+    <w:lvl w:ilvl="8" w:tplc="0409001B" w:tentative="1">
+      <w:start w:val="1"/>
+      <w:numFmt w:val="lowerRoman"/>
+      <w:lvlText w:val="%9."/>
+      <w:lvlJc w:val="right"/>
+      <w:pPr>
+        <w:ind w:left="4200" w:hanging="420"/>
+      </w:pPr>
+    </w:lvl>
+  </w:abstractNum>
   <w:num w:numId="1">
+    <w:abstractNumId w:val="2"/>
+  </w:num>
+  <w:num w:numId="2">
     <w:abstractNumId w:val="1"/>
   </w:num>
-  <w:num w:numId="2">
+  <w:num w:numId="3">
     <w:abstractNumId w:val="0"/>
   </w:num>
 </w:numbering>
@@ -2750,6 +3441,51 @@
       <w:jc w:val="both"/>
     </w:pPr>
   </w:style>
+  <w:style w:type="paragraph" w:styleId="1">
+    <w:name w:val="heading 1"/>
+    <w:basedOn w:val="a"/>
+    <w:next w:val="a"/>
+    <w:link w:val="10"/>
+    <w:uiPriority w:val="9"/>
+    <w:qFormat/>
+    <w:rsid w:val="001442AE"/>
+    <w:pPr>
+      <w:keepNext/>
+      <w:keepLines/>
+      <w:spacing w:before="340" w:after="330" w:line="578" w:lineRule="auto"/>
+      <w:outlineLvl w:val="0"/>
+    </w:pPr>
+    <w:rPr>
+      <w:b/>
+      <w:bCs/>
+      <w:kern w:val="44"/>
+      <w:sz w:val="44"/>
+      <w:szCs w:val="44"/>
+    </w:rPr>
+  </w:style>
+  <w:style w:type="paragraph" w:styleId="2">
+    <w:name w:val="heading 2"/>
+    <w:basedOn w:val="a"/>
+    <w:next w:val="a"/>
+    <w:link w:val="20"/>
+    <w:uiPriority w:val="9"/>
+    <w:unhideWhenUsed/>
+    <w:qFormat/>
+    <w:rsid w:val="001442AE"/>
+    <w:pPr>
+      <w:keepNext/>
+      <w:keepLines/>
+      <w:spacing w:before="260" w:after="260" w:line="416" w:lineRule="auto"/>
+      <w:outlineLvl w:val="1"/>
+    </w:pPr>
+    <w:rPr>
+      <w:rFonts w:asciiTheme="majorHAnsi" w:eastAsiaTheme="majorEastAsia" w:hAnsiTheme="majorHAnsi" w:cstheme="majorBidi"/>
+      <w:b/>
+      <w:bCs/>
+      <w:sz w:val="32"/>
+      <w:szCs w:val="32"/>
+    </w:rPr>
+  </w:style>
   <w:style w:type="character" w:default="1" w:styleId="a0">
     <w:name w:val="Default Paragraph Font"/>
     <w:uiPriority w:val="1"/>
@@ -2861,6 +3597,34 @@
     <w:pPr>
       <w:ind w:firstLineChars="200" w:firstLine="420"/>
     </w:pPr>
+  </w:style>
+  <w:style w:type="character" w:customStyle="1" w:styleId="20">
+    <w:name w:val="标题 2 字符"/>
+    <w:basedOn w:val="a0"/>
+    <w:link w:val="2"/>
+    <w:uiPriority w:val="9"/>
+    <w:rsid w:val="001442AE"/>
+    <w:rPr>
+      <w:rFonts w:asciiTheme="majorHAnsi" w:eastAsiaTheme="majorEastAsia" w:hAnsiTheme="majorHAnsi" w:cstheme="majorBidi"/>
+      <w:b/>
+      <w:bCs/>
+      <w:sz w:val="32"/>
+      <w:szCs w:val="32"/>
+    </w:rPr>
+  </w:style>
+  <w:style w:type="character" w:customStyle="1" w:styleId="10">
+    <w:name w:val="标题 1 字符"/>
+    <w:basedOn w:val="a0"/>
+    <w:link w:val="1"/>
+    <w:uiPriority w:val="9"/>
+    <w:rsid w:val="001442AE"/>
+    <w:rPr>
+      <w:b/>
+      <w:bCs/>
+      <w:kern w:val="44"/>
+      <w:sz w:val="44"/>
+      <w:szCs w:val="44"/>
+    </w:rPr>
   </w:style>
 </w:styles>
 </file>

--- a/高级数据结构/高级数据结构.docx
+++ b/高级数据结构/高级数据结构.docx
@@ -409,13 +409,14 @@
       <w:pPr>
         <w:pStyle w:val="2"/>
         <w:rPr>
+          <w:rFonts w:ascii="宋体" w:eastAsia="宋体" w:hAnsi="宋体"/>
           <w:sz w:val="21"/>
           <w:szCs w:val="21"/>
         </w:rPr>
       </w:pPr>
       <w:r>
         <w:rPr>
-          <w:rFonts w:hint="eastAsia"/>
+          <w:rFonts w:ascii="宋体" w:eastAsia="宋体" w:hAnsi="宋体" w:hint="eastAsia"/>
           <w:sz w:val="21"/>
           <w:szCs w:val="21"/>
         </w:rPr>
@@ -423,6 +424,7 @@
       </w:r>
       <w:r>
         <w:rPr>
+          <w:rFonts w:ascii="宋体" w:eastAsia="宋体" w:hAnsi="宋体"/>
           <w:sz w:val="21"/>
           <w:szCs w:val="21"/>
         </w:rPr>
@@ -430,7 +432,7 @@
       </w:r>
       <w:r>
         <w:rPr>
-          <w:rFonts w:hint="eastAsia"/>
+          <w:rFonts w:ascii="宋体" w:eastAsia="宋体" w:hAnsi="宋体" w:hint="eastAsia"/>
           <w:sz w:val="21"/>
           <w:szCs w:val="21"/>
         </w:rPr>
@@ -438,6 +440,7 @@
       </w:r>
       <w:r>
         <w:rPr>
+          <w:rFonts w:ascii="宋体" w:eastAsia="宋体" w:hAnsi="宋体"/>
           <w:sz w:val="21"/>
           <w:szCs w:val="21"/>
         </w:rPr>
@@ -445,7 +448,7 @@
       </w:r>
       <w:r>
         <w:rPr>
-          <w:rFonts w:hint="eastAsia"/>
+          <w:rFonts w:ascii="宋体" w:eastAsia="宋体" w:hAnsi="宋体" w:hint="eastAsia"/>
           <w:sz w:val="21"/>
           <w:szCs w:val="21"/>
         </w:rPr>
@@ -1334,13 +1337,14 @@
       <w:pPr>
         <w:pStyle w:val="2"/>
         <w:rPr>
+          <w:rFonts w:ascii="宋体" w:eastAsia="宋体" w:hAnsi="宋体"/>
           <w:sz w:val="21"/>
           <w:szCs w:val="21"/>
         </w:rPr>
       </w:pPr>
       <w:r>
         <w:rPr>
-          <w:rFonts w:hint="eastAsia"/>
+          <w:rFonts w:ascii="宋体" w:eastAsia="宋体" w:hAnsi="宋体" w:hint="eastAsia"/>
           <w:sz w:val="21"/>
           <w:szCs w:val="21"/>
         </w:rPr>
@@ -1769,6 +1773,26 @@
     </w:p>
     <w:p>
       <w:pPr>
+        <w:pStyle w:val="2"/>
+        <w:rPr>
+          <w:rFonts w:ascii="宋体" w:eastAsia="宋体" w:hAnsi="宋体"/>
+          <w:noProof/>
+          <w:sz w:val="21"/>
+          <w:szCs w:val="21"/>
+        </w:rPr>
+      </w:pPr>
+      <w:r>
+        <w:rPr>
+          <w:rFonts w:ascii="宋体" w:eastAsia="宋体" w:hAnsi="宋体" w:hint="eastAsia"/>
+          <w:noProof/>
+          <w:sz w:val="21"/>
+          <w:szCs w:val="21"/>
+        </w:rPr>
+        <w:t>外部排序：</w:t>
+      </w:r>
+    </w:p>
+    <w:p>
+      <w:pPr>
         <w:jc w:val="left"/>
         <w:rPr>
           <w:rFonts w:ascii="宋体" w:eastAsia="宋体" w:hAnsi="宋体"/>
@@ -1782,7 +1806,7 @@
           <w:noProof/>
           <w:szCs w:val="21"/>
         </w:rPr>
-        <w:t>外部排序：采用适当的内部排序方法对输入文件的每个片段进行排序，将排好序的片段（成为归并段）写到外部存储器中（通常由一个可用的磁盘作为临时缓冲区），这样临时缓冲区中的每个归并段的内容是有序的。</w:t>
+        <w:t>采用适当的内部排序方法对输入文件的每个片段进行排序，将排好序的片段（成为归并段）写到外部存储器中（通常由一个可用的磁盘作为临时缓冲区），这样临时缓冲区中的每个归并段的内容是有序的。</w:t>
       </w:r>
     </w:p>
     <w:p>
@@ -1889,8 +1913,340 @@
     </w:p>
     <w:p>
       <w:pPr>
+        <w:jc w:val="left"/>
+        <w:rPr>
+          <w:rFonts w:ascii="宋体" w:eastAsia="宋体" w:hAnsi="宋体"/>
+          <w:noProof/>
+          <w:szCs w:val="21"/>
+        </w:rPr>
+      </w:pPr>
+      <w:r>
+        <w:rPr>
+          <w:noProof/>
+        </w:rPr>
+        <w:t xml:space="preserve"> </w:t>
+      </w:r>
+      <w:r>
+        <w:rPr>
+          <w:rFonts w:hint="eastAsia"/>
+          <w:noProof/>
+        </w:rPr>
+        <w:t>缓冲区策略：将数据加入</w:t>
+      </w:r>
+      <w:r>
+        <w:rPr>
+          <w:rFonts w:ascii="宋体" w:eastAsia="宋体" w:hAnsi="宋体" w:hint="eastAsia"/>
+          <w:noProof/>
+          <w:szCs w:val="21"/>
+        </w:rPr>
+        <w:t>最近序号最小的路</w:t>
+      </w:r>
+    </w:p>
+    <w:p>
+      <w:pPr>
+        <w:pStyle w:val="a8"/>
+        <w:numPr>
+          <w:ilvl w:val="0"/>
+          <w:numId w:val="9"/>
+        </w:numPr>
+        <w:ind w:firstLineChars="0"/>
+        <w:jc w:val="left"/>
+        <w:rPr>
+          <w:noProof/>
+        </w:rPr>
+      </w:pPr>
+      <w:r>
+        <w:rPr>
+          <w:rFonts w:hint="eastAsia"/>
+          <w:noProof/>
+        </w:rPr>
+        <w:t>建立（k输入缓存，并读入数据，设置</w:t>
+      </w:r>
+      <w:r>
+        <w:rPr>
+          <w:noProof/>
+        </w:rPr>
+        <w:t>activeOutputBuffer</w:t>
+      </w:r>
+      <w:r>
+        <w:rPr>
+          <w:rFonts w:hint="eastAsia"/>
+          <w:noProof/>
+        </w:rPr>
+        <w:t>=0）</w:t>
+      </w:r>
+    </w:p>
+    <w:p>
+      <w:pPr>
+        <w:pStyle w:val="a8"/>
+        <w:numPr>
+          <w:ilvl w:val="0"/>
+          <w:numId w:val="9"/>
+        </w:numPr>
+        <w:ind w:firstLineChars="0"/>
+        <w:jc w:val="left"/>
+        <w:rPr>
+          <w:noProof/>
+        </w:rPr>
+      </w:pPr>
+      <w:r>
+        <w:rPr>
+          <w:rFonts w:hint="eastAsia"/>
+          <w:noProof/>
+        </w:rPr>
+        <w:t>记录未用缓冲池</w:t>
+      </w:r>
+    </w:p>
+    <w:p>
+      <w:pPr>
+        <w:pStyle w:val="a8"/>
+        <w:numPr>
+          <w:ilvl w:val="0"/>
+          <w:numId w:val="9"/>
+        </w:numPr>
+        <w:ind w:firstLineChars="0"/>
+        <w:jc w:val="left"/>
+        <w:rPr>
+          <w:noProof/>
+        </w:rPr>
+      </w:pPr>
+      <w:r>
+        <w:rPr>
+          <w:rFonts w:hint="eastAsia"/>
+          <w:noProof/>
+        </w:rPr>
+        <w:t>将输入缓冲归并到输出缓冲直到输出缓冲满/结束字符，输入空闲则继续读入</w:t>
+      </w:r>
+    </w:p>
+    <w:p>
+      <w:pPr>
+        <w:jc w:val="left"/>
+        <w:rPr>
+          <w:rFonts w:hint="eastAsia"/>
+          <w:noProof/>
+        </w:rPr>
+      </w:pPr>
+      <w:r>
+        <w:rPr>
+          <w:noProof/>
+        </w:rPr>
+        <w:lastRenderedPageBreak/>
+        <w:drawing>
+          <wp:inline distT="0" distB="0" distL="0" distR="0" wp14:anchorId="48084ABB" wp14:editId="0127B7A9">
+            <wp:extent cx="2561078" cy="2148839"/>
+            <wp:effectExtent l="0" t="0" r="0" b="3811"/>
+            <wp:docPr id="15" name="图片 1"/>
+            <wp:cNvGraphicFramePr/>
+            <a:graphic xmlns:a="http://schemas.openxmlformats.org/drawingml/2006/main">
+              <a:graphicData uri="http://schemas.openxmlformats.org/drawingml/2006/picture">
+                <pic:pic xmlns:pic="http://schemas.openxmlformats.org/drawingml/2006/picture">
+                  <pic:nvPicPr>
+                    <pic:cNvPr id="0" name=""/>
+                    <pic:cNvPicPr/>
+                  </pic:nvPicPr>
+                  <pic:blipFill>
+                    <a:blip r:embed="rId17"/>
+                    <a:stretch>
+                      <a:fillRect/>
+                    </a:stretch>
+                  </pic:blipFill>
+                  <pic:spPr>
+                    <a:xfrm>
+                      <a:off x="0" y="0"/>
+                      <a:ext cx="2561078" cy="2148839"/>
+                    </a:xfrm>
+                    <a:prstGeom prst="rect">
+                      <a:avLst/>
+                    </a:prstGeom>
+                    <a:noFill/>
+                    <a:ln>
+                      <a:noFill/>
+                      <a:prstDash/>
+                    </a:ln>
+                  </pic:spPr>
+                </pic:pic>
+              </a:graphicData>
+            </a:graphic>
+          </wp:inline>
+        </w:drawing>
+      </w:r>
+      <w:r>
+        <w:rPr>
+          <w:noProof/>
+        </w:rPr>
+        <w:t xml:space="preserve"> </w:t>
+      </w:r>
+      <w:r>
+        <w:rPr>
+          <w:noProof/>
+        </w:rPr>
+        <mc:AlternateContent>
+          <mc:Choice Requires="wps">
+            <w:drawing>
+              <wp:anchor distT="0" distB="0" distL="114300" distR="114300" simplePos="0" relativeHeight="251659264" behindDoc="0" locked="0" layoutInCell="1" allowOverlap="1" wp14:anchorId="0286FC85" wp14:editId="0F923CDB">
+                <wp:simplePos x="0" y="0"/>
+                <wp:positionH relativeFrom="column">
+                  <wp:posOffset>2628900</wp:posOffset>
+                </wp:positionH>
+                <wp:positionV relativeFrom="paragraph">
+                  <wp:posOffset>-853440</wp:posOffset>
+                </wp:positionV>
+                <wp:extent cx="1401445" cy="320040"/>
+                <wp:effectExtent l="0" t="0" r="27304" b="22860"/>
+                <wp:wrapNone/>
+                <wp:docPr id="17" name="文本框 17"/>
+                <wp:cNvGraphicFramePr/>
+                <a:graphic xmlns:a="http://schemas.openxmlformats.org/drawingml/2006/main">
+                  <a:graphicData uri="http://schemas.microsoft.com/office/word/2010/wordprocessingShape">
+                    <wps:wsp>
+                      <wps:cNvSpPr txBox="1"/>
+                      <wps:spPr>
+                        <a:xfrm>
+                          <a:off x="0" y="0"/>
+                          <a:ext cx="1401445" cy="320040"/>
+                        </a:xfrm>
+                        <a:prstGeom prst="rect">
+                          <a:avLst/>
+                        </a:prstGeom>
+                        <a:solidFill>
+                          <a:srgbClr val="FFFFFF"/>
+                        </a:solidFill>
+                        <a:ln w="6345">
+                          <a:solidFill>
+                            <a:srgbClr val="000000"/>
+                          </a:solidFill>
+                          <a:prstDash val="solid"/>
+                        </a:ln>
+                      </wps:spPr>
+                      <wps:txbx>
+                        <w:txbxContent>
+                          <w:p>
+                            <w:r>
+                              <w:t>输入空间可能不足</w:t>
+                            </w:r>
+                          </w:p>
+                        </w:txbxContent>
+                      </wps:txbx>
+                      <wps:bodyPr vert="horz" wrap="square" lIns="91440" tIns="45720" rIns="91440" bIns="45720" anchor="t" anchorCtr="0" compatLnSpc="1">
+                        <a:noAutofit/>
+                      </wps:bodyPr>
+                    </wps:wsp>
+                  </a:graphicData>
+                </a:graphic>
+              </wp:anchor>
+            </w:drawing>
+          </mc:Choice>
+          <mc:Fallback>
+            <w:pict>
+              <v:shapetype w14:anchorId="0286FC85" id="_x0000_t202" coordsize="21600,21600" o:spt="202" path="m,l,21600r21600,l21600,xe">
+                <v:stroke joinstyle="miter"/>
+                <v:path gradientshapeok="t" o:connecttype="rect"/>
+              </v:shapetype>
+              <v:shape id="文本框 17" o:spid="_x0000_s1026" type="#_x0000_t202" style="position:absolute;margin-left:207pt;margin-top:-67.2pt;width:110.35pt;height:25.2pt;z-index:251659264;visibility:visible;mso-wrap-style:square;mso-wrap-distance-left:9pt;mso-wrap-distance-top:0;mso-wrap-distance-right:9pt;mso-wrap-distance-bottom:0;mso-position-horizontal:absolute;mso-position-horizontal-relative:text;mso-position-vertical:absolute;mso-position-vertical-relative:text;v-text-anchor:top" o:gfxdata="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" strokeweight=".17625mm">
+                <v:textbox>
+                  <w:txbxContent>
+                    <w:p>
+                      <w:r>
+                        <w:t>输入空间可能不足</w:t>
+                      </w:r>
+                    </w:p>
+                  </w:txbxContent>
+                </v:textbox>
+              </v:shape>
+            </w:pict>
+          </mc:Fallback>
+        </mc:AlternateContent>
+      </w:r>
+      <w:r>
+        <w:rPr>
+          <w:noProof/>
+        </w:rPr>
+        <w:drawing>
+          <wp:inline distT="0" distB="0" distL="0" distR="0" wp14:anchorId="48E8E637" wp14:editId="29D49B68">
+            <wp:extent cx="2598420" cy="2148840"/>
+            <wp:effectExtent l="0" t="0" r="0" b="3810"/>
+            <wp:docPr id="16" name="图片 5"/>
+            <wp:cNvGraphicFramePr/>
+            <a:graphic xmlns:a="http://schemas.openxmlformats.org/drawingml/2006/main">
+              <a:graphicData uri="http://schemas.openxmlformats.org/drawingml/2006/picture">
+                <pic:pic xmlns:pic="http://schemas.openxmlformats.org/drawingml/2006/picture">
+                  <pic:nvPicPr>
+                    <pic:cNvPr id="0" name=""/>
+                    <pic:cNvPicPr/>
+                  </pic:nvPicPr>
+                  <pic:blipFill>
+                    <a:blip r:embed="rId18"/>
+                    <a:stretch>
+                      <a:fillRect/>
+                    </a:stretch>
+                  </pic:blipFill>
+                  <pic:spPr>
+                    <a:xfrm>
+                      <a:off x="0" y="0"/>
+                      <a:ext cx="2598739" cy="2149104"/>
+                    </a:xfrm>
+                    <a:prstGeom prst="rect">
+                      <a:avLst/>
+                    </a:prstGeom>
+                    <a:noFill/>
+                    <a:ln>
+                      <a:noFill/>
+                      <a:prstDash/>
+                    </a:ln>
+                  </pic:spPr>
+                </pic:pic>
+              </a:graphicData>
+            </a:graphic>
+          </wp:inline>
+        </w:drawing>
+      </w:r>
+    </w:p>
+    <w:p>
+      <w:pPr>
+        <w:jc w:val="left"/>
+        <w:rPr>
+          <w:rFonts w:hint="eastAsia"/>
+          <w:noProof/>
+        </w:rPr>
+      </w:pPr>
+      <w:r>
+        <w:rPr>
+          <w:rFonts w:hint="eastAsia"/>
+          <w:noProof/>
+        </w:rPr>
+        <w:t>问题：输入空间不足，无文件可读</w:t>
+      </w:r>
+      <w:r>
+        <w:rPr>
+          <w:noProof/>
+        </w:rPr>
+        <w:tab/>
+      </w:r>
+      <w:r>
+        <w:rPr>
+          <w:noProof/>
+        </w:rPr>
+        <w:tab/>
+      </w:r>
+      <w:r>
+        <w:rPr>
+          <w:noProof/>
+        </w:rPr>
+        <w:tab/>
+      </w:r>
+      <w:r>
+        <w:rPr>
+          <w:rFonts w:hint="eastAsia"/>
+          <w:noProof/>
+        </w:rPr>
+        <w:t>改进：判断是否还需要读</w:t>
+      </w:r>
+    </w:p>
+    <w:p>
+      <w:pPr>
         <w:pStyle w:val="2"/>
         <w:rPr>
+          <w:rFonts w:ascii="宋体" w:eastAsia="宋体" w:hAnsi="宋体"/>
           <w:noProof/>
           <w:sz w:val="21"/>
           <w:szCs w:val="21"/>
@@ -1898,7 +2254,7 @@
       </w:pPr>
       <w:r>
         <w:rPr>
-          <w:rFonts w:hint="eastAsia"/>
+          <w:rFonts w:ascii="宋体" w:eastAsia="宋体" w:hAnsi="宋体" w:hint="eastAsia"/>
           <w:noProof/>
           <w:sz w:val="21"/>
           <w:szCs w:val="21"/>
@@ -2430,72 +2786,10 @@
             <v:path o:extrusionok="f" gradientshapeok="t" o:connecttype="rect"/>
             <o:lock v:ext="edit" aspectratio="t"/>
           </v:shapetype>
-          <v:shape id="_x0000_i1025" type="#_x0000_t75" style="width:415.1pt;height:109.1pt" o:ole="">
-            <v:imagedata r:id="rId17" o:title=""/>
-          </v:shape>
-          <o:OLEObject Type="Embed" ProgID="Word.OpenDocumentText.12" ShapeID="_x0000_i1025" DrawAspect="Content" ObjectID="_1621496547" r:id="rId18"/>
-        </w:object>
-      </w:r>
-    </w:p>
-    <w:p>
-      <w:pPr>
-        <w:pStyle w:val="2"/>
-        <w:rPr>
-          <w:noProof/>
-          <w:sz w:val="21"/>
-          <w:szCs w:val="21"/>
-        </w:rPr>
-      </w:pPr>
-      <w:r>
-        <w:rPr>
-          <w:rFonts w:hint="eastAsia"/>
-          <w:noProof/>
-          <w:sz w:val="21"/>
-          <w:szCs w:val="21"/>
-        </w:rPr>
-        <w:t>最大最小堆：</w:t>
-      </w:r>
-    </w:p>
-    <w:p>
-      <w:pPr>
-        <w:jc w:val="left"/>
-        <w:rPr>
-          <w:rFonts w:ascii="宋体" w:eastAsia="宋体" w:hAnsi="宋体"/>
-          <w:noProof/>
-          <w:szCs w:val="21"/>
-        </w:rPr>
-      </w:pPr>
-      <w:r>
-        <w:rPr>
-          <w:rFonts w:ascii="宋体" w:eastAsia="宋体" w:hAnsi="宋体" w:hint="eastAsia"/>
-          <w:noProof/>
-          <w:szCs w:val="21"/>
-        </w:rPr>
-        <w:t>min层小于所有子节点，max层大于所有子节点</w:t>
-      </w:r>
-    </w:p>
-    <w:bookmarkStart w:id="1" w:name="_MON_1621495115"/>
-    <w:bookmarkEnd w:id="1"/>
-    <w:p>
-      <w:pPr>
-        <w:jc w:val="left"/>
-        <w:rPr>
-          <w:rFonts w:ascii="宋体" w:eastAsia="宋体" w:hAnsi="宋体"/>
-          <w:noProof/>
-          <w:szCs w:val="21"/>
-        </w:rPr>
-      </w:pPr>
-      <w:r>
-        <w:rPr>
-          <w:rFonts w:ascii="宋体" w:eastAsia="宋体" w:hAnsi="宋体"/>
-          <w:noProof/>
-          <w:szCs w:val="21"/>
-        </w:rPr>
-        <w:object w:dxaOrig="8306" w:dyaOrig="6864">
-          <v:shape id="_x0000_i1033" type="#_x0000_t75" style="width:415.1pt;height:343.1pt" o:ole="">
+          <v:shape id="_x0000_i1025" type="#_x0000_t75" style="width:415.2pt;height:109.2pt" o:ole="">
             <v:imagedata r:id="rId19" o:title=""/>
           </v:shape>
-          <o:OLEObject Type="Embed" ProgID="Word.OpenDocumentText.12" ShapeID="_x0000_i1033" DrawAspect="Content" ObjectID="_1621496548" r:id="rId20"/>
+          <o:OLEObject Type="Embed" ProgID="Word.OpenDocumentText.12" ShapeID="_x0000_i1025" DrawAspect="Content" ObjectID="_1621529268" r:id="rId20"/>
         </w:object>
       </w:r>
     </w:p>
@@ -2503,6 +2797,7 @@
       <w:pPr>
         <w:pStyle w:val="2"/>
         <w:rPr>
+          <w:rFonts w:ascii="宋体" w:eastAsia="宋体" w:hAnsi="宋体"/>
           <w:noProof/>
           <w:sz w:val="21"/>
           <w:szCs w:val="21"/>
@@ -2510,11 +2805,436 @@
       </w:pPr>
       <w:r>
         <w:rPr>
-          <w:rFonts w:hint="eastAsia"/>
+          <w:rFonts w:ascii="宋体" w:eastAsia="宋体" w:hAnsi="宋体" w:hint="eastAsia"/>
           <w:noProof/>
           <w:sz w:val="21"/>
           <w:szCs w:val="21"/>
         </w:rPr>
+        <w:t>字节搜索树：</w:t>
+      </w:r>
+    </w:p>
+    <w:p>
+      <w:pPr>
+        <w:pStyle w:val="a8"/>
+        <w:numPr>
+          <w:ilvl w:val="0"/>
+          <w:numId w:val="4"/>
+        </w:numPr>
+        <w:ind w:firstLineChars="0"/>
+        <w:rPr>
+          <w:rFonts w:ascii="宋体" w:eastAsia="宋体" w:hAnsi="宋体"/>
+        </w:rPr>
+      </w:pPr>
+      <w:r>
+        <w:rPr>
+          <w:rFonts w:ascii="宋体" w:eastAsia="宋体" w:hAnsi="宋体" w:hint="eastAsia"/>
+        </w:rPr>
+        <w:t>非空，二叉树，所有子树均为字节搜索树</w:t>
+      </w:r>
+    </w:p>
+    <w:p>
+      <w:pPr>
+        <w:pStyle w:val="a8"/>
+        <w:numPr>
+          <w:ilvl w:val="0"/>
+          <w:numId w:val="4"/>
+        </w:numPr>
+        <w:ind w:firstLineChars="0"/>
+        <w:rPr>
+          <w:rFonts w:ascii="宋体" w:eastAsia="宋体" w:hAnsi="宋体"/>
+        </w:rPr>
+      </w:pPr>
+      <w:r>
+        <w:rPr>
+          <w:rFonts w:ascii="宋体" w:eastAsia="宋体" w:hAnsi="宋体" w:hint="eastAsia"/>
+        </w:rPr>
+        <w:t>根为一比特位数</w:t>
+      </w:r>
+    </w:p>
+    <w:p>
+      <w:pPr>
+        <w:pStyle w:val="a8"/>
+        <w:numPr>
+          <w:ilvl w:val="0"/>
+          <w:numId w:val="4"/>
+        </w:numPr>
+        <w:ind w:firstLineChars="0"/>
+        <w:rPr>
+          <w:rFonts w:ascii="宋体" w:eastAsia="宋体" w:hAnsi="宋体"/>
+        </w:rPr>
+      </w:pPr>
+      <w:r>
+        <w:rPr>
+          <w:rFonts w:ascii="宋体" w:eastAsia="宋体" w:hAnsi="宋体" w:hint="eastAsia"/>
+        </w:rPr>
+        <w:t>K层中位于左子树的比特</w:t>
+      </w:r>
+      <w:proofErr w:type="gramStart"/>
+      <w:r>
+        <w:rPr>
+          <w:rFonts w:ascii="宋体" w:eastAsia="宋体" w:hAnsi="宋体" w:hint="eastAsia"/>
+        </w:rPr>
+        <w:t>位数第</w:t>
+      </w:r>
+      <w:proofErr w:type="gramEnd"/>
+      <w:r>
+        <w:rPr>
+          <w:rFonts w:ascii="宋体" w:eastAsia="宋体" w:hAnsi="宋体" w:hint="eastAsia"/>
+        </w:rPr>
+        <w:t>K位是0，</w:t>
+      </w:r>
+      <w:proofErr w:type="gramStart"/>
+      <w:r>
+        <w:rPr>
+          <w:rFonts w:ascii="宋体" w:eastAsia="宋体" w:hAnsi="宋体" w:hint="eastAsia"/>
+        </w:rPr>
+        <w:t>位于右子树</w:t>
+      </w:r>
+      <w:proofErr w:type="gramEnd"/>
+      <w:r>
+        <w:rPr>
+          <w:rFonts w:ascii="宋体" w:eastAsia="宋体" w:hAnsi="宋体" w:hint="eastAsia"/>
+        </w:rPr>
+        <w:t>的第K位是1</w:t>
+      </w:r>
+    </w:p>
+    <w:p>
+      <w:pPr>
+        <w:rPr>
+          <w:rFonts w:ascii="宋体" w:eastAsia="宋体" w:hAnsi="宋体"/>
+        </w:rPr>
+      </w:pPr>
+      <w:r>
+        <w:rPr>
+          <w:rFonts w:ascii="宋体" w:eastAsia="宋体" w:hAnsi="宋体" w:hint="eastAsia"/>
+        </w:rPr>
+        <w:t>每步复杂度O</w:t>
+      </w:r>
+      <w:r>
+        <w:rPr>
+          <w:rFonts w:ascii="宋体" w:eastAsia="宋体" w:hAnsi="宋体"/>
+        </w:rPr>
+        <w:t>(</w:t>
+      </w:r>
+      <w:r>
+        <w:rPr>
+          <w:rFonts w:ascii="宋体" w:eastAsia="宋体" w:hAnsi="宋体" w:hint="eastAsia"/>
+        </w:rPr>
+        <w:t>key中比特位数)，key比较复杂度O</w:t>
+      </w:r>
+      <w:r>
+        <w:rPr>
+          <w:rFonts w:ascii="宋体" w:eastAsia="宋体" w:hAnsi="宋体"/>
+        </w:rPr>
+        <w:t>(</w:t>
+      </w:r>
+      <w:r>
+        <w:rPr>
+          <w:rFonts w:ascii="宋体" w:eastAsia="宋体" w:hAnsi="宋体" w:hint="eastAsia"/>
+        </w:rPr>
+        <w:t>树高)</w:t>
+      </w:r>
+    </w:p>
+    <w:p>
+      <w:pPr>
+        <w:rPr>
+          <w:rFonts w:ascii="宋体" w:eastAsia="宋体" w:hAnsi="宋体"/>
+        </w:rPr>
+      </w:pPr>
+      <w:r>
+        <w:rPr>
+          <w:rFonts w:ascii="宋体" w:eastAsia="宋体" w:hAnsi="宋体" w:hint="eastAsia"/>
+        </w:rPr>
+        <w:t>二叉树：</w:t>
+      </w:r>
+    </w:p>
+    <w:p>
+      <w:pPr>
+        <w:pStyle w:val="a8"/>
+        <w:numPr>
+          <w:ilvl w:val="0"/>
+          <w:numId w:val="6"/>
+        </w:numPr>
+        <w:ind w:firstLineChars="0"/>
+        <w:rPr>
+          <w:rFonts w:ascii="宋体" w:eastAsia="宋体" w:hAnsi="宋体"/>
+        </w:rPr>
+      </w:pPr>
+      <w:r>
+        <w:rPr>
+          <w:rFonts w:ascii="宋体" w:eastAsia="宋体" w:hAnsi="宋体"/>
+        </w:rPr>
+        <w:t>B</w:t>
+      </w:r>
+      <w:r>
+        <w:rPr>
+          <w:rFonts w:ascii="宋体" w:eastAsia="宋体" w:hAnsi="宋体" w:hint="eastAsia"/>
+        </w:rPr>
+        <w:t>ranch（树枝节点，用于存放左右指针），</w:t>
+      </w:r>
+      <w:r>
+        <w:rPr>
+          <w:rFonts w:ascii="宋体" w:eastAsia="宋体" w:hAnsi="宋体"/>
+        </w:rPr>
+        <w:t>E</w:t>
+      </w:r>
+      <w:r>
+        <w:rPr>
+          <w:rFonts w:ascii="宋体" w:eastAsia="宋体" w:hAnsi="宋体" w:hint="eastAsia"/>
+        </w:rPr>
+        <w:t>lement（元素节点，存放数据无子节点）</w:t>
+      </w:r>
+    </w:p>
+    <w:p>
+      <w:pPr>
+        <w:pStyle w:val="a8"/>
+        <w:numPr>
+          <w:ilvl w:val="0"/>
+          <w:numId w:val="6"/>
+        </w:numPr>
+        <w:ind w:firstLineChars="0"/>
+        <w:rPr>
+          <w:rFonts w:ascii="宋体" w:eastAsia="宋体" w:hAnsi="宋体"/>
+        </w:rPr>
+      </w:pPr>
+      <w:r>
+        <w:rPr>
+          <w:rFonts w:ascii="宋体" w:eastAsia="宋体" w:hAnsi="宋体" w:hint="eastAsia"/>
+        </w:rPr>
+        <w:t>当无兄弟节点时，元素节点可直接连</w:t>
+      </w:r>
+      <w:proofErr w:type="gramStart"/>
+      <w:r>
+        <w:rPr>
+          <w:rFonts w:ascii="宋体" w:eastAsia="宋体" w:hAnsi="宋体" w:hint="eastAsia"/>
+        </w:rPr>
+        <w:t>至父域</w:t>
+      </w:r>
+      <w:proofErr w:type="gramEnd"/>
+    </w:p>
+    <w:p>
+      <w:pPr>
+        <w:rPr>
+          <w:rFonts w:ascii="宋体" w:eastAsia="宋体" w:hAnsi="宋体" w:hint="eastAsia"/>
+        </w:rPr>
+      </w:pPr>
+      <w:r>
+        <w:rPr>
+          <w:rFonts w:ascii="宋体" w:eastAsia="宋体" w:hAnsi="宋体" w:hint="eastAsia"/>
+        </w:rPr>
+        <w:t>插入时增加树枝节点，无需挪动其它节点</w:t>
+      </w:r>
+    </w:p>
+    <w:p>
+      <w:pPr>
+        <w:rPr>
+          <w:rFonts w:ascii="宋体" w:eastAsia="宋体" w:hAnsi="宋体"/>
+        </w:rPr>
+      </w:pPr>
+      <w:r>
+        <w:rPr>
+          <w:rFonts w:ascii="宋体" w:eastAsia="宋体" w:hAnsi="宋体" w:hint="eastAsia"/>
+        </w:rPr>
+        <w:t>二叉树</w:t>
+      </w:r>
+      <w:r>
+        <w:rPr>
+          <w:rFonts w:ascii="宋体" w:eastAsia="宋体" w:hAnsi="宋体" w:hint="eastAsia"/>
+        </w:rPr>
+        <w:t>搜索</w:t>
+      </w:r>
+      <w:r>
+        <w:rPr>
+          <w:rFonts w:ascii="宋体" w:eastAsia="宋体" w:hAnsi="宋体" w:hint="eastAsia"/>
+        </w:rPr>
+        <w:t>树C</w:t>
+      </w:r>
+      <w:r>
+        <w:rPr>
+          <w:rFonts w:ascii="宋体" w:eastAsia="宋体" w:hAnsi="宋体"/>
+        </w:rPr>
+        <w:t>ompressed</w:t>
+      </w:r>
+      <w:r>
+        <w:rPr>
+          <w:rFonts w:ascii="宋体" w:eastAsia="宋体" w:hAnsi="宋体" w:hint="eastAsia"/>
+        </w:rPr>
+        <w:t>：</w:t>
+      </w:r>
+    </w:p>
+    <w:p>
+      <w:pPr>
+        <w:pStyle w:val="a8"/>
+        <w:numPr>
+          <w:ilvl w:val="0"/>
+          <w:numId w:val="7"/>
+        </w:numPr>
+        <w:ind w:firstLineChars="0"/>
+        <w:rPr>
+          <w:rFonts w:ascii="宋体" w:eastAsia="宋体" w:hAnsi="宋体"/>
+        </w:rPr>
+      </w:pPr>
+      <w:r>
+        <w:rPr>
+          <w:rFonts w:ascii="宋体" w:eastAsia="宋体" w:hAnsi="宋体" w:hint="eastAsia"/>
+        </w:rPr>
+        <w:t>无度为1的节点，</w:t>
+      </w:r>
+    </w:p>
+    <w:p>
+      <w:pPr>
+        <w:pStyle w:val="a8"/>
+        <w:numPr>
+          <w:ilvl w:val="0"/>
+          <w:numId w:val="7"/>
+        </w:numPr>
+        <w:ind w:firstLineChars="0"/>
+        <w:rPr>
+          <w:rFonts w:ascii="宋体" w:eastAsia="宋体" w:hAnsi="宋体"/>
+        </w:rPr>
+      </w:pPr>
+      <w:r>
+        <w:rPr>
+          <w:rFonts w:ascii="宋体" w:eastAsia="宋体" w:hAnsi="宋体" w:hint="eastAsia"/>
+        </w:rPr>
+        <w:t>树枝节点增加bit#</w:t>
+      </w:r>
+      <w:proofErr w:type="gramStart"/>
+      <w:r>
+        <w:rPr>
+          <w:rFonts w:ascii="宋体" w:eastAsia="宋体" w:hAnsi="宋体" w:hint="eastAsia"/>
+        </w:rPr>
+        <w:t>位</w:t>
+      </w:r>
+      <w:r>
+        <w:rPr>
+          <w:rFonts w:ascii="宋体" w:eastAsia="宋体" w:hAnsi="宋体" w:hint="eastAsia"/>
+        </w:rPr>
+        <w:t>用于</w:t>
+      </w:r>
+      <w:proofErr w:type="gramEnd"/>
+      <w:r>
+        <w:rPr>
+          <w:rFonts w:ascii="宋体" w:eastAsia="宋体" w:hAnsi="宋体" w:hint="eastAsia"/>
+        </w:rPr>
+        <w:t>指示查找方向</w:t>
+      </w:r>
+    </w:p>
+    <w:p>
+      <w:pPr>
+        <w:rPr>
+          <w:rFonts w:ascii="宋体" w:eastAsia="宋体" w:hAnsi="宋体"/>
+        </w:rPr>
+      </w:pPr>
+      <w:r>
+        <w:rPr>
+          <w:rFonts w:ascii="宋体" w:eastAsia="宋体" w:hAnsi="宋体" w:hint="eastAsia"/>
+        </w:rPr>
+        <w:lastRenderedPageBreak/>
+        <w:t>插入时增加树枝节点并挪动兄弟节点</w:t>
+      </w:r>
+    </w:p>
+    <w:bookmarkStart w:id="1" w:name="_MON_1621520162"/>
+    <w:bookmarkEnd w:id="1"/>
+    <w:p>
+      <w:pPr>
+        <w:rPr>
+          <w:rFonts w:ascii="宋体" w:eastAsia="宋体" w:hAnsi="宋体" w:hint="eastAsia"/>
+        </w:rPr>
+      </w:pPr>
+      <w:r>
+        <w:rPr>
+          <w:rFonts w:ascii="宋体" w:eastAsia="宋体" w:hAnsi="宋体"/>
+        </w:rPr>
+        <w:object w:dxaOrig="8306" w:dyaOrig="4056">
+          <v:shape id="_x0000_i1038" type="#_x0000_t75" style="width:415.2pt;height:202.8pt" o:ole="">
+            <v:imagedata r:id="rId21" o:title=""/>
+          </v:shape>
+          <o:OLEObject Type="Embed" ProgID="Word.OpenDocumentText.12" ShapeID="_x0000_i1038" DrawAspect="Content" ObjectID="_1621529269" r:id="rId22"/>
+        </w:object>
+      </w:r>
+    </w:p>
+    <w:p>
+      <w:pPr>
+        <w:pStyle w:val="2"/>
+        <w:rPr>
+          <w:rFonts w:ascii="宋体" w:eastAsia="宋体" w:hAnsi="宋体"/>
+          <w:noProof/>
+          <w:sz w:val="21"/>
+          <w:szCs w:val="21"/>
+        </w:rPr>
+      </w:pPr>
+      <w:r>
+        <w:rPr>
+          <w:rFonts w:ascii="宋体" w:eastAsia="宋体" w:hAnsi="宋体" w:hint="eastAsia"/>
+          <w:noProof/>
+          <w:sz w:val="21"/>
+          <w:szCs w:val="21"/>
+        </w:rPr>
+        <w:t>最大最小堆：</w:t>
+      </w:r>
+    </w:p>
+    <w:p>
+      <w:pPr>
+        <w:jc w:val="left"/>
+        <w:rPr>
+          <w:rFonts w:ascii="宋体" w:eastAsia="宋体" w:hAnsi="宋体"/>
+          <w:noProof/>
+          <w:szCs w:val="21"/>
+        </w:rPr>
+      </w:pPr>
+      <w:r>
+        <w:rPr>
+          <w:rFonts w:ascii="宋体" w:eastAsia="宋体" w:hAnsi="宋体" w:hint="eastAsia"/>
+          <w:noProof/>
+          <w:szCs w:val="21"/>
+        </w:rPr>
+        <w:t>min层小于所有子节点，max层大于所有子节点</w:t>
+      </w:r>
+    </w:p>
+    <w:bookmarkStart w:id="2" w:name="_MON_1621495115"/>
+    <w:bookmarkEnd w:id="2"/>
+    <w:p>
+      <w:pPr>
+        <w:jc w:val="left"/>
+        <w:rPr>
+          <w:rFonts w:ascii="宋体" w:eastAsia="宋体" w:hAnsi="宋体"/>
+          <w:noProof/>
+          <w:szCs w:val="21"/>
+        </w:rPr>
+      </w:pPr>
+      <w:r>
+        <w:rPr>
+          <w:rFonts w:ascii="宋体" w:eastAsia="宋体" w:hAnsi="宋体"/>
+          <w:noProof/>
+          <w:szCs w:val="21"/>
+        </w:rPr>
+        <w:object w:dxaOrig="8306" w:dyaOrig="6864">
+          <v:shape id="_x0000_i1026" type="#_x0000_t75" style="width:415.2pt;height:343.2pt" o:ole="">
+            <v:imagedata r:id="rId23" o:title=""/>
+          </v:shape>
+          <o:OLEObject Type="Embed" ProgID="Word.OpenDocumentText.12" ShapeID="_x0000_i1026" DrawAspect="Content" ObjectID="_1621529270" r:id="rId24"/>
+        </w:object>
+      </w:r>
+    </w:p>
+    <w:p>
+      <w:pPr>
+        <w:pStyle w:val="2"/>
+        <w:rPr>
+          <w:rFonts w:ascii="宋体" w:eastAsia="宋体" w:hAnsi="宋体"/>
+          <w:noProof/>
+          <w:sz w:val="21"/>
+          <w:szCs w:val="21"/>
+        </w:rPr>
+      </w:pPr>
+      <w:r>
+        <w:rPr>
+          <w:rFonts w:ascii="宋体" w:eastAsia="宋体" w:hAnsi="宋体" w:hint="eastAsia"/>
+          <w:noProof/>
+          <w:sz w:val="21"/>
+          <w:szCs w:val="21"/>
+        </w:rPr>
+        <w:lastRenderedPageBreak/>
         <w:t>双堆Deap：</w:t>
       </w:r>
     </w:p>
@@ -2612,17 +3332,17 @@
       <w:pPr>
         <w:jc w:val="left"/>
         <w:rPr>
-          <w:rFonts w:ascii="宋体" w:eastAsia="宋体" w:hAnsi="宋体"/>
-          <w:noProof/>
-          <w:szCs w:val="21"/>
-        </w:rPr>
-      </w:pPr>
-      <w:r>
-        <w:rPr>
-          <w:noProof/>
-          <w:szCs w:val="21"/>
-        </w:rPr>
-        <w:lastRenderedPageBreak/>
+          <w:rFonts w:ascii="宋体" w:eastAsia="宋体" w:hAnsi="宋体" w:hint="eastAsia"/>
+          <w:noProof/>
+          <w:szCs w:val="21"/>
+        </w:rPr>
+      </w:pPr>
+      <w:r>
+        <w:rPr>
+          <w:rFonts w:ascii="宋体" w:eastAsia="宋体" w:hAnsi="宋体"/>
+          <w:noProof/>
+          <w:szCs w:val="21"/>
+        </w:rPr>
         <w:drawing>
           <wp:inline distT="0" distB="0" distL="0" distR="0" wp14:anchorId="2DD50E0D" wp14:editId="4823C316">
             <wp:extent cx="2443833" cy="1849581"/>
@@ -2639,7 +3359,7 @@
                     <pic:cNvPicPr/>
                   </pic:nvPicPr>
                   <pic:blipFill>
-                    <a:blip r:embed="rId21"/>
+                    <a:blip r:embed="rId25"/>
                     <a:stretch>
                       <a:fillRect/>
                     </a:stretch>
@@ -2661,6 +3381,7 @@
       </w:r>
       <w:r>
         <w:rPr>
+          <w:rFonts w:ascii="宋体" w:eastAsia="宋体" w:hAnsi="宋体"/>
           <w:noProof/>
           <w:szCs w:val="21"/>
         </w:rPr>
@@ -2680,7 +3401,7 @@
                     <pic:cNvPicPr/>
                   </pic:nvPicPr>
                   <pic:blipFill>
-                    <a:blip r:embed="rId22"/>
+                    <a:blip r:embed="rId26"/>
                     <a:stretch>
                       <a:fillRect/>
                     </a:stretch>
@@ -2700,18 +3421,8 @@
           </wp:inline>
         </w:drawing>
       </w:r>
-    </w:p>
-    <w:p>
-      <w:pPr>
-        <w:jc w:val="left"/>
-        <w:rPr>
-          <w:rFonts w:ascii="宋体" w:eastAsia="宋体" w:hAnsi="宋体" w:hint="eastAsia"/>
-          <w:noProof/>
-          <w:szCs w:val="21"/>
-        </w:rPr>
-      </w:pPr>
-      <w:bookmarkStart w:id="2" w:name="_GoBack"/>
-      <w:bookmarkEnd w:id="2"/>
+      <w:bookmarkStart w:id="3" w:name="_GoBack"/>
+      <w:bookmarkEnd w:id="3"/>
     </w:p>
     <w:sectPr>
       <w:pgSz w:w="11906" w:h="16838"/>
@@ -2764,6 +3475,184 @@
 <file path=word/numbering.xml><?xml version="1.0" encoding="utf-8"?>
 <w:numbering xmlns:wpc="http://schemas.microsoft.com/office/word/2010/wordprocessingCanvas" xmlns:cx="http://schemas.microsoft.com/office/drawing/2014/chartex" xmlns:cx1="http://schemas.microsoft.com/office/drawing/2015/9/8/chartex" xmlns:cx2="http://schemas.microsoft.com/office/drawing/2015/10/21/chartex" xmlns:cx3="http://schemas.microsoft.com/office/drawing/2016/5/9/chartex" xmlns:cx4="http://schemas.microsoft.com/office/drawing/2016/5/10/chartex" xmlns:cx5="http://schemas.microsoft.com/office/drawing/2016/5/11/chartex" xmlns:cx6="http://schemas.microsoft.com/office/drawing/2016/5/12/chartex" xmlns:cx7="http://schemas.microsoft.com/office/drawing/2016/5/13/chartex" xmlns:cx8="http://schemas.microsoft.com/office/drawing/2016/5/14/chartex" xmlns:mc="http://schemas.openxmlformats.org/markup-compatibility/2006" xmlns:aink="http://schemas.microsoft.com/office/drawing/2016/ink" xmlns:am3d="http://schemas.microsoft.com/office/drawing/2017/model3d" xmlns:o="urn:schemas-microsoft-com:office:office" xmlns:r="http://schemas.openxmlformats.org/officeDocument/2006/relationships" xmlns:m="http://schemas.openxmlformats.org/officeDocument/2006/math" xmlns:v="urn:schemas-microsoft-com:vml" xmlns:wp14="http://schemas.microsoft.com/office/word/2010/wordprocessingDrawing" xmlns:wp="http://schemas.openxmlformats.org/drawingml/2006/wordprocessingDrawing" xmlns:w10="urn:schemas-microsoft-com:office:word" xmlns:w="http://schemas.openxmlformats.org/wordprocessingml/2006/main" xmlns:w14="http://schemas.microsoft.com/office/word/2010/wordml" xmlns:w15="http://schemas.microsoft.com/office/word/2012/wordml" xmlns:w16cid="http://schemas.microsoft.com/office/word/2016/wordml/cid" xmlns:w16se="http://schemas.microsoft.com/office/word/2015/wordml/symex" xmlns:wpg="http://schemas.microsoft.com/office/word/2010/wordprocessingGroup" xmlns:wpi="http://schemas.microsoft.com/office/word/2010/wordprocessingInk" xmlns:wne="http://schemas.microsoft.com/office/word/2006/wordml" xmlns:wps="http://schemas.microsoft.com/office/word/2010/wordprocessingShape" mc:Ignorable="w14 w15 w16se w16cid wp14">
   <w:abstractNum w:abstractNumId="0" w15:restartNumberingAfterBreak="0">
+    <w:nsid w:val="09967395"/>
+    <w:multiLevelType w:val="hybridMultilevel"/>
+    <w:tmpl w:val="0A92D740"/>
+    <w:lvl w:ilvl="0" w:tplc="3AEE1738">
+      <w:start w:val="1"/>
+      <w:numFmt w:val="decimal"/>
+      <w:lvlText w:val="%1."/>
+      <w:lvlJc w:val="left"/>
+      <w:pPr>
+        <w:ind w:left="780" w:hanging="360"/>
+      </w:pPr>
+      <w:rPr>
+        <w:rFonts w:hint="default"/>
+      </w:rPr>
+    </w:lvl>
+    <w:lvl w:ilvl="1" w:tplc="04090019" w:tentative="1">
+      <w:start w:val="1"/>
+      <w:numFmt w:val="lowerLetter"/>
+      <w:lvlText w:val="%2)"/>
+      <w:lvlJc w:val="left"/>
+      <w:pPr>
+        <w:ind w:left="1260" w:hanging="420"/>
+      </w:pPr>
+    </w:lvl>
+    <w:lvl w:ilvl="2" w:tplc="0409001B" w:tentative="1">
+      <w:start w:val="1"/>
+      <w:numFmt w:val="lowerRoman"/>
+      <w:lvlText w:val="%3."/>
+      <w:lvlJc w:val="right"/>
+      <w:pPr>
+        <w:ind w:left="1680" w:hanging="420"/>
+      </w:pPr>
+    </w:lvl>
+    <w:lvl w:ilvl="3" w:tplc="0409000F" w:tentative="1">
+      <w:start w:val="1"/>
+      <w:numFmt w:val="decimal"/>
+      <w:lvlText w:val="%4."/>
+      <w:lvlJc w:val="left"/>
+      <w:pPr>
+        <w:ind w:left="2100" w:hanging="420"/>
+      </w:pPr>
+    </w:lvl>
+    <w:lvl w:ilvl="4" w:tplc="04090019" w:tentative="1">
+      <w:start w:val="1"/>
+      <w:numFmt w:val="lowerLetter"/>
+      <w:lvlText w:val="%5)"/>
+      <w:lvlJc w:val="left"/>
+      <w:pPr>
+        <w:ind w:left="2520" w:hanging="420"/>
+      </w:pPr>
+    </w:lvl>
+    <w:lvl w:ilvl="5" w:tplc="0409001B" w:tentative="1">
+      <w:start w:val="1"/>
+      <w:numFmt w:val="lowerRoman"/>
+      <w:lvlText w:val="%6."/>
+      <w:lvlJc w:val="right"/>
+      <w:pPr>
+        <w:ind w:left="2940" w:hanging="420"/>
+      </w:pPr>
+    </w:lvl>
+    <w:lvl w:ilvl="6" w:tplc="0409000F" w:tentative="1">
+      <w:start w:val="1"/>
+      <w:numFmt w:val="decimal"/>
+      <w:lvlText w:val="%7."/>
+      <w:lvlJc w:val="left"/>
+      <w:pPr>
+        <w:ind w:left="3360" w:hanging="420"/>
+      </w:pPr>
+    </w:lvl>
+    <w:lvl w:ilvl="7" w:tplc="04090019" w:tentative="1">
+      <w:start w:val="1"/>
+      <w:numFmt w:val="lowerLetter"/>
+      <w:lvlText w:val="%8)"/>
+      <w:lvlJc w:val="left"/>
+      <w:pPr>
+        <w:ind w:left="3780" w:hanging="420"/>
+      </w:pPr>
+    </w:lvl>
+    <w:lvl w:ilvl="8" w:tplc="0409001B" w:tentative="1">
+      <w:start w:val="1"/>
+      <w:numFmt w:val="lowerRoman"/>
+      <w:lvlText w:val="%9."/>
+      <w:lvlJc w:val="right"/>
+      <w:pPr>
+        <w:ind w:left="4200" w:hanging="420"/>
+      </w:pPr>
+    </w:lvl>
+  </w:abstractNum>
+  <w:abstractNum w:abstractNumId="1" w15:restartNumberingAfterBreak="0">
+    <w:nsid w:val="16D6343D"/>
+    <w:multiLevelType w:val="hybridMultilevel"/>
+    <w:tmpl w:val="A6C43532"/>
+    <w:lvl w:ilvl="0" w:tplc="84DAFE70">
+      <w:start w:val="1"/>
+      <w:numFmt w:val="decimal"/>
+      <w:lvlText w:val="%1."/>
+      <w:lvlJc w:val="left"/>
+      <w:pPr>
+        <w:ind w:left="780" w:hanging="360"/>
+      </w:pPr>
+      <w:rPr>
+        <w:rFonts w:hint="default"/>
+      </w:rPr>
+    </w:lvl>
+    <w:lvl w:ilvl="1" w:tplc="04090019" w:tentative="1">
+      <w:start w:val="1"/>
+      <w:numFmt w:val="lowerLetter"/>
+      <w:lvlText w:val="%2)"/>
+      <w:lvlJc w:val="left"/>
+      <w:pPr>
+        <w:ind w:left="1260" w:hanging="420"/>
+      </w:pPr>
+    </w:lvl>
+    <w:lvl w:ilvl="2" w:tplc="0409001B" w:tentative="1">
+      <w:start w:val="1"/>
+      <w:numFmt w:val="lowerRoman"/>
+      <w:lvlText w:val="%3."/>
+      <w:lvlJc w:val="right"/>
+      <w:pPr>
+        <w:ind w:left="1680" w:hanging="420"/>
+      </w:pPr>
+    </w:lvl>
+    <w:lvl w:ilvl="3" w:tplc="0409000F" w:tentative="1">
+      <w:start w:val="1"/>
+      <w:numFmt w:val="decimal"/>
+      <w:lvlText w:val="%4."/>
+      <w:lvlJc w:val="left"/>
+      <w:pPr>
+        <w:ind w:left="2100" w:hanging="420"/>
+      </w:pPr>
+    </w:lvl>
+    <w:lvl w:ilvl="4" w:tplc="04090019" w:tentative="1">
+      <w:start w:val="1"/>
+      <w:numFmt w:val="lowerLetter"/>
+      <w:lvlText w:val="%5)"/>
+      <w:lvlJc w:val="left"/>
+      <w:pPr>
+        <w:ind w:left="2520" w:hanging="420"/>
+      </w:pPr>
+    </w:lvl>
+    <w:lvl w:ilvl="5" w:tplc="0409001B" w:tentative="1">
+      <w:start w:val="1"/>
+      <w:numFmt w:val="lowerRoman"/>
+      <w:lvlText w:val="%6."/>
+      <w:lvlJc w:val="right"/>
+      <w:pPr>
+        <w:ind w:left="2940" w:hanging="420"/>
+      </w:pPr>
+    </w:lvl>
+    <w:lvl w:ilvl="6" w:tplc="0409000F" w:tentative="1">
+      <w:start w:val="1"/>
+      <w:numFmt w:val="decimal"/>
+      <w:lvlText w:val="%7."/>
+      <w:lvlJc w:val="left"/>
+      <w:pPr>
+        <w:ind w:left="3360" w:hanging="420"/>
+      </w:pPr>
+    </w:lvl>
+    <w:lvl w:ilvl="7" w:tplc="04090019" w:tentative="1">
+      <w:start w:val="1"/>
+      <w:numFmt w:val="lowerLetter"/>
+      <w:lvlText w:val="%8)"/>
+      <w:lvlJc w:val="left"/>
+      <w:pPr>
+        <w:ind w:left="3780" w:hanging="420"/>
+      </w:pPr>
+    </w:lvl>
+    <w:lvl w:ilvl="8" w:tplc="0409001B" w:tentative="1">
+      <w:start w:val="1"/>
+      <w:numFmt w:val="lowerRoman"/>
+      <w:lvlText w:val="%9."/>
+      <w:lvlJc w:val="right"/>
+      <w:pPr>
+        <w:ind w:left="4200" w:hanging="420"/>
+      </w:pPr>
+    </w:lvl>
+  </w:abstractNum>
+  <w:abstractNum w:abstractNumId="2" w15:restartNumberingAfterBreak="0">
     <w:nsid w:val="185E04DD"/>
     <w:multiLevelType w:val="hybridMultilevel"/>
     <w:tmpl w:val="7818A6EE"/>
@@ -2852,7 +3741,363 @@
       </w:pPr>
     </w:lvl>
   </w:abstractNum>
-  <w:abstractNum w:abstractNumId="1" w15:restartNumberingAfterBreak="0">
+  <w:abstractNum w:abstractNumId="3" w15:restartNumberingAfterBreak="0">
+    <w:nsid w:val="1AB26115"/>
+    <w:multiLevelType w:val="hybridMultilevel"/>
+    <w:tmpl w:val="CA98D1A2"/>
+    <w:lvl w:ilvl="0" w:tplc="24BE07A0">
+      <w:start w:val="1"/>
+      <w:numFmt w:val="decimal"/>
+      <w:lvlText w:val="%1."/>
+      <w:lvlJc w:val="left"/>
+      <w:pPr>
+        <w:ind w:left="1200" w:hanging="360"/>
+      </w:pPr>
+      <w:rPr>
+        <w:rFonts w:hint="default"/>
+      </w:rPr>
+    </w:lvl>
+    <w:lvl w:ilvl="1" w:tplc="04090019" w:tentative="1">
+      <w:start w:val="1"/>
+      <w:numFmt w:val="lowerLetter"/>
+      <w:lvlText w:val="%2)"/>
+      <w:lvlJc w:val="left"/>
+      <w:pPr>
+        <w:ind w:left="1680" w:hanging="420"/>
+      </w:pPr>
+    </w:lvl>
+    <w:lvl w:ilvl="2" w:tplc="0409001B" w:tentative="1">
+      <w:start w:val="1"/>
+      <w:numFmt w:val="lowerRoman"/>
+      <w:lvlText w:val="%3."/>
+      <w:lvlJc w:val="right"/>
+      <w:pPr>
+        <w:ind w:left="2100" w:hanging="420"/>
+      </w:pPr>
+    </w:lvl>
+    <w:lvl w:ilvl="3" w:tplc="0409000F" w:tentative="1">
+      <w:start w:val="1"/>
+      <w:numFmt w:val="decimal"/>
+      <w:lvlText w:val="%4."/>
+      <w:lvlJc w:val="left"/>
+      <w:pPr>
+        <w:ind w:left="2520" w:hanging="420"/>
+      </w:pPr>
+    </w:lvl>
+    <w:lvl w:ilvl="4" w:tplc="04090019" w:tentative="1">
+      <w:start w:val="1"/>
+      <w:numFmt w:val="lowerLetter"/>
+      <w:lvlText w:val="%5)"/>
+      <w:lvlJc w:val="left"/>
+      <w:pPr>
+        <w:ind w:left="2940" w:hanging="420"/>
+      </w:pPr>
+    </w:lvl>
+    <w:lvl w:ilvl="5" w:tplc="0409001B" w:tentative="1">
+      <w:start w:val="1"/>
+      <w:numFmt w:val="lowerRoman"/>
+      <w:lvlText w:val="%6."/>
+      <w:lvlJc w:val="right"/>
+      <w:pPr>
+        <w:ind w:left="3360" w:hanging="420"/>
+      </w:pPr>
+    </w:lvl>
+    <w:lvl w:ilvl="6" w:tplc="0409000F" w:tentative="1">
+      <w:start w:val="1"/>
+      <w:numFmt w:val="decimal"/>
+      <w:lvlText w:val="%7."/>
+      <w:lvlJc w:val="left"/>
+      <w:pPr>
+        <w:ind w:left="3780" w:hanging="420"/>
+      </w:pPr>
+    </w:lvl>
+    <w:lvl w:ilvl="7" w:tplc="04090019" w:tentative="1">
+      <w:start w:val="1"/>
+      <w:numFmt w:val="lowerLetter"/>
+      <w:lvlText w:val="%8)"/>
+      <w:lvlJc w:val="left"/>
+      <w:pPr>
+        <w:ind w:left="4200" w:hanging="420"/>
+      </w:pPr>
+    </w:lvl>
+    <w:lvl w:ilvl="8" w:tplc="0409001B" w:tentative="1">
+      <w:start w:val="1"/>
+      <w:numFmt w:val="lowerRoman"/>
+      <w:lvlText w:val="%9."/>
+      <w:lvlJc w:val="right"/>
+      <w:pPr>
+        <w:ind w:left="4620" w:hanging="420"/>
+      </w:pPr>
+    </w:lvl>
+  </w:abstractNum>
+  <w:abstractNum w:abstractNumId="4" w15:restartNumberingAfterBreak="0">
+    <w:nsid w:val="26B65358"/>
+    <w:multiLevelType w:val="hybridMultilevel"/>
+    <w:tmpl w:val="185265B2"/>
+    <w:lvl w:ilvl="0" w:tplc="6ADC1C90">
+      <w:start w:val="1"/>
+      <w:numFmt w:val="decimal"/>
+      <w:lvlText w:val="%1."/>
+      <w:lvlJc w:val="left"/>
+      <w:pPr>
+        <w:ind w:left="780" w:hanging="360"/>
+      </w:pPr>
+      <w:rPr>
+        <w:rFonts w:hint="default"/>
+      </w:rPr>
+    </w:lvl>
+    <w:lvl w:ilvl="1" w:tplc="04090019" w:tentative="1">
+      <w:start w:val="1"/>
+      <w:numFmt w:val="lowerLetter"/>
+      <w:lvlText w:val="%2)"/>
+      <w:lvlJc w:val="left"/>
+      <w:pPr>
+        <w:ind w:left="1260" w:hanging="420"/>
+      </w:pPr>
+    </w:lvl>
+    <w:lvl w:ilvl="2" w:tplc="0409001B" w:tentative="1">
+      <w:start w:val="1"/>
+      <w:numFmt w:val="lowerRoman"/>
+      <w:lvlText w:val="%3."/>
+      <w:lvlJc w:val="right"/>
+      <w:pPr>
+        <w:ind w:left="1680" w:hanging="420"/>
+      </w:pPr>
+    </w:lvl>
+    <w:lvl w:ilvl="3" w:tplc="0409000F" w:tentative="1">
+      <w:start w:val="1"/>
+      <w:numFmt w:val="decimal"/>
+      <w:lvlText w:val="%4."/>
+      <w:lvlJc w:val="left"/>
+      <w:pPr>
+        <w:ind w:left="2100" w:hanging="420"/>
+      </w:pPr>
+    </w:lvl>
+    <w:lvl w:ilvl="4" w:tplc="04090019" w:tentative="1">
+      <w:start w:val="1"/>
+      <w:numFmt w:val="lowerLetter"/>
+      <w:lvlText w:val="%5)"/>
+      <w:lvlJc w:val="left"/>
+      <w:pPr>
+        <w:ind w:left="2520" w:hanging="420"/>
+      </w:pPr>
+    </w:lvl>
+    <w:lvl w:ilvl="5" w:tplc="0409001B" w:tentative="1">
+      <w:start w:val="1"/>
+      <w:numFmt w:val="lowerRoman"/>
+      <w:lvlText w:val="%6."/>
+      <w:lvlJc w:val="right"/>
+      <w:pPr>
+        <w:ind w:left="2940" w:hanging="420"/>
+      </w:pPr>
+    </w:lvl>
+    <w:lvl w:ilvl="6" w:tplc="0409000F" w:tentative="1">
+      <w:start w:val="1"/>
+      <w:numFmt w:val="decimal"/>
+      <w:lvlText w:val="%7."/>
+      <w:lvlJc w:val="left"/>
+      <w:pPr>
+        <w:ind w:left="3360" w:hanging="420"/>
+      </w:pPr>
+    </w:lvl>
+    <w:lvl w:ilvl="7" w:tplc="04090019" w:tentative="1">
+      <w:start w:val="1"/>
+      <w:numFmt w:val="lowerLetter"/>
+      <w:lvlText w:val="%8)"/>
+      <w:lvlJc w:val="left"/>
+      <w:pPr>
+        <w:ind w:left="3780" w:hanging="420"/>
+      </w:pPr>
+    </w:lvl>
+    <w:lvl w:ilvl="8" w:tplc="0409001B" w:tentative="1">
+      <w:start w:val="1"/>
+      <w:numFmt w:val="lowerRoman"/>
+      <w:lvlText w:val="%9."/>
+      <w:lvlJc w:val="right"/>
+      <w:pPr>
+        <w:ind w:left="4200" w:hanging="420"/>
+      </w:pPr>
+    </w:lvl>
+  </w:abstractNum>
+  <w:abstractNum w:abstractNumId="5" w15:restartNumberingAfterBreak="0">
+    <w:nsid w:val="32E41E02"/>
+    <w:multiLevelType w:val="hybridMultilevel"/>
+    <w:tmpl w:val="9ECED64C"/>
+    <w:lvl w:ilvl="0" w:tplc="D4D21EBE">
+      <w:start w:val="1"/>
+      <w:numFmt w:val="decimal"/>
+      <w:lvlText w:val="%1."/>
+      <w:lvlJc w:val="left"/>
+      <w:pPr>
+        <w:ind w:left="780" w:hanging="360"/>
+      </w:pPr>
+      <w:rPr>
+        <w:rFonts w:hint="default"/>
+      </w:rPr>
+    </w:lvl>
+    <w:lvl w:ilvl="1" w:tplc="04090019" w:tentative="1">
+      <w:start w:val="1"/>
+      <w:numFmt w:val="lowerLetter"/>
+      <w:lvlText w:val="%2)"/>
+      <w:lvlJc w:val="left"/>
+      <w:pPr>
+        <w:ind w:left="1260" w:hanging="420"/>
+      </w:pPr>
+    </w:lvl>
+    <w:lvl w:ilvl="2" w:tplc="0409001B" w:tentative="1">
+      <w:start w:val="1"/>
+      <w:numFmt w:val="lowerRoman"/>
+      <w:lvlText w:val="%3."/>
+      <w:lvlJc w:val="right"/>
+      <w:pPr>
+        <w:ind w:left="1680" w:hanging="420"/>
+      </w:pPr>
+    </w:lvl>
+    <w:lvl w:ilvl="3" w:tplc="0409000F" w:tentative="1">
+      <w:start w:val="1"/>
+      <w:numFmt w:val="decimal"/>
+      <w:lvlText w:val="%4."/>
+      <w:lvlJc w:val="left"/>
+      <w:pPr>
+        <w:ind w:left="2100" w:hanging="420"/>
+      </w:pPr>
+    </w:lvl>
+    <w:lvl w:ilvl="4" w:tplc="04090019" w:tentative="1">
+      <w:start w:val="1"/>
+      <w:numFmt w:val="lowerLetter"/>
+      <w:lvlText w:val="%5)"/>
+      <w:lvlJc w:val="left"/>
+      <w:pPr>
+        <w:ind w:left="2520" w:hanging="420"/>
+      </w:pPr>
+    </w:lvl>
+    <w:lvl w:ilvl="5" w:tplc="0409001B" w:tentative="1">
+      <w:start w:val="1"/>
+      <w:numFmt w:val="lowerRoman"/>
+      <w:lvlText w:val="%6."/>
+      <w:lvlJc w:val="right"/>
+      <w:pPr>
+        <w:ind w:left="2940" w:hanging="420"/>
+      </w:pPr>
+    </w:lvl>
+    <w:lvl w:ilvl="6" w:tplc="0409000F" w:tentative="1">
+      <w:start w:val="1"/>
+      <w:numFmt w:val="decimal"/>
+      <w:lvlText w:val="%7."/>
+      <w:lvlJc w:val="left"/>
+      <w:pPr>
+        <w:ind w:left="3360" w:hanging="420"/>
+      </w:pPr>
+    </w:lvl>
+    <w:lvl w:ilvl="7" w:tplc="04090019" w:tentative="1">
+      <w:start w:val="1"/>
+      <w:numFmt w:val="lowerLetter"/>
+      <w:lvlText w:val="%8)"/>
+      <w:lvlJc w:val="left"/>
+      <w:pPr>
+        <w:ind w:left="3780" w:hanging="420"/>
+      </w:pPr>
+    </w:lvl>
+    <w:lvl w:ilvl="8" w:tplc="0409001B" w:tentative="1">
+      <w:start w:val="1"/>
+      <w:numFmt w:val="lowerRoman"/>
+      <w:lvlText w:val="%9."/>
+      <w:lvlJc w:val="right"/>
+      <w:pPr>
+        <w:ind w:left="4200" w:hanging="420"/>
+      </w:pPr>
+    </w:lvl>
+  </w:abstractNum>
+  <w:abstractNum w:abstractNumId="6" w15:restartNumberingAfterBreak="0">
+    <w:nsid w:val="38D7400F"/>
+    <w:multiLevelType w:val="hybridMultilevel"/>
+    <w:tmpl w:val="872ADC5C"/>
+    <w:lvl w:ilvl="0" w:tplc="29B8FD64">
+      <w:start w:val="1"/>
+      <w:numFmt w:val="decimal"/>
+      <w:lvlText w:val="%1."/>
+      <w:lvlJc w:val="left"/>
+      <w:pPr>
+        <w:ind w:left="780" w:hanging="360"/>
+      </w:pPr>
+      <w:rPr>
+        <w:rFonts w:hint="default"/>
+      </w:rPr>
+    </w:lvl>
+    <w:lvl w:ilvl="1" w:tplc="04090019" w:tentative="1">
+      <w:start w:val="1"/>
+      <w:numFmt w:val="lowerLetter"/>
+      <w:lvlText w:val="%2)"/>
+      <w:lvlJc w:val="left"/>
+      <w:pPr>
+        <w:ind w:left="1260" w:hanging="420"/>
+      </w:pPr>
+    </w:lvl>
+    <w:lvl w:ilvl="2" w:tplc="0409001B" w:tentative="1">
+      <w:start w:val="1"/>
+      <w:numFmt w:val="lowerRoman"/>
+      <w:lvlText w:val="%3."/>
+      <w:lvlJc w:val="right"/>
+      <w:pPr>
+        <w:ind w:left="1680" w:hanging="420"/>
+      </w:pPr>
+    </w:lvl>
+    <w:lvl w:ilvl="3" w:tplc="0409000F" w:tentative="1">
+      <w:start w:val="1"/>
+      <w:numFmt w:val="decimal"/>
+      <w:lvlText w:val="%4."/>
+      <w:lvlJc w:val="left"/>
+      <w:pPr>
+        <w:ind w:left="2100" w:hanging="420"/>
+      </w:pPr>
+    </w:lvl>
+    <w:lvl w:ilvl="4" w:tplc="04090019" w:tentative="1">
+      <w:start w:val="1"/>
+      <w:numFmt w:val="lowerLetter"/>
+      <w:lvlText w:val="%5)"/>
+      <w:lvlJc w:val="left"/>
+      <w:pPr>
+        <w:ind w:left="2520" w:hanging="420"/>
+      </w:pPr>
+    </w:lvl>
+    <w:lvl w:ilvl="5" w:tplc="0409001B" w:tentative="1">
+      <w:start w:val="1"/>
+      <w:numFmt w:val="lowerRoman"/>
+      <w:lvlText w:val="%6."/>
+      <w:lvlJc w:val="right"/>
+      <w:pPr>
+        <w:ind w:left="2940" w:hanging="420"/>
+      </w:pPr>
+    </w:lvl>
+    <w:lvl w:ilvl="6" w:tplc="0409000F" w:tentative="1">
+      <w:start w:val="1"/>
+      <w:numFmt w:val="decimal"/>
+      <w:lvlText w:val="%7."/>
+      <w:lvlJc w:val="left"/>
+      <w:pPr>
+        <w:ind w:left="3360" w:hanging="420"/>
+      </w:pPr>
+    </w:lvl>
+    <w:lvl w:ilvl="7" w:tplc="04090019" w:tentative="1">
+      <w:start w:val="1"/>
+      <w:numFmt w:val="lowerLetter"/>
+      <w:lvlText w:val="%8)"/>
+      <w:lvlJc w:val="left"/>
+      <w:pPr>
+        <w:ind w:left="3780" w:hanging="420"/>
+      </w:pPr>
+    </w:lvl>
+    <w:lvl w:ilvl="8" w:tplc="0409001B" w:tentative="1">
+      <w:start w:val="1"/>
+      <w:numFmt w:val="lowerRoman"/>
+      <w:lvlText w:val="%9."/>
+      <w:lvlJc w:val="right"/>
+      <w:pPr>
+        <w:ind w:left="4200" w:hanging="420"/>
+      </w:pPr>
+    </w:lvl>
+  </w:abstractNum>
+  <w:abstractNum w:abstractNumId="7" w15:restartNumberingAfterBreak="0">
     <w:nsid w:val="60444E97"/>
     <w:multiLevelType w:val="hybridMultilevel"/>
     <w:tmpl w:val="D44058EC"/>
@@ -2941,7 +4186,7 @@
       </w:pPr>
     </w:lvl>
   </w:abstractNum>
-  <w:abstractNum w:abstractNumId="2" w15:restartNumberingAfterBreak="0">
+  <w:abstractNum w:abstractNumId="8" w15:restartNumberingAfterBreak="0">
     <w:nsid w:val="77A968BE"/>
     <w:multiLevelType w:val="hybridMultilevel"/>
     <w:tmpl w:val="FE301F02"/>
@@ -3031,13 +4276,31 @@
     </w:lvl>
   </w:abstractNum>
   <w:num w:numId="1">
+    <w:abstractNumId w:val="8"/>
+  </w:num>
+  <w:num w:numId="2">
+    <w:abstractNumId w:val="7"/>
+  </w:num>
+  <w:num w:numId="3">
     <w:abstractNumId w:val="2"/>
   </w:num>
-  <w:num w:numId="2">
+  <w:num w:numId="4">
+    <w:abstractNumId w:val="0"/>
+  </w:num>
+  <w:num w:numId="5">
+    <w:abstractNumId w:val="3"/>
+  </w:num>
+  <w:num w:numId="6">
+    <w:abstractNumId w:val="4"/>
+  </w:num>
+  <w:num w:numId="7">
+    <w:abstractNumId w:val="5"/>
+  </w:num>
+  <w:num w:numId="8">
     <w:abstractNumId w:val="1"/>
   </w:num>
-  <w:num w:numId="3">
-    <w:abstractNumId w:val="0"/>
+  <w:num w:numId="9">
+    <w:abstractNumId w:val="6"/>
   </w:num>
 </w:numbering>
 </file>

--- a/高级数据结构/高级数据结构.docx
+++ b/高级数据结构/高级数据结构.docx
@@ -1773,6 +1773,634 @@
     </w:p>
     <w:p>
       <w:pPr>
+        <w:jc w:val="left"/>
+        <w:rPr>
+          <w:rFonts w:ascii="宋体" w:eastAsia="宋体" w:hAnsi="宋体"/>
+          <w:noProof/>
+          <w:szCs w:val="21"/>
+        </w:rPr>
+      </w:pPr>
+    </w:p>
+    <w:p>
+      <w:pPr>
+        <w:pStyle w:val="2"/>
+        <w:rPr>
+          <w:rFonts w:ascii="宋体" w:eastAsia="宋体" w:hAnsi="宋体"/>
+          <w:noProof/>
+          <w:sz w:val="21"/>
+          <w:szCs w:val="21"/>
+        </w:rPr>
+      </w:pPr>
+      <w:r>
+        <w:rPr>
+          <w:rFonts w:ascii="宋体" w:eastAsia="宋体" w:hAnsi="宋体" w:hint="eastAsia"/>
+          <w:noProof/>
+          <w:sz w:val="21"/>
+          <w:szCs w:val="21"/>
+        </w:rPr>
+        <w:t>字符串匹配B</w:t>
+      </w:r>
+      <w:r>
+        <w:rPr>
+          <w:rFonts w:ascii="宋体" w:eastAsia="宋体" w:hAnsi="宋体"/>
+          <w:noProof/>
+          <w:sz w:val="21"/>
+          <w:szCs w:val="21"/>
+        </w:rPr>
+        <w:t>M</w:t>
+      </w:r>
+      <w:r>
+        <w:rPr>
+          <w:rFonts w:ascii="宋体" w:eastAsia="宋体" w:hAnsi="宋体" w:hint="eastAsia"/>
+          <w:noProof/>
+          <w:sz w:val="21"/>
+          <w:szCs w:val="21"/>
+        </w:rPr>
+        <w:t>：</w:t>
+      </w:r>
+    </w:p>
+    <w:p>
+      <w:r>
+        <w:rPr>
+          <w:rFonts w:hint="eastAsia"/>
+        </w:rPr>
+        <w:t>坏字符规则：</w:t>
+      </w:r>
+    </w:p>
+    <w:p>
+      <w:pPr>
+        <w:pStyle w:val="a8"/>
+        <w:numPr>
+          <w:ilvl w:val="0"/>
+          <w:numId w:val="11"/>
+        </w:numPr>
+        <w:ind w:firstLineChars="0"/>
+      </w:pPr>
+      <w:r>
+        <w:rPr>
+          <w:rFonts w:hint="eastAsia"/>
+        </w:rPr>
+        <w:t>按照模式串下标从大到小倒着匹配</w:t>
+      </w:r>
+    </w:p>
+    <w:p>
+      <w:pPr>
+        <w:pStyle w:val="a8"/>
+        <w:numPr>
+          <w:ilvl w:val="0"/>
+          <w:numId w:val="11"/>
+        </w:numPr>
+        <w:ind w:firstLineChars="0"/>
+      </w:pPr>
+      <w:r>
+        <w:rPr>
+          <w:rFonts w:hint="eastAsia"/>
+        </w:rPr>
+        <w:t>当发生不匹配时，把坏字符对应的模式串中的字符下标记作</w:t>
+      </w:r>
+      <w:r>
+        <w:t xml:space="preserve"> s</w:t>
+      </w:r>
+    </w:p>
+    <w:p>
+      <w:pPr>
+        <w:pStyle w:val="a8"/>
+        <w:numPr>
+          <w:ilvl w:val="0"/>
+          <w:numId w:val="11"/>
+        </w:numPr>
+        <w:ind w:firstLineChars="0"/>
+      </w:pPr>
+      <w:r>
+        <w:rPr>
+          <w:rFonts w:hint="eastAsia"/>
+        </w:rPr>
+        <w:t>坏字符在模式串中存在，把这个坏字符在模式串中的下标记作</w:t>
+      </w:r>
+      <w:r>
+        <w:t xml:space="preserve"> x</w:t>
+      </w:r>
+      <w:r>
+        <w:t>i</w:t>
+      </w:r>
+      <w:r>
+        <w:rPr>
+          <w:rFonts w:hint="eastAsia"/>
+        </w:rPr>
+        <w:t>；</w:t>
+      </w:r>
+      <w:r>
+        <w:rPr>
+          <w:rFonts w:hint="eastAsia"/>
+        </w:rPr>
+        <w:t>坏字符在模式串中不存在，把</w:t>
+      </w:r>
+      <w:r>
+        <w:t xml:space="preserve"> x</w:t>
+      </w:r>
+      <w:r>
+        <w:rPr>
+          <w:rFonts w:hint="eastAsia"/>
+        </w:rPr>
+        <w:t>i</w:t>
+      </w:r>
+      <w:r>
+        <w:t xml:space="preserve"> 记作 -1</w:t>
+      </w:r>
+    </w:p>
+    <w:p>
+      <w:pPr>
+        <w:pStyle w:val="a8"/>
+        <w:numPr>
+          <w:ilvl w:val="0"/>
+          <w:numId w:val="11"/>
+        </w:numPr>
+        <w:ind w:firstLineChars="0"/>
+      </w:pPr>
+      <w:r>
+        <w:rPr>
+          <w:rFonts w:hint="eastAsia"/>
+        </w:rPr>
+        <w:t>模式串往后移动的位数就等于</w:t>
+      </w:r>
+      <w:r>
+        <w:t xml:space="preserve"> s-xi。下标都是字符在模式串的下标。</w:t>
+      </w:r>
+    </w:p>
+    <w:p>
+      <w:pPr>
+        <w:pStyle w:val="a8"/>
+        <w:numPr>
+          <w:ilvl w:val="0"/>
+          <w:numId w:val="11"/>
+        </w:numPr>
+        <w:ind w:firstLineChars="0"/>
+      </w:pPr>
+      <w:r>
+        <w:rPr>
+          <w:rFonts w:hint="eastAsia"/>
+        </w:rPr>
+        <w:t>要说明的是，</w:t>
+      </w:r>
+      <w:proofErr w:type="gramStart"/>
+      <w:r>
+        <w:rPr>
+          <w:rFonts w:hint="eastAsia"/>
+        </w:rPr>
+        <w:t>放坏字符</w:t>
+      </w:r>
+      <w:proofErr w:type="gramEnd"/>
+      <w:r>
+        <w:rPr>
+          <w:rFonts w:hint="eastAsia"/>
+        </w:rPr>
+        <w:t>在模式串中多次出现时，计算</w:t>
+      </w:r>
+      <w:r>
+        <w:t>xi选择最靠后的那个，避免滑动过多从而错过匹配。</w:t>
+      </w:r>
+    </w:p>
+    <w:p>
+      <w:r>
+        <w:rPr>
+          <w:noProof/>
+        </w:rPr>
+        <w:drawing>
+          <wp:inline distT="0" distB="0" distL="0" distR="0">
+            <wp:extent cx="4038600" cy="1929052"/>
+            <wp:effectExtent l="0" t="0" r="0" b="0"/>
+            <wp:docPr id="13" name="图片 13" descr="在这里插入图片描述"/>
+            <wp:cNvGraphicFramePr>
+              <a:graphicFrameLocks xmlns:a="http://schemas.openxmlformats.org/drawingml/2006/main" noChangeAspect="1"/>
+            </wp:cNvGraphicFramePr>
+            <a:graphic xmlns:a="http://schemas.openxmlformats.org/drawingml/2006/main">
+              <a:graphicData uri="http://schemas.openxmlformats.org/drawingml/2006/picture">
+                <pic:pic xmlns:pic="http://schemas.openxmlformats.org/drawingml/2006/picture">
+                  <pic:nvPicPr>
+                    <pic:cNvPr id="0" name="Picture 4" descr="在这里插入图片描述"/>
+                    <pic:cNvPicPr>
+                      <a:picLocks noChangeAspect="1" noChangeArrowheads="1"/>
+                    </pic:cNvPicPr>
+                  </pic:nvPicPr>
+                  <pic:blipFill>
+                    <a:blip r:embed="rId15">
+                      <a:extLst>
+                        <a:ext uri="{28A0092B-C50C-407E-A947-70E740481C1C}">
+                          <a14:useLocalDpi xmlns:a14="http://schemas.microsoft.com/office/drawing/2010/main" val="0"/>
+                        </a:ext>
+                      </a:extLst>
+                    </a:blip>
+                    <a:srcRect/>
+                    <a:stretch>
+                      <a:fillRect/>
+                    </a:stretch>
+                  </pic:blipFill>
+                  <pic:spPr bwMode="auto">
+                    <a:xfrm>
+                      <a:off x="0" y="0"/>
+                      <a:ext cx="4053809" cy="1936316"/>
+                    </a:xfrm>
+                    <a:prstGeom prst="rect">
+                      <a:avLst/>
+                    </a:prstGeom>
+                    <a:noFill/>
+                    <a:ln>
+                      <a:noFill/>
+                    </a:ln>
+                  </pic:spPr>
+                </pic:pic>
+              </a:graphicData>
+            </a:graphic>
+          </wp:inline>
+        </w:drawing>
+      </w:r>
+    </w:p>
+    <w:p>
+      <w:pPr>
+        <w:rPr>
+          <w:b/>
+        </w:rPr>
+      </w:pPr>
+      <w:r>
+        <w:rPr>
+          <w:rFonts w:hint="eastAsia"/>
+          <w:b/>
+        </w:rPr>
+        <w:t>但是只是用坏字符规则还不够，比如，</w:t>
+      </w:r>
+      <w:proofErr w:type="gramStart"/>
+      <w:r>
+        <w:rPr>
+          <w:rFonts w:hint="eastAsia"/>
+          <w:b/>
+        </w:rPr>
+        <w:t>主串</w:t>
+      </w:r>
+      <w:proofErr w:type="spellStart"/>
+      <w:proofErr w:type="gramEnd"/>
+      <w:r>
+        <w:rPr>
+          <w:b/>
+        </w:rPr>
+        <w:t>aaaaaaaaaaaaaaaa</w:t>
+      </w:r>
+      <w:proofErr w:type="spellEnd"/>
+      <w:r>
+        <w:rPr>
+          <w:b/>
+        </w:rPr>
+        <w:t>，模式串</w:t>
+      </w:r>
+      <w:proofErr w:type="spellStart"/>
+      <w:r>
+        <w:rPr>
+          <w:b/>
+        </w:rPr>
+        <w:t>baaa</w:t>
+      </w:r>
+      <w:proofErr w:type="spellEnd"/>
+      <w:r>
+        <w:rPr>
+          <w:b/>
+        </w:rPr>
+        <w:t>，</w:t>
+      </w:r>
+      <w:proofErr w:type="spellStart"/>
+      <w:r>
+        <w:rPr>
+          <w:b/>
+        </w:rPr>
+        <w:t>si</w:t>
+      </w:r>
+      <w:proofErr w:type="spellEnd"/>
+      <w:r>
+        <w:rPr>
+          <w:b/>
+        </w:rPr>
+        <w:t xml:space="preserve">=0 xi=3 </w:t>
+      </w:r>
+      <w:proofErr w:type="spellStart"/>
+      <w:r>
+        <w:rPr>
+          <w:b/>
+        </w:rPr>
+        <w:t>si</w:t>
+      </w:r>
+      <w:proofErr w:type="spellEnd"/>
+      <w:r>
+        <w:rPr>
+          <w:b/>
+        </w:rPr>
+        <w:t>-xi=-3，为负值，出现倒退情况。</w:t>
+      </w:r>
+    </w:p>
+    <w:p>
+      <w:pPr>
+        <w:rPr>
+          <w:b/>
+        </w:rPr>
+      </w:pPr>
+    </w:p>
+    <w:p>
+      <w:r>
+        <w:rPr>
+          <w:rFonts w:hint="eastAsia"/>
+        </w:rPr>
+        <w:t>好后缀规则：</w:t>
+      </w:r>
+    </w:p>
+    <w:p>
+      <w:r>
+        <w:rPr>
+          <w:rFonts w:hint="eastAsia"/>
+        </w:rPr>
+        <w:t>规则一（</w:t>
+      </w:r>
+      <w:r>
+        <w:rPr>
+          <w:rFonts w:hint="eastAsia"/>
+        </w:rPr>
+        <w:t>坏字符首部与模式串相同），规则二（首部与模式串不同）</w:t>
+      </w:r>
+    </w:p>
+    <w:p>
+      <w:pPr>
+        <w:pStyle w:val="a8"/>
+        <w:numPr>
+          <w:ilvl w:val="0"/>
+          <w:numId w:val="12"/>
+        </w:numPr>
+        <w:ind w:firstLineChars="0"/>
+      </w:pPr>
+      <w:r>
+        <w:rPr>
+          <w:rFonts w:hint="eastAsia"/>
+        </w:rPr>
+        <w:t>当遇到坏字符时，完成整串匹配，已经匹配的好后缀</w:t>
+      </w:r>
+      <w:r>
+        <w:t>记做{u}。</w:t>
+      </w:r>
+    </w:p>
+    <w:p>
+      <w:pPr>
+        <w:pStyle w:val="a8"/>
+        <w:numPr>
+          <w:ilvl w:val="0"/>
+          <w:numId w:val="12"/>
+        </w:numPr>
+        <w:ind w:firstLineChars="0"/>
+      </w:pPr>
+      <w:r>
+        <w:t>{u}在模式串中查找，如果找到相同子项，记做{u*}，</w:t>
+      </w:r>
+      <w:r>
+        <w:rPr>
+          <w:rFonts w:hint="eastAsia"/>
+        </w:rPr>
+        <w:t>将</w:t>
+      </w:r>
+      <w:r>
+        <w:t>{u*}</w:t>
+      </w:r>
+      <w:proofErr w:type="gramStart"/>
+      <w:r>
+        <w:t>与主串中</w:t>
+      </w:r>
+      <w:proofErr w:type="gramEnd"/>
+      <w:r>
+        <w:t>的{u}对齐。</w:t>
+      </w:r>
+    </w:p>
+    <w:p>
+      <w:pPr>
+        <w:pStyle w:val="a8"/>
+        <w:numPr>
+          <w:ilvl w:val="0"/>
+          <w:numId w:val="12"/>
+        </w:numPr>
+        <w:ind w:firstLineChars="0"/>
+      </w:pPr>
+      <w:r>
+        <w:rPr>
+          <w:rFonts w:hint="eastAsia"/>
+        </w:rPr>
+        <w:t>如果在模式串中没有找到另一个</w:t>
+      </w:r>
+      <w:r>
+        <w:t>{u}，</w:t>
+      </w:r>
+      <w:r>
+        <w:rPr>
+          <w:rFonts w:hint="eastAsia"/>
+        </w:rPr>
+        <w:t>则下一步要查看好后缀的后缀子串，是否</w:t>
+      </w:r>
+      <w:proofErr w:type="gramStart"/>
+      <w:r>
+        <w:rPr>
+          <w:rFonts w:hint="eastAsia"/>
+        </w:rPr>
+        <w:t>存在跟模式串</w:t>
+      </w:r>
+      <w:proofErr w:type="gramEnd"/>
+      <w:r>
+        <w:rPr>
+          <w:rFonts w:hint="eastAsia"/>
+        </w:rPr>
+        <w:t>的</w:t>
+      </w:r>
+      <w:proofErr w:type="gramStart"/>
+      <w:r>
+        <w:rPr>
+          <w:rFonts w:hint="eastAsia"/>
+        </w:rPr>
+        <w:t>前缀子串匹配</w:t>
+      </w:r>
+      <w:proofErr w:type="gramEnd"/>
+      <w:r>
+        <w:rPr>
+          <w:rFonts w:hint="eastAsia"/>
+        </w:rPr>
+        <w:t>的。</w:t>
+      </w:r>
+    </w:p>
+    <w:p>
+      <w:pPr>
+        <w:pStyle w:val="a8"/>
+        <w:numPr>
+          <w:ilvl w:val="0"/>
+          <w:numId w:val="12"/>
+        </w:numPr>
+        <w:ind w:firstLineChars="0"/>
+      </w:pPr>
+      <w:r>
+        <w:rPr>
+          <w:rFonts w:hint="eastAsia"/>
+        </w:rPr>
+        <w:lastRenderedPageBreak/>
+        <w:t>从好后缀的</w:t>
+      </w:r>
+      <w:proofErr w:type="gramStart"/>
+      <w:r>
+        <w:rPr>
+          <w:rFonts w:hint="eastAsia"/>
+        </w:rPr>
+        <w:t>后缀子串中</w:t>
+      </w:r>
+      <w:proofErr w:type="gramEnd"/>
+      <w:r>
+        <w:rPr>
+          <w:rFonts w:hint="eastAsia"/>
+        </w:rPr>
+        <w:t>找到能与之匹配的模式串中的最长的前缀子串，记为</w:t>
+      </w:r>
+      <w:r>
+        <w:t>{v}，</w:t>
+      </w:r>
+      <w:proofErr w:type="gramStart"/>
+      <w:r>
+        <w:t>将模式串</w:t>
+      </w:r>
+      <w:proofErr w:type="gramEnd"/>
+      <w:r>
+        <w:t>滑动使</w:t>
+      </w:r>
+      <w:proofErr w:type="gramStart"/>
+      <w:r>
+        <w:t>后缀子串与</w:t>
+      </w:r>
+      <w:proofErr w:type="gramEnd"/>
+      <w:r>
+        <w:t>{v}匹配的位置。</w:t>
+      </w:r>
+    </w:p>
+    <w:p>
+      <w:pPr>
+        <w:pStyle w:val="a8"/>
+        <w:numPr>
+          <w:ilvl w:val="0"/>
+          <w:numId w:val="12"/>
+        </w:numPr>
+        <w:ind w:firstLineChars="0"/>
+      </w:pPr>
+      <w:r>
+        <w:rPr>
+          <w:rFonts w:hint="eastAsia"/>
+        </w:rPr>
+        <w:t>假如</w:t>
+      </w:r>
+      <w:proofErr w:type="gramStart"/>
+      <w:r>
+        <w:rPr>
+          <w:rFonts w:hint="eastAsia"/>
+        </w:rPr>
+        <w:t>后缀子串与</w:t>
+      </w:r>
+      <w:proofErr w:type="gramEnd"/>
+      <w:r>
+        <w:rPr>
+          <w:rFonts w:hint="eastAsia"/>
+        </w:rPr>
+        <w:t>前缀</w:t>
+      </w:r>
+      <w:proofErr w:type="gramStart"/>
+      <w:r>
+        <w:rPr>
+          <w:rFonts w:hint="eastAsia"/>
+        </w:rPr>
+        <w:t>子串没有</w:t>
+      </w:r>
+      <w:proofErr w:type="gramEnd"/>
+      <w:r>
+        <w:rPr>
+          <w:rFonts w:hint="eastAsia"/>
+        </w:rPr>
+        <w:t>找到匹配，则</w:t>
+      </w:r>
+      <w:proofErr w:type="gramStart"/>
+      <w:r>
+        <w:rPr>
+          <w:rFonts w:hint="eastAsia"/>
+        </w:rPr>
+        <w:t>将模式串</w:t>
+      </w:r>
+      <w:proofErr w:type="gramEnd"/>
+      <w:r>
+        <w:rPr>
+          <w:rFonts w:hint="eastAsia"/>
+        </w:rPr>
+        <w:t>移动</w:t>
+      </w:r>
+      <w:proofErr w:type="gramStart"/>
+      <w:r>
+        <w:rPr>
+          <w:rFonts w:hint="eastAsia"/>
+        </w:rPr>
+        <w:t>到主串中</w:t>
+      </w:r>
+      <w:proofErr w:type="gramEnd"/>
+      <w:r>
+        <w:t xml:space="preserve"> {u} 的后面。</w:t>
+      </w:r>
+    </w:p>
+    <w:p>
+      <w:r>
+        <w:rPr>
+          <w:noProof/>
+        </w:rPr>
+        <w:drawing>
+          <wp:inline distT="0" distB="0" distL="0" distR="0">
+            <wp:extent cx="4145280" cy="2683252"/>
+            <wp:effectExtent l="0" t="0" r="7620" b="3175"/>
+            <wp:docPr id="14" name="图片 14" descr="在这里插入图片描述"/>
+            <wp:cNvGraphicFramePr>
+              <a:graphicFrameLocks xmlns:a="http://schemas.openxmlformats.org/drawingml/2006/main" noChangeAspect="1"/>
+            </wp:cNvGraphicFramePr>
+            <a:graphic xmlns:a="http://schemas.openxmlformats.org/drawingml/2006/main">
+              <a:graphicData uri="http://schemas.openxmlformats.org/drawingml/2006/picture">
+                <pic:pic xmlns:pic="http://schemas.openxmlformats.org/drawingml/2006/picture">
+                  <pic:nvPicPr>
+                    <pic:cNvPr id="0" name="Picture 6" descr="在这里插入图片描述"/>
+                    <pic:cNvPicPr>
+                      <a:picLocks noChangeAspect="1" noChangeArrowheads="1"/>
+                    </pic:cNvPicPr>
+                  </pic:nvPicPr>
+                  <pic:blipFill>
+                    <a:blip r:embed="rId16">
+                      <a:extLst>
+                        <a:ext uri="{28A0092B-C50C-407E-A947-70E740481C1C}">
+                          <a14:useLocalDpi xmlns:a14="http://schemas.microsoft.com/office/drawing/2010/main" val="0"/>
+                        </a:ext>
+                      </a:extLst>
+                    </a:blip>
+                    <a:srcRect/>
+                    <a:stretch>
+                      <a:fillRect/>
+                    </a:stretch>
+                  </pic:blipFill>
+                  <pic:spPr bwMode="auto">
+                    <a:xfrm>
+                      <a:off x="0" y="0"/>
+                      <a:ext cx="4155718" cy="2690008"/>
+                    </a:xfrm>
+                    <a:prstGeom prst="rect">
+                      <a:avLst/>
+                    </a:prstGeom>
+                    <a:noFill/>
+                    <a:ln>
+                      <a:noFill/>
+                    </a:ln>
+                  </pic:spPr>
+                </pic:pic>
+              </a:graphicData>
+            </a:graphic>
+          </wp:inline>
+        </w:drawing>
+      </w:r>
+    </w:p>
+    <w:p>
+      <w:pPr>
         <w:pStyle w:val="2"/>
         <w:rPr>
           <w:rFonts w:ascii="宋体" w:eastAsia="宋体" w:hAnsi="宋体"/>
@@ -1840,7 +2468,7 @@
                     <pic:cNvPicPr/>
                   </pic:nvPicPr>
                   <pic:blipFill>
-                    <a:blip r:embed="rId15"/>
+                    <a:blip r:embed="rId17"/>
                     <a:stretch>
                       <a:fillRect/>
                     </a:stretch>
@@ -1890,7 +2518,7 @@
                     <pic:cNvPicPr/>
                   </pic:nvPicPr>
                   <pic:blipFill>
-                    <a:blip r:embed="rId16"/>
+                    <a:blip r:embed="rId18"/>
                     <a:stretch>
                       <a:fillRect/>
                     </a:stretch>
@@ -2023,6 +2651,7 @@
         <w:jc w:val="left"/>
         <w:rPr>
           <w:rFonts w:hint="eastAsia"/>
+          <w:b/>
           <w:noProof/>
         </w:rPr>
       </w:pPr>
@@ -2031,6 +2660,56 @@
           <w:noProof/>
         </w:rPr>
         <w:lastRenderedPageBreak/>
+        <w:drawing>
+          <wp:inline distT="0" distB="0" distL="0" distR="0" wp14:anchorId="7B681C29" wp14:editId="5D9EBE26">
+            <wp:extent cx="5274310" cy="3595370"/>
+            <wp:effectExtent l="0" t="0" r="2540" b="5080"/>
+            <wp:docPr id="18" name="图片 18"/>
+            <wp:cNvGraphicFramePr>
+              <a:graphicFrameLocks xmlns:a="http://schemas.openxmlformats.org/drawingml/2006/main" noChangeAspect="1"/>
+            </wp:cNvGraphicFramePr>
+            <a:graphic xmlns:a="http://schemas.openxmlformats.org/drawingml/2006/main">
+              <a:graphicData uri="http://schemas.openxmlformats.org/drawingml/2006/picture">
+                <pic:pic xmlns:pic="http://schemas.openxmlformats.org/drawingml/2006/picture">
+                  <pic:nvPicPr>
+                    <pic:cNvPr id="1" name=""/>
+                    <pic:cNvPicPr/>
+                  </pic:nvPicPr>
+                  <pic:blipFill>
+                    <a:blip r:embed="rId19"/>
+                    <a:stretch>
+                      <a:fillRect/>
+                    </a:stretch>
+                  </pic:blipFill>
+                  <pic:spPr>
+                    <a:xfrm>
+                      <a:off x="0" y="0"/>
+                      <a:ext cx="5274310" cy="3595370"/>
+                    </a:xfrm>
+                    <a:prstGeom prst="rect">
+                      <a:avLst/>
+                    </a:prstGeom>
+                  </pic:spPr>
+                </pic:pic>
+              </a:graphicData>
+            </a:graphic>
+          </wp:inline>
+        </w:drawing>
+      </w:r>
+    </w:p>
+    <w:p>
+      <w:pPr>
+        <w:jc w:val="left"/>
+        <w:rPr>
+          <w:noProof/>
+        </w:rPr>
+      </w:pPr>
+      <w:bookmarkStart w:id="0" w:name="_GoBack"/>
+      <w:bookmarkEnd w:id="0"/>
+      <w:r>
+        <w:rPr>
+          <w:noProof/>
+        </w:rPr>
         <w:drawing>
           <wp:inline distT="0" distB="0" distL="0" distR="0" wp14:anchorId="48084ABB" wp14:editId="0127B7A9">
             <wp:extent cx="2561078" cy="2148839"/>
@@ -2045,7 +2724,7 @@
                     <pic:cNvPicPr/>
                   </pic:nvPicPr>
                   <pic:blipFill>
-                    <a:blip r:embed="rId17"/>
+                    <a:blip r:embed="rId20"/>
                     <a:stretch>
                       <a:fillRect/>
                     </a:stretch>
@@ -2080,87 +2759,6 @@
         <w:rPr>
           <w:noProof/>
         </w:rPr>
-        <mc:AlternateContent>
-          <mc:Choice Requires="wps">
-            <w:drawing>
-              <wp:anchor distT="0" distB="0" distL="114300" distR="114300" simplePos="0" relativeHeight="251659264" behindDoc="0" locked="0" layoutInCell="1" allowOverlap="1" wp14:anchorId="0286FC85" wp14:editId="0F923CDB">
-                <wp:simplePos x="0" y="0"/>
-                <wp:positionH relativeFrom="column">
-                  <wp:posOffset>2628900</wp:posOffset>
-                </wp:positionH>
-                <wp:positionV relativeFrom="paragraph">
-                  <wp:posOffset>-853440</wp:posOffset>
-                </wp:positionV>
-                <wp:extent cx="1401445" cy="320040"/>
-                <wp:effectExtent l="0" t="0" r="27304" b="22860"/>
-                <wp:wrapNone/>
-                <wp:docPr id="17" name="文本框 17"/>
-                <wp:cNvGraphicFramePr/>
-                <a:graphic xmlns:a="http://schemas.openxmlformats.org/drawingml/2006/main">
-                  <a:graphicData uri="http://schemas.microsoft.com/office/word/2010/wordprocessingShape">
-                    <wps:wsp>
-                      <wps:cNvSpPr txBox="1"/>
-                      <wps:spPr>
-                        <a:xfrm>
-                          <a:off x="0" y="0"/>
-                          <a:ext cx="1401445" cy="320040"/>
-                        </a:xfrm>
-                        <a:prstGeom prst="rect">
-                          <a:avLst/>
-                        </a:prstGeom>
-                        <a:solidFill>
-                          <a:srgbClr val="FFFFFF"/>
-                        </a:solidFill>
-                        <a:ln w="6345">
-                          <a:solidFill>
-                            <a:srgbClr val="000000"/>
-                          </a:solidFill>
-                          <a:prstDash val="solid"/>
-                        </a:ln>
-                      </wps:spPr>
-                      <wps:txbx>
-                        <w:txbxContent>
-                          <w:p>
-                            <w:r>
-                              <w:t>输入空间可能不足</w:t>
-                            </w:r>
-                          </w:p>
-                        </w:txbxContent>
-                      </wps:txbx>
-                      <wps:bodyPr vert="horz" wrap="square" lIns="91440" tIns="45720" rIns="91440" bIns="45720" anchor="t" anchorCtr="0" compatLnSpc="1">
-                        <a:noAutofit/>
-                      </wps:bodyPr>
-                    </wps:wsp>
-                  </a:graphicData>
-                </a:graphic>
-              </wp:anchor>
-            </w:drawing>
-          </mc:Choice>
-          <mc:Fallback>
-            <w:pict>
-              <v:shapetype w14:anchorId="0286FC85" id="_x0000_t202" coordsize="21600,21600" o:spt="202" path="m,l,21600r21600,l21600,xe">
-                <v:stroke joinstyle="miter"/>
-                <v:path gradientshapeok="t" o:connecttype="rect"/>
-              </v:shapetype>
-              <v:shape id="文本框 17" o:spid="_x0000_s1026" type="#_x0000_t202" style="position:absolute;margin-left:207pt;margin-top:-67.2pt;width:110.35pt;height:25.2pt;z-index:251659264;visibility:visible;mso-wrap-style:square;mso-wrap-distance-left:9pt;mso-wrap-distance-top:0;mso-wrap-distance-right:9pt;mso-wrap-distance-bottom:0;mso-position-horizontal:absolute;mso-position-horizontal-relative:text;mso-position-vertical:absolute;mso-position-vertical-relative:text;v-text-anchor:top" o:gfxdata="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" strokeweight=".17625mm">
-                <v:textbox>
-                  <w:txbxContent>
-                    <w:p>
-                      <w:r>
-                        <w:t>输入空间可能不足</w:t>
-                      </w:r>
-                    </w:p>
-                  </w:txbxContent>
-                </v:textbox>
-              </v:shape>
-            </w:pict>
-          </mc:Fallback>
-        </mc:AlternateContent>
-      </w:r>
-      <w:r>
-        <w:rPr>
-          <w:noProof/>
-        </w:rPr>
         <w:drawing>
           <wp:inline distT="0" distB="0" distL="0" distR="0" wp14:anchorId="48E8E637" wp14:editId="29D49B68">
             <wp:extent cx="2598420" cy="2148840"/>
@@ -2175,7 +2773,7 @@
                     <pic:cNvPicPr/>
                   </pic:nvPicPr>
                   <pic:blipFill>
-                    <a:blip r:embed="rId18"/>
+                    <a:blip r:embed="rId21"/>
                     <a:stretch>
                       <a:fillRect/>
                     </a:stretch>
@@ -2205,41 +2803,47 @@
       <w:pPr>
         <w:jc w:val="left"/>
         <w:rPr>
+          <w:noProof/>
+        </w:rPr>
+      </w:pPr>
+      <w:r>
+        <w:rPr>
           <w:rFonts w:hint="eastAsia"/>
           <w:noProof/>
         </w:rPr>
-      </w:pPr>
+        <w:t>问题：输入空间不足，无文件可读</w:t>
+      </w:r>
+      <w:r>
+        <w:rPr>
+          <w:noProof/>
+        </w:rPr>
+        <w:tab/>
+      </w:r>
+      <w:r>
+        <w:rPr>
+          <w:noProof/>
+        </w:rPr>
+        <w:tab/>
+      </w:r>
+      <w:r>
+        <w:rPr>
+          <w:noProof/>
+        </w:rPr>
+        <w:tab/>
+      </w:r>
       <w:r>
         <w:rPr>
           <w:rFonts w:hint="eastAsia"/>
           <w:noProof/>
         </w:rPr>
-        <w:t>问题：输入空间不足，无文件可读</w:t>
-      </w:r>
-      <w:r>
-        <w:rPr>
-          <w:noProof/>
-        </w:rPr>
-        <w:tab/>
-      </w:r>
-      <w:r>
-        <w:rPr>
-          <w:noProof/>
-        </w:rPr>
-        <w:tab/>
-      </w:r>
-      <w:r>
-        <w:rPr>
-          <w:noProof/>
-        </w:rPr>
-        <w:tab/>
+        <w:t>改进：</w:t>
       </w:r>
       <w:r>
         <w:rPr>
           <w:rFonts w:hint="eastAsia"/>
           <w:noProof/>
         </w:rPr>
-        <w:t>改进：判断是否还需要读</w:t>
+        <w:t>空闲时从其它路中获取数据</w:t>
       </w:r>
     </w:p>
     <w:p>
@@ -2747,8 +3351,8 @@
         <w:t>（删除同理）</w:t>
       </w:r>
     </w:p>
-    <w:bookmarkStart w:id="0" w:name="_MON_1621422282"/>
-    <w:bookmarkEnd w:id="0"/>
+    <w:bookmarkStart w:id="1" w:name="_MON_1621422282"/>
+    <w:bookmarkEnd w:id="1"/>
     <w:p>
       <w:pPr>
         <w:jc w:val="left"/>
@@ -2786,10 +3390,10 @@
             <v:path o:extrusionok="f" gradientshapeok="t" o:connecttype="rect"/>
             <o:lock v:ext="edit" aspectratio="t"/>
           </v:shapetype>
-          <v:shape id="_x0000_i1025" type="#_x0000_t75" style="width:415.2pt;height:109.2pt" o:ole="">
-            <v:imagedata r:id="rId19" o:title=""/>
+          <v:shape id="_x0000_i1025" type="#_x0000_t75" style="width:415.1pt;height:109.1pt" o:ole="">
+            <v:imagedata r:id="rId22" o:title=""/>
           </v:shape>
-          <o:OLEObject Type="Embed" ProgID="Word.OpenDocumentText.12" ShapeID="_x0000_i1025" DrawAspect="Content" ObjectID="_1621529268" r:id="rId20"/>
+          <o:OLEObject Type="Embed" ProgID="Word.OpenDocumentText.12" ShapeID="_x0000_i1025" DrawAspect="Content" ObjectID="_1621936100" r:id="rId23"/>
         </w:object>
       </w:r>
     </w:p>
@@ -2888,14 +3492,14 @@
         <w:rPr>
           <w:rFonts w:ascii="宋体" w:eastAsia="宋体" w:hAnsi="宋体" w:hint="eastAsia"/>
         </w:rPr>
-        <w:t>位于右子树</w:t>
+        <w:t>位于右子</w:t>
       </w:r>
       <w:proofErr w:type="gramEnd"/>
       <w:r>
         <w:rPr>
           <w:rFonts w:ascii="宋体" w:eastAsia="宋体" w:hAnsi="宋体" w:hint="eastAsia"/>
         </w:rPr>
-        <w:t>的第K位是1</w:t>
+        <w:t>树的第K位是1</w:t>
       </w:r>
     </w:p>
     <w:p>
@@ -3015,7 +3619,7 @@
     <w:p>
       <w:pPr>
         <w:rPr>
-          <w:rFonts w:ascii="宋体" w:eastAsia="宋体" w:hAnsi="宋体" w:hint="eastAsia"/>
+          <w:rFonts w:ascii="宋体" w:eastAsia="宋体" w:hAnsi="宋体"/>
         </w:rPr>
       </w:pPr>
       <w:r>
@@ -3104,13 +3708,7 @@
         <w:rPr>
           <w:rFonts w:ascii="宋体" w:eastAsia="宋体" w:hAnsi="宋体" w:hint="eastAsia"/>
         </w:rPr>
-        <w:t>位</w:t>
-      </w:r>
-      <w:r>
-        <w:rPr>
-          <w:rFonts w:ascii="宋体" w:eastAsia="宋体" w:hAnsi="宋体" w:hint="eastAsia"/>
-        </w:rPr>
-        <w:t>用于</w:t>
+        <w:t>位用于</w:t>
       </w:r>
       <w:proofErr w:type="gramEnd"/>
       <w:r>
@@ -3130,16 +3728,15 @@
         <w:rPr>
           <w:rFonts w:ascii="宋体" w:eastAsia="宋体" w:hAnsi="宋体" w:hint="eastAsia"/>
         </w:rPr>
-        <w:lastRenderedPageBreak/>
         <w:t>插入时增加树枝节点并挪动兄弟节点</w:t>
       </w:r>
     </w:p>
-    <w:bookmarkStart w:id="1" w:name="_MON_1621520162"/>
-    <w:bookmarkEnd w:id="1"/>
-    <w:p>
-      <w:pPr>
-        <w:rPr>
-          <w:rFonts w:ascii="宋体" w:eastAsia="宋体" w:hAnsi="宋体" w:hint="eastAsia"/>
+    <w:bookmarkStart w:id="2" w:name="_MON_1621520162"/>
+    <w:bookmarkEnd w:id="2"/>
+    <w:p>
+      <w:pPr>
+        <w:rPr>
+          <w:rFonts w:ascii="宋体" w:eastAsia="宋体" w:hAnsi="宋体"/>
         </w:rPr>
       </w:pPr>
       <w:r>
@@ -3147,10 +3744,10 @@
           <w:rFonts w:ascii="宋体" w:eastAsia="宋体" w:hAnsi="宋体"/>
         </w:rPr>
         <w:object w:dxaOrig="8306" w:dyaOrig="4056">
-          <v:shape id="_x0000_i1038" type="#_x0000_t75" style="width:415.2pt;height:202.8pt" o:ole="">
-            <v:imagedata r:id="rId21" o:title=""/>
+          <v:shape id="_x0000_i1026" type="#_x0000_t75" style="width:415.1pt;height:202.9pt" o:ole="">
+            <v:imagedata r:id="rId24" o:title=""/>
           </v:shape>
-          <o:OLEObject Type="Embed" ProgID="Word.OpenDocumentText.12" ShapeID="_x0000_i1038" DrawAspect="Content" ObjectID="_1621529269" r:id="rId22"/>
+          <o:OLEObject Type="Embed" ProgID="Word.OpenDocumentText.12" ShapeID="_x0000_i1026" DrawAspect="Content" ObjectID="_1621936101" r:id="rId25"/>
         </w:object>
       </w:r>
     </w:p>
@@ -3192,8 +3789,8 @@
         <w:t>min层小于所有子节点，max层大于所有子节点</w:t>
       </w:r>
     </w:p>
-    <w:bookmarkStart w:id="2" w:name="_MON_1621495115"/>
-    <w:bookmarkEnd w:id="2"/>
+    <w:bookmarkStart w:id="3" w:name="_MON_1621495115"/>
+    <w:bookmarkEnd w:id="3"/>
     <w:p>
       <w:pPr>
         <w:jc w:val="left"/>
@@ -3210,10 +3807,10 @@
           <w:szCs w:val="21"/>
         </w:rPr>
         <w:object w:dxaOrig="8306" w:dyaOrig="6864">
-          <v:shape id="_x0000_i1026" type="#_x0000_t75" style="width:415.2pt;height:343.2pt" o:ole="">
-            <v:imagedata r:id="rId23" o:title=""/>
+          <v:shape id="_x0000_i1027" type="#_x0000_t75" style="width:415.1pt;height:343.1pt" o:ole="">
+            <v:imagedata r:id="rId26" o:title=""/>
           </v:shape>
-          <o:OLEObject Type="Embed" ProgID="Word.OpenDocumentText.12" ShapeID="_x0000_i1026" DrawAspect="Content" ObjectID="_1621529270" r:id="rId24"/>
+          <o:OLEObject Type="Embed" ProgID="Word.OpenDocumentText.12" ShapeID="_x0000_i1027" DrawAspect="Content" ObjectID="_1621936102" r:id="rId27"/>
         </w:object>
       </w:r>
     </w:p>
@@ -3234,7 +3831,6 @@
           <w:sz w:val="21"/>
           <w:szCs w:val="21"/>
         </w:rPr>
-        <w:lastRenderedPageBreak/>
         <w:t>双堆Deap：</w:t>
       </w:r>
     </w:p>
@@ -3332,7 +3928,7 @@
       <w:pPr>
         <w:jc w:val="left"/>
         <w:rPr>
-          <w:rFonts w:ascii="宋体" w:eastAsia="宋体" w:hAnsi="宋体" w:hint="eastAsia"/>
+          <w:rFonts w:ascii="宋体" w:eastAsia="宋体" w:hAnsi="宋体"/>
           <w:noProof/>
           <w:szCs w:val="21"/>
         </w:rPr>
@@ -3359,7 +3955,7 @@
                     <pic:cNvPicPr/>
                   </pic:nvPicPr>
                   <pic:blipFill>
-                    <a:blip r:embed="rId25"/>
+                    <a:blip r:embed="rId28"/>
                     <a:stretch>
                       <a:fillRect/>
                     </a:stretch>
@@ -3401,7 +3997,7 @@
                     <pic:cNvPicPr/>
                   </pic:nvPicPr>
                   <pic:blipFill>
-                    <a:blip r:embed="rId26"/>
+                    <a:blip r:embed="rId29"/>
                     <a:stretch>
                       <a:fillRect/>
                     </a:stretch>
@@ -3421,8 +4017,6 @@
           </wp:inline>
         </w:drawing>
       </w:r>
-      <w:bookmarkStart w:id="3" w:name="_GoBack"/>
-      <w:bookmarkEnd w:id="3"/>
     </w:p>
     <w:sectPr>
       <w:pgSz w:w="11906" w:h="16838"/>
@@ -3831,6 +4425,95 @@
     </w:lvl>
   </w:abstractNum>
   <w:abstractNum w:abstractNumId="4" w15:restartNumberingAfterBreak="0">
+    <w:nsid w:val="1BF12E2A"/>
+    <w:multiLevelType w:val="hybridMultilevel"/>
+    <w:tmpl w:val="39A4AB0A"/>
+    <w:lvl w:ilvl="0" w:tplc="1CA8BA94">
+      <w:start w:val="1"/>
+      <w:numFmt w:val="decimal"/>
+      <w:lvlText w:val="%1."/>
+      <w:lvlJc w:val="left"/>
+      <w:pPr>
+        <w:ind w:left="1200" w:hanging="360"/>
+      </w:pPr>
+      <w:rPr>
+        <w:rFonts w:hint="default"/>
+      </w:rPr>
+    </w:lvl>
+    <w:lvl w:ilvl="1" w:tplc="04090019" w:tentative="1">
+      <w:start w:val="1"/>
+      <w:numFmt w:val="lowerLetter"/>
+      <w:lvlText w:val="%2)"/>
+      <w:lvlJc w:val="left"/>
+      <w:pPr>
+        <w:ind w:left="1680" w:hanging="420"/>
+      </w:pPr>
+    </w:lvl>
+    <w:lvl w:ilvl="2" w:tplc="0409001B" w:tentative="1">
+      <w:start w:val="1"/>
+      <w:numFmt w:val="lowerRoman"/>
+      <w:lvlText w:val="%3."/>
+      <w:lvlJc w:val="right"/>
+      <w:pPr>
+        <w:ind w:left="2100" w:hanging="420"/>
+      </w:pPr>
+    </w:lvl>
+    <w:lvl w:ilvl="3" w:tplc="0409000F" w:tentative="1">
+      <w:start w:val="1"/>
+      <w:numFmt w:val="decimal"/>
+      <w:lvlText w:val="%4."/>
+      <w:lvlJc w:val="left"/>
+      <w:pPr>
+        <w:ind w:left="2520" w:hanging="420"/>
+      </w:pPr>
+    </w:lvl>
+    <w:lvl w:ilvl="4" w:tplc="04090019" w:tentative="1">
+      <w:start w:val="1"/>
+      <w:numFmt w:val="lowerLetter"/>
+      <w:lvlText w:val="%5)"/>
+      <w:lvlJc w:val="left"/>
+      <w:pPr>
+        <w:ind w:left="2940" w:hanging="420"/>
+      </w:pPr>
+    </w:lvl>
+    <w:lvl w:ilvl="5" w:tplc="0409001B" w:tentative="1">
+      <w:start w:val="1"/>
+      <w:numFmt w:val="lowerRoman"/>
+      <w:lvlText w:val="%6."/>
+      <w:lvlJc w:val="right"/>
+      <w:pPr>
+        <w:ind w:left="3360" w:hanging="420"/>
+      </w:pPr>
+    </w:lvl>
+    <w:lvl w:ilvl="6" w:tplc="0409000F" w:tentative="1">
+      <w:start w:val="1"/>
+      <w:numFmt w:val="decimal"/>
+      <w:lvlText w:val="%7."/>
+      <w:lvlJc w:val="left"/>
+      <w:pPr>
+        <w:ind w:left="3780" w:hanging="420"/>
+      </w:pPr>
+    </w:lvl>
+    <w:lvl w:ilvl="7" w:tplc="04090019" w:tentative="1">
+      <w:start w:val="1"/>
+      <w:numFmt w:val="lowerLetter"/>
+      <w:lvlText w:val="%8)"/>
+      <w:lvlJc w:val="left"/>
+      <w:pPr>
+        <w:ind w:left="4200" w:hanging="420"/>
+      </w:pPr>
+    </w:lvl>
+    <w:lvl w:ilvl="8" w:tplc="0409001B" w:tentative="1">
+      <w:start w:val="1"/>
+      <w:numFmt w:val="lowerRoman"/>
+      <w:lvlText w:val="%9."/>
+      <w:lvlJc w:val="right"/>
+      <w:pPr>
+        <w:ind w:left="4620" w:hanging="420"/>
+      </w:pPr>
+    </w:lvl>
+  </w:abstractNum>
+  <w:abstractNum w:abstractNumId="5" w15:restartNumberingAfterBreak="0">
     <w:nsid w:val="26B65358"/>
     <w:multiLevelType w:val="hybridMultilevel"/>
     <w:tmpl w:val="185265B2"/>
@@ -3919,7 +4602,7 @@
       </w:pPr>
     </w:lvl>
   </w:abstractNum>
-  <w:abstractNum w:abstractNumId="5" w15:restartNumberingAfterBreak="0">
+  <w:abstractNum w:abstractNumId="6" w15:restartNumberingAfterBreak="0">
     <w:nsid w:val="32E41E02"/>
     <w:multiLevelType w:val="hybridMultilevel"/>
     <w:tmpl w:val="9ECED64C"/>
@@ -4008,7 +4691,7 @@
       </w:pPr>
     </w:lvl>
   </w:abstractNum>
-  <w:abstractNum w:abstractNumId="6" w15:restartNumberingAfterBreak="0">
+  <w:abstractNum w:abstractNumId="7" w15:restartNumberingAfterBreak="0">
     <w:nsid w:val="38D7400F"/>
     <w:multiLevelType w:val="hybridMultilevel"/>
     <w:tmpl w:val="872ADC5C"/>
@@ -4097,7 +4780,96 @@
       </w:pPr>
     </w:lvl>
   </w:abstractNum>
-  <w:abstractNum w:abstractNumId="7" w15:restartNumberingAfterBreak="0">
+  <w:abstractNum w:abstractNumId="8" w15:restartNumberingAfterBreak="0">
+    <w:nsid w:val="3E9C22D8"/>
+    <w:multiLevelType w:val="hybridMultilevel"/>
+    <w:tmpl w:val="D8B43304"/>
+    <w:lvl w:ilvl="0" w:tplc="3F66891E">
+      <w:start w:val="1"/>
+      <w:numFmt w:val="decimal"/>
+      <w:lvlText w:val="%1."/>
+      <w:lvlJc w:val="left"/>
+      <w:pPr>
+        <w:ind w:left="780" w:hanging="360"/>
+      </w:pPr>
+      <w:rPr>
+        <w:rFonts w:hint="default"/>
+      </w:rPr>
+    </w:lvl>
+    <w:lvl w:ilvl="1" w:tplc="04090019" w:tentative="1">
+      <w:start w:val="1"/>
+      <w:numFmt w:val="lowerLetter"/>
+      <w:lvlText w:val="%2)"/>
+      <w:lvlJc w:val="left"/>
+      <w:pPr>
+        <w:ind w:left="1260" w:hanging="420"/>
+      </w:pPr>
+    </w:lvl>
+    <w:lvl w:ilvl="2" w:tplc="0409001B" w:tentative="1">
+      <w:start w:val="1"/>
+      <w:numFmt w:val="lowerRoman"/>
+      <w:lvlText w:val="%3."/>
+      <w:lvlJc w:val="right"/>
+      <w:pPr>
+        <w:ind w:left="1680" w:hanging="420"/>
+      </w:pPr>
+    </w:lvl>
+    <w:lvl w:ilvl="3" w:tplc="0409000F" w:tentative="1">
+      <w:start w:val="1"/>
+      <w:numFmt w:val="decimal"/>
+      <w:lvlText w:val="%4."/>
+      <w:lvlJc w:val="left"/>
+      <w:pPr>
+        <w:ind w:left="2100" w:hanging="420"/>
+      </w:pPr>
+    </w:lvl>
+    <w:lvl w:ilvl="4" w:tplc="04090019" w:tentative="1">
+      <w:start w:val="1"/>
+      <w:numFmt w:val="lowerLetter"/>
+      <w:lvlText w:val="%5)"/>
+      <w:lvlJc w:val="left"/>
+      <w:pPr>
+        <w:ind w:left="2520" w:hanging="420"/>
+      </w:pPr>
+    </w:lvl>
+    <w:lvl w:ilvl="5" w:tplc="0409001B" w:tentative="1">
+      <w:start w:val="1"/>
+      <w:numFmt w:val="lowerRoman"/>
+      <w:lvlText w:val="%6."/>
+      <w:lvlJc w:val="right"/>
+      <w:pPr>
+        <w:ind w:left="2940" w:hanging="420"/>
+      </w:pPr>
+    </w:lvl>
+    <w:lvl w:ilvl="6" w:tplc="0409000F" w:tentative="1">
+      <w:start w:val="1"/>
+      <w:numFmt w:val="decimal"/>
+      <w:lvlText w:val="%7."/>
+      <w:lvlJc w:val="left"/>
+      <w:pPr>
+        <w:ind w:left="3360" w:hanging="420"/>
+      </w:pPr>
+    </w:lvl>
+    <w:lvl w:ilvl="7" w:tplc="04090019" w:tentative="1">
+      <w:start w:val="1"/>
+      <w:numFmt w:val="lowerLetter"/>
+      <w:lvlText w:val="%8)"/>
+      <w:lvlJc w:val="left"/>
+      <w:pPr>
+        <w:ind w:left="3780" w:hanging="420"/>
+      </w:pPr>
+    </w:lvl>
+    <w:lvl w:ilvl="8" w:tplc="0409001B" w:tentative="1">
+      <w:start w:val="1"/>
+      <w:numFmt w:val="lowerRoman"/>
+      <w:lvlText w:val="%9."/>
+      <w:lvlJc w:val="right"/>
+      <w:pPr>
+        <w:ind w:left="4200" w:hanging="420"/>
+      </w:pPr>
+    </w:lvl>
+  </w:abstractNum>
+  <w:abstractNum w:abstractNumId="9" w15:restartNumberingAfterBreak="0">
     <w:nsid w:val="60444E97"/>
     <w:multiLevelType w:val="hybridMultilevel"/>
     <w:tmpl w:val="D44058EC"/>
@@ -4186,7 +4958,96 @@
       </w:pPr>
     </w:lvl>
   </w:abstractNum>
-  <w:abstractNum w:abstractNumId="8" w15:restartNumberingAfterBreak="0">
+  <w:abstractNum w:abstractNumId="10" w15:restartNumberingAfterBreak="0">
+    <w:nsid w:val="67114842"/>
+    <w:multiLevelType w:val="hybridMultilevel"/>
+    <w:tmpl w:val="A7D06A76"/>
+    <w:lvl w:ilvl="0" w:tplc="04DA8F44">
+      <w:start w:val="1"/>
+      <w:numFmt w:val="decimal"/>
+      <w:lvlText w:val="%1."/>
+      <w:lvlJc w:val="left"/>
+      <w:pPr>
+        <w:ind w:left="780" w:hanging="360"/>
+      </w:pPr>
+      <w:rPr>
+        <w:rFonts w:hint="default"/>
+      </w:rPr>
+    </w:lvl>
+    <w:lvl w:ilvl="1" w:tplc="04090019" w:tentative="1">
+      <w:start w:val="1"/>
+      <w:numFmt w:val="lowerLetter"/>
+      <w:lvlText w:val="%2)"/>
+      <w:lvlJc w:val="left"/>
+      <w:pPr>
+        <w:ind w:left="1260" w:hanging="420"/>
+      </w:pPr>
+    </w:lvl>
+    <w:lvl w:ilvl="2" w:tplc="0409001B" w:tentative="1">
+      <w:start w:val="1"/>
+      <w:numFmt w:val="lowerRoman"/>
+      <w:lvlText w:val="%3."/>
+      <w:lvlJc w:val="right"/>
+      <w:pPr>
+        <w:ind w:left="1680" w:hanging="420"/>
+      </w:pPr>
+    </w:lvl>
+    <w:lvl w:ilvl="3" w:tplc="0409000F" w:tentative="1">
+      <w:start w:val="1"/>
+      <w:numFmt w:val="decimal"/>
+      <w:lvlText w:val="%4."/>
+      <w:lvlJc w:val="left"/>
+      <w:pPr>
+        <w:ind w:left="2100" w:hanging="420"/>
+      </w:pPr>
+    </w:lvl>
+    <w:lvl w:ilvl="4" w:tplc="04090019" w:tentative="1">
+      <w:start w:val="1"/>
+      <w:numFmt w:val="lowerLetter"/>
+      <w:lvlText w:val="%5)"/>
+      <w:lvlJc w:val="left"/>
+      <w:pPr>
+        <w:ind w:left="2520" w:hanging="420"/>
+      </w:pPr>
+    </w:lvl>
+    <w:lvl w:ilvl="5" w:tplc="0409001B" w:tentative="1">
+      <w:start w:val="1"/>
+      <w:numFmt w:val="lowerRoman"/>
+      <w:lvlText w:val="%6."/>
+      <w:lvlJc w:val="right"/>
+      <w:pPr>
+        <w:ind w:left="2940" w:hanging="420"/>
+      </w:pPr>
+    </w:lvl>
+    <w:lvl w:ilvl="6" w:tplc="0409000F" w:tentative="1">
+      <w:start w:val="1"/>
+      <w:numFmt w:val="decimal"/>
+      <w:lvlText w:val="%7."/>
+      <w:lvlJc w:val="left"/>
+      <w:pPr>
+        <w:ind w:left="3360" w:hanging="420"/>
+      </w:pPr>
+    </w:lvl>
+    <w:lvl w:ilvl="7" w:tplc="04090019" w:tentative="1">
+      <w:start w:val="1"/>
+      <w:numFmt w:val="lowerLetter"/>
+      <w:lvlText w:val="%8)"/>
+      <w:lvlJc w:val="left"/>
+      <w:pPr>
+        <w:ind w:left="3780" w:hanging="420"/>
+      </w:pPr>
+    </w:lvl>
+    <w:lvl w:ilvl="8" w:tplc="0409001B" w:tentative="1">
+      <w:start w:val="1"/>
+      <w:numFmt w:val="lowerRoman"/>
+      <w:lvlText w:val="%9."/>
+      <w:lvlJc w:val="right"/>
+      <w:pPr>
+        <w:ind w:left="4200" w:hanging="420"/>
+      </w:pPr>
+    </w:lvl>
+  </w:abstractNum>
+  <w:abstractNum w:abstractNumId="11" w15:restartNumberingAfterBreak="0">
     <w:nsid w:val="77A968BE"/>
     <w:multiLevelType w:val="hybridMultilevel"/>
     <w:tmpl w:val="FE301F02"/>
@@ -4276,10 +5137,10 @@
     </w:lvl>
   </w:abstractNum>
   <w:num w:numId="1">
-    <w:abstractNumId w:val="8"/>
+    <w:abstractNumId w:val="11"/>
   </w:num>
   <w:num w:numId="2">
-    <w:abstractNumId w:val="7"/>
+    <w:abstractNumId w:val="9"/>
   </w:num>
   <w:num w:numId="3">
     <w:abstractNumId w:val="2"/>
@@ -4291,16 +5152,25 @@
     <w:abstractNumId w:val="3"/>
   </w:num>
   <w:num w:numId="6">
-    <w:abstractNumId w:val="4"/>
+    <w:abstractNumId w:val="5"/>
   </w:num>
   <w:num w:numId="7">
-    <w:abstractNumId w:val="5"/>
+    <w:abstractNumId w:val="6"/>
   </w:num>
   <w:num w:numId="8">
     <w:abstractNumId w:val="1"/>
   </w:num>
   <w:num w:numId="9">
-    <w:abstractNumId w:val="6"/>
+    <w:abstractNumId w:val="7"/>
+  </w:num>
+  <w:num w:numId="10">
+    <w:abstractNumId w:val="4"/>
+  </w:num>
+  <w:num w:numId="11">
+    <w:abstractNumId w:val="10"/>
+  </w:num>
+  <w:num w:numId="12">
+    <w:abstractNumId w:val="8"/>
   </w:num>
 </w:numbering>
 </file>
